--- a/Final_Report/Oceana_Chile_Pisagua.docx
+++ b/Final_Report/Oceana_Chile_Pisagua.docx
@@ -5,78 +5,36 @@
     <w:p>
       <w:pPr>
         <w:pStyle w:val="Title"/>
-        <w:rPr>
-          <w:lang w:val="es-ES"/>
-        </w:rPr>
       </w:pPr>
-      <w:r>
-        <w:rPr>
-          <w:lang w:val="es-ES"/>
-        </w:rPr>
-        <w:t xml:space="preserve">Reporte Preliminar </w:t>
-      </w:r>
-      <w:proofErr w:type="spellStart"/>
-      <w:r>
-        <w:rPr>
-          <w:lang w:val="es-ES"/>
-        </w:rPr>
-        <w:t>Oceana</w:t>
-      </w:r>
-      <w:proofErr w:type="spellEnd"/>
-      <w:r>
-        <w:rPr>
-          <w:lang w:val="es-ES"/>
-        </w:rPr>
-        <w:t xml:space="preserve"> Chile AMP </w:t>
-      </w:r>
-      <w:proofErr w:type="spellStart"/>
-      <w:r>
-        <w:rPr>
-          <w:lang w:val="es-ES"/>
-        </w:rPr>
-        <w:t>Pisagua</w:t>
-      </w:r>
-      <w:proofErr w:type="spellEnd"/>
+      <w:bookmarkStart w:id="0" w:name="_GoBack"/>
+      <w:bookmarkEnd w:id="0"/>
+      <w:r>
+        <w:t>Reporte Preliminar Oceana Chile AMP Pisagua</w:t>
+      </w:r>
     </w:p>
     <w:p>
       <w:pPr>
         <w:pStyle w:val="Author"/>
-        <w:rPr>
-          <w:lang w:val="es-ES"/>
-        </w:rPr>
       </w:pPr>
       <w:r>
-        <w:rPr>
-          <w:lang w:val="es-ES"/>
-        </w:rPr>
         <w:t>Esteban Arenas</w:t>
       </w:r>
     </w:p>
     <w:p>
       <w:pPr>
         <w:pStyle w:val="Date"/>
-        <w:rPr>
-          <w:lang w:val="es-ES"/>
-        </w:rPr>
       </w:pPr>
       <w:r>
-        <w:rPr>
-          <w:lang w:val="es-ES"/>
-        </w:rPr>
         <w:t>7/3/2020</w:t>
       </w:r>
     </w:p>
     <w:p>
       <w:pPr>
         <w:pStyle w:val="FirstParagraph"/>
-        <w:rPr>
-          <w:lang w:val="es-ES"/>
-        </w:rPr>
       </w:pPr>
       <w:r>
         <w:rPr>
           <w:noProof/>
-          <w:lang w:val="es-ES"/>
         </w:rPr>
         <w:drawing>
           <wp:inline distT="0" distB="0" distL="0" distR="0">
@@ -121,333 +79,98 @@
         </w:drawing>
       </w:r>
       <w:r>
-        <w:rPr>
-          <w:lang w:val="es-ES"/>
-        </w:rPr>
         <w:t xml:space="preserve">  </w:t>
       </w:r>
     </w:p>
     <w:p>
       <w:pPr>
         <w:pStyle w:val="Heading2"/>
-        <w:rPr>
-          <w:lang w:val="es-ES"/>
-        </w:rPr>
       </w:pPr>
-      <w:bookmarkStart w:id="0" w:name="resumen"/>
-      <w:r>
-        <w:rPr>
-          <w:lang w:val="es-ES"/>
-        </w:rPr>
+      <w:bookmarkStart w:id="1" w:name="resumen"/>
+      <w:r>
         <w:t>Resumen</w:t>
       </w:r>
-      <w:bookmarkEnd w:id="0"/>
+      <w:bookmarkEnd w:id="1"/>
     </w:p>
     <w:p>
       <w:pPr>
         <w:pStyle w:val="FirstParagraph"/>
-        <w:rPr>
-          <w:lang w:val="es-ES"/>
-        </w:rPr>
       </w:pPr>
       <w:r>
-        <w:rPr>
-          <w:lang w:val="es-ES"/>
-        </w:rPr>
-        <w:t xml:space="preserve">En este documento se muestran los resultados usando tres distintas bases de datos (AIS, VMS y los datos publicados en la plataforma de GFW) para evaluar el esfuerzo pesquero de embarcaciones </w:t>
-      </w:r>
-      <w:proofErr w:type="spellStart"/>
-      <w:r>
-        <w:rPr>
-          <w:lang w:val="es-ES"/>
-        </w:rPr>
-        <w:t>anchoveteras</w:t>
-      </w:r>
-      <w:proofErr w:type="spellEnd"/>
-      <w:r>
-        <w:rPr>
-          <w:lang w:val="es-ES"/>
-        </w:rPr>
-        <w:t xml:space="preserve"> industriales especificadas por </w:t>
-      </w:r>
-      <w:proofErr w:type="spellStart"/>
-      <w:r>
-        <w:rPr>
-          <w:lang w:val="es-ES"/>
-        </w:rPr>
-        <w:t>Oceana</w:t>
-      </w:r>
-      <w:proofErr w:type="spellEnd"/>
-      <w:r>
-        <w:rPr>
-          <w:lang w:val="es-ES"/>
-        </w:rPr>
-        <w:t xml:space="preserve"> Chile. El análisis se llev</w:t>
-      </w:r>
-      <w:r>
-        <w:rPr>
-          <w:lang w:val="es-ES"/>
-        </w:rPr>
-        <w:t>ó</w:t>
-      </w:r>
-      <w:r>
-        <w:rPr>
-          <w:lang w:val="es-ES"/>
-        </w:rPr>
-        <w:t xml:space="preserve"> a cabo para 51 embarcaciones </w:t>
-      </w:r>
-      <w:r>
-        <w:rPr>
-          <w:lang w:val="es-ES"/>
-        </w:rPr>
-        <w:t>evaluadas</w:t>
-      </w:r>
-      <w:r>
-        <w:rPr>
-          <w:lang w:val="es-ES"/>
-        </w:rPr>
-        <w:t xml:space="preserve"> del 1 de febrero del 2019 al 13 de junio del 2020. El esfuerzo pesquero y horas totales se miden dentro de tres áreas de </w:t>
-      </w:r>
-      <w:r>
-        <w:rPr>
-          <w:lang w:val="es-ES"/>
-        </w:rPr>
-        <w:t>interés</w:t>
-      </w:r>
-      <w:r>
-        <w:rPr>
-          <w:lang w:val="es-ES"/>
-        </w:rPr>
-        <w:t xml:space="preserve"> para </w:t>
-      </w:r>
-      <w:proofErr w:type="spellStart"/>
-      <w:r>
-        <w:rPr>
-          <w:lang w:val="es-ES"/>
-        </w:rPr>
-        <w:t>Oceana</w:t>
-      </w:r>
-      <w:proofErr w:type="spellEnd"/>
-      <w:r>
-        <w:rPr>
-          <w:lang w:val="es-ES"/>
-        </w:rPr>
-        <w:t xml:space="preserve"> Chile: la región marina de Tarapacá, </w:t>
-      </w:r>
-      <w:proofErr w:type="spellStart"/>
-      <w:r>
-        <w:rPr>
-          <w:lang w:val="es-ES"/>
-        </w:rPr>
-        <w:t>Pisagua</w:t>
-      </w:r>
-      <w:proofErr w:type="spellEnd"/>
-      <w:r>
-        <w:rPr>
-          <w:lang w:val="es-ES"/>
-        </w:rPr>
-        <w:t xml:space="preserve"> (AMP propuesta por </w:t>
-      </w:r>
-      <w:proofErr w:type="spellStart"/>
-      <w:r>
-        <w:rPr>
-          <w:lang w:val="es-ES"/>
-        </w:rPr>
-        <w:t>Oceana</w:t>
-      </w:r>
-      <w:proofErr w:type="spellEnd"/>
-      <w:r>
-        <w:rPr>
-          <w:lang w:val="es-ES"/>
-        </w:rPr>
-        <w:t xml:space="preserve"> Chile) y las ventanas de pesca número 5, 6 y 7.  </w:t>
+        <w:t>En este documento se muestran los resultados usando tres distintas bases de datos (AIS, VMS y los datos publicados en la plataforma de GFW) para evaluar el esfuerzo pesquero de embarcaciones anchoveteras industriales especificadas por Oceana Chile. El anál</w:t>
+      </w:r>
+      <w:r>
+        <w:t>isis se llevó a cabo para 51 embarcaciones evaluadas del 1 de febrero del 2019 al 13 de junio del 2020. El esfuerzo pesquero y horas totales se miden dentro de tres áreas de interés para Oceana Chile: la región marina de Tarapacá, Pisagua (AMP propuesta po</w:t>
+      </w:r>
+      <w:r>
+        <w:t>r Oceana Chile) y las ventanas de perforación número 5, 6 y 7.  </w:t>
       </w:r>
     </w:p>
     <w:p>
       <w:pPr>
         <w:pStyle w:val="BodyText"/>
-        <w:rPr>
-          <w:lang w:val="es-ES"/>
-        </w:rPr>
       </w:pPr>
       <w:r>
-        <w:rPr>
-          <w:lang w:val="es-ES"/>
-        </w:rPr>
         <w:t> </w:t>
       </w:r>
     </w:p>
     <w:p>
       <w:pPr>
         <w:pStyle w:val="BodyText"/>
-        <w:rPr>
-          <w:lang w:val="es-ES"/>
-        </w:rPr>
       </w:pPr>
       <w:r>
-        <w:rPr>
-          <w:lang w:val="es-ES"/>
-        </w:rPr>
-        <w:t>Los resultados sugieren que no hay pesca dentro de ninguna de las ventanas. Este hallazgo es el mismo para las tres bases de datos. Notamos que las horas de pesca varían ligeramente, en orden descendiente, con el mayor número de horas en los datos publicados, seguido de AIS y VMS con el menor número de horas. Sin embargo, VMS es la base que más datos tiene, seguido de los datos publicados y de AIS. Esto se puede observar particularmente en las tres ventanas; se observan horas totales dentro las tres ventanas para algunas embarcaciones con los datos VMS, con los datos AIS solamente se observan horas totales de una embarcación dentro de la ventana 6 y con los datos publicados no se observan horas totales de ninguna embarcación dentro de ninguna de las ventanas.  </w:t>
+        <w:t>Conforme a las tres bases de datos analizadas, los resultados sugieren que ninguna de las 51 embarcaciones evaluadas realizan actividades pesqueras dentro de las ventanas de perforación. No</w:t>
+      </w:r>
+      <w:r>
+        <w:t xml:space="preserve"> obstante lo anterior, en la región marina de Tarapacá y Pisagua si se identificó actividad pesquera. En ambas regiones las horas de pesca varían ligeramente, en orden descendiente, con el mayor número de horas en los datos publicados, seguido de AIS y VMS</w:t>
+      </w:r>
+      <w:r>
+        <w:t xml:space="preserve"> con el menor número de horas. Sin embargo, la base de datos VMS es la que mayor información tiene, seguido de los datos publicados y de AIS. Esto se puede observar particularmente en las tres ventanas; se observan horas totales (definido como horas de trá</w:t>
+      </w:r>
+      <w:r>
+        <w:t>nsito de la embarcación) dentro las tres ventanas para algunas embarcaciones con los datos VMS, con los datos AIS solamente se observan horas totales de una embarcación dentro de la ventana 6 y con los datos publicados no se observan horas totales de ningu</w:t>
+      </w:r>
+      <w:r>
+        <w:t>na embarcación dentro de ninguna de las ventanas.  </w:t>
       </w:r>
     </w:p>
     <w:p>
       <w:pPr>
         <w:pStyle w:val="BodyText"/>
-        <w:rPr>
-          <w:lang w:val="es-ES"/>
-        </w:rPr>
       </w:pPr>
       <w:r>
-        <w:rPr>
-          <w:lang w:val="es-ES"/>
-        </w:rPr>
         <w:t> </w:t>
       </w:r>
     </w:p>
     <w:p>
       <w:pPr>
         <w:pStyle w:val="BodyText"/>
-        <w:rPr>
-          <w:lang w:val="es-ES"/>
-        </w:rPr>
       </w:pPr>
       <w:r>
-        <w:rPr>
-          <w:lang w:val="es-ES"/>
-        </w:rPr>
-        <w:t xml:space="preserve">A continuación se presentan mapas y tablas con el esfuerzo pesquero y horas totales, por </w:t>
-      </w:r>
-      <w:r>
-        <w:rPr>
-          <w:lang w:val="es-ES"/>
-        </w:rPr>
-        <w:t>embarcaciones</w:t>
-      </w:r>
-      <w:r>
-        <w:rPr>
-          <w:lang w:val="es-ES"/>
-        </w:rPr>
-        <w:t xml:space="preserve"> especificadas, dentro de la región marina de Tarapacá, </w:t>
-      </w:r>
-      <w:proofErr w:type="spellStart"/>
-      <w:r>
-        <w:rPr>
-          <w:lang w:val="es-ES"/>
-        </w:rPr>
-        <w:t>Pisagua</w:t>
-      </w:r>
-      <w:proofErr w:type="spellEnd"/>
-      <w:r>
-        <w:rPr>
-          <w:lang w:val="es-ES"/>
-        </w:rPr>
-        <w:t xml:space="preserve"> (AMP propuesta por </w:t>
-      </w:r>
-      <w:proofErr w:type="spellStart"/>
-      <w:r>
-        <w:rPr>
-          <w:lang w:val="es-ES"/>
-        </w:rPr>
-        <w:t>Oceana</w:t>
-      </w:r>
-      <w:proofErr w:type="spellEnd"/>
-      <w:r>
-        <w:rPr>
-          <w:lang w:val="es-ES"/>
-        </w:rPr>
-        <w:t xml:space="preserve"> Chile) y las ventanas de pesca número 5, 6 y 7. Este análisis es útil para identificar el esfuerzo pesquero y horas totales de tr</w:t>
-      </w:r>
-      <w:r>
-        <w:rPr>
-          <w:lang w:val="es-ES"/>
-        </w:rPr>
-        <w:t>á</w:t>
-      </w:r>
-      <w:r>
-        <w:rPr>
-          <w:lang w:val="es-ES"/>
-        </w:rPr>
-        <w:t xml:space="preserve">nsito de la flota industrial de anchoveta dentro del área de Tarapacá, </w:t>
-      </w:r>
-      <w:proofErr w:type="spellStart"/>
-      <w:r>
-        <w:rPr>
-          <w:lang w:val="es-ES"/>
-        </w:rPr>
-        <w:t>Pisagua</w:t>
-      </w:r>
-      <w:proofErr w:type="spellEnd"/>
-      <w:r>
-        <w:rPr>
-          <w:lang w:val="es-ES"/>
-        </w:rPr>
-        <w:t xml:space="preserve"> y las ventanas de penetración dentro de </w:t>
-      </w:r>
-      <w:proofErr w:type="spellStart"/>
-      <w:r>
-        <w:rPr>
-          <w:lang w:val="es-ES"/>
-        </w:rPr>
-        <w:t>Pisagua</w:t>
-      </w:r>
-      <w:proofErr w:type="spellEnd"/>
-      <w:r>
-        <w:rPr>
-          <w:lang w:val="es-ES"/>
-        </w:rPr>
-        <w:t>. Usando esta evaluación de 51 embarcaciones del 1 de febrero del 2019 al 13 de junio del 2020, uno puede estimar el impacto a l</w:t>
-      </w:r>
-      <w:bookmarkStart w:id="1" w:name="_GoBack"/>
-      <w:bookmarkEnd w:id="1"/>
-      <w:r>
-        <w:rPr>
-          <w:lang w:val="es-ES"/>
-        </w:rPr>
-        <w:t xml:space="preserve">a pesca industrial de anchoveta en Chile que resultaría si el área de </w:t>
-      </w:r>
-      <w:proofErr w:type="spellStart"/>
-      <w:r>
-        <w:rPr>
-          <w:lang w:val="es-ES"/>
-        </w:rPr>
-        <w:t>Pisagua</w:t>
-      </w:r>
-      <w:proofErr w:type="spellEnd"/>
-      <w:r>
-        <w:rPr>
-          <w:lang w:val="es-ES"/>
-        </w:rPr>
-        <w:t xml:space="preserve"> se denomina área marina protegida.</w:t>
+        <w:t>A continuación se presentan mapas y tablas con el esfuerzo pesquero y horas totales, por embarcaciones especificadas, dentro de la región marina de Tarapacá, Pisagua (AMP propuesta por Oceana Chile) y l</w:t>
+      </w:r>
+      <w:r>
+        <w:t>as ventanas de perforación número 5, 6 y 7. Este análisis es útil para identificar el esfuerzo pesquero y horas totales de tránsito de la flota industrial de anchoveta dentro del área de Tarapacá, Pisagua y las ventanas de perforación dentro de Pisagua. Us</w:t>
+      </w:r>
+      <w:r>
+        <w:t>ando esta evaluación de 51 embarcaciones del 1 de febrero del 2019 al 13 de junio del 2020, es posible estimar el impacto a la pesca industrial de anchoveta en Chile que resultaría si el área de Pisagua se denomina área marina protegida.</w:t>
       </w:r>
     </w:p>
     <w:p>
       <w:pPr>
         <w:pStyle w:val="BodyText"/>
-        <w:rPr>
-          <w:lang w:val="es-ES"/>
-        </w:rPr>
       </w:pPr>
       <w:r>
-        <w:rPr>
-          <w:lang w:val="es-ES"/>
-        </w:rPr>
+        <w:lastRenderedPageBreak/>
         <w:t> </w:t>
       </w:r>
     </w:p>
     <w:p>
       <w:pPr>
         <w:pStyle w:val="Heading2"/>
-        <w:rPr>
-          <w:lang w:val="es-ES"/>
-        </w:rPr>
       </w:pPr>
       <w:bookmarkStart w:id="2" w:name="mapas"/>
       <w:r>
-        <w:rPr>
-          <w:lang w:val="es-ES"/>
-        </w:rPr>
-        <w:lastRenderedPageBreak/>
         <w:t>Mapas</w:t>
       </w:r>
       <w:bookmarkEnd w:id="2"/>
@@ -455,55 +178,38 @@
     <w:p>
       <w:pPr>
         <w:pStyle w:val="FirstParagraph"/>
-        <w:rPr>
-          <w:lang w:val="es-ES"/>
-        </w:rPr>
       </w:pPr>
       <w:r>
-        <w:rPr>
-          <w:lang w:val="es-ES"/>
-        </w:rPr>
-        <w:t xml:space="preserve">Mapas por área de </w:t>
+        <w:t xml:space="preserve">Mapas por </w:t>
+      </w:r>
+      <w:r>
+        <w:t xml:space="preserve">área de </w:t>
       </w:r>
       <w:r>
         <w:rPr>
           <w:b/>
-          <w:lang w:val="es-ES"/>
         </w:rPr>
         <w:t>Horas de Pesca</w:t>
       </w:r>
       <w:r>
-        <w:rPr>
-          <w:lang w:val="es-ES"/>
-        </w:rPr>
         <w:t xml:space="preserve"> y </w:t>
       </w:r>
       <w:r>
         <w:rPr>
           <w:b/>
-          <w:lang w:val="es-ES"/>
         </w:rPr>
         <w:t>Horas Totales</w:t>
       </w:r>
       <w:r>
-        <w:rPr>
-          <w:lang w:val="es-ES"/>
-        </w:rPr>
-        <w:t xml:space="preserve"> por embarcación. Se presentan resultados de las tres bases de datos que se usaron: VMS, AIS, Datos Publicados en la Plataforma de GFW</w:t>
+        <w:t xml:space="preserve"> por embarcación. Se presentan los resultados de las tres bases de datos que se usaron: VMS, AIS y Datos Publicados en la Plataforma de GFW</w:t>
       </w:r>
     </w:p>
     <w:p>
       <w:pPr>
         <w:pStyle w:val="Heading2"/>
-        <w:rPr>
-          <w:lang w:val="es-ES"/>
-        </w:rPr>
       </w:pPr>
       <w:bookmarkStart w:id="3" w:name="tarapacá-vms"/>
       <w:r>
-        <w:rPr>
-          <w:lang w:val="es-ES"/>
-        </w:rPr>
         <w:t>Tarapacá VMS</w:t>
       </w:r>
       <w:bookmarkEnd w:id="3"/>
@@ -511,27 +217,19 @@
     <w:p>
       <w:pPr>
         <w:pStyle w:val="FirstParagraph"/>
-        <w:rPr>
-          <w:lang w:val="es-ES"/>
-        </w:rPr>
       </w:pPr>
       <w:r>
         <w:rPr>
           <w:b/>
-          <w:lang w:val="es-ES"/>
         </w:rPr>
         <w:t>Horas de Pesca VMS</w:t>
       </w:r>
       <w:r>
-        <w:rPr>
-          <w:lang w:val="es-ES"/>
-        </w:rPr>
         <w:t xml:space="preserve"> </w:t>
       </w:r>
       <w:r>
         <w:rPr>
           <w:noProof/>
-          <w:lang w:val="es-ES"/>
         </w:rPr>
         <w:drawing>
           <wp:inline distT="0" distB="0" distL="0" distR="0">
@@ -579,14 +277,10 @@
     <w:p>
       <w:pPr>
         <w:pStyle w:val="BodyText"/>
-        <w:rPr>
-          <w:lang w:val="es-ES"/>
-        </w:rPr>
       </w:pPr>
       <w:r>
         <w:rPr>
           <w:b/>
-          <w:lang w:val="es-ES"/>
         </w:rPr>
         <w:t>Horas de Pesca VMS</w:t>
       </w:r>
@@ -615,14 +309,8 @@
             <w:pPr>
               <w:pStyle w:val="Compact"/>
               <w:jc w:val="right"/>
-              <w:rPr>
-                <w:lang w:val="es-ES"/>
-              </w:rPr>
-            </w:pPr>
-            <w:r>
-              <w:rPr>
-                <w:lang w:val="es-ES"/>
-              </w:rPr>
+            </w:pPr>
+            <w:r>
               <w:t>X</w:t>
             </w:r>
           </w:p>
@@ -638,18 +326,10 @@
           <w:p>
             <w:pPr>
               <w:pStyle w:val="Compact"/>
-              <w:rPr>
-                <w:lang w:val="es-ES"/>
-              </w:rPr>
-            </w:pPr>
-            <w:proofErr w:type="spellStart"/>
-            <w:r>
-              <w:rPr>
-                <w:lang w:val="es-ES"/>
-              </w:rPr>
+            </w:pPr>
+            <w:r>
               <w:t>Embarcacion</w:t>
             </w:r>
-            <w:proofErr w:type="spellEnd"/>
           </w:p>
         </w:tc>
         <w:tc>
@@ -664,14 +344,8 @@
             <w:pPr>
               <w:pStyle w:val="Compact"/>
               <w:jc w:val="right"/>
-              <w:rPr>
-                <w:lang w:val="es-ES"/>
-              </w:rPr>
-            </w:pPr>
-            <w:r>
-              <w:rPr>
-                <w:lang w:val="es-ES"/>
-              </w:rPr>
+            </w:pPr>
+            <w:r>
               <w:t>Horas</w:t>
             </w:r>
           </w:p>
@@ -686,14 +360,8 @@
             <w:pPr>
               <w:pStyle w:val="Compact"/>
               <w:jc w:val="right"/>
-              <w:rPr>
-                <w:lang w:val="es-ES"/>
-              </w:rPr>
-            </w:pPr>
-            <w:r>
-              <w:rPr>
-                <w:lang w:val="es-ES"/>
-              </w:rPr>
+            </w:pPr>
+            <w:r>
               <w:t>39</w:t>
             </w:r>
           </w:p>
@@ -705,14 +373,8 @@
           <w:p>
             <w:pPr>
               <w:pStyle w:val="Compact"/>
-              <w:rPr>
-                <w:lang w:val="es-ES"/>
-              </w:rPr>
-            </w:pPr>
-            <w:r>
-              <w:rPr>
-                <w:lang w:val="es-ES"/>
-              </w:rPr>
+            </w:pPr>
+            <w:r>
               <w:t>ATACAMA IV (IND)</w:t>
             </w:r>
           </w:p>
@@ -725,14 +387,8 @@
             <w:pPr>
               <w:pStyle w:val="Compact"/>
               <w:jc w:val="right"/>
-              <w:rPr>
-                <w:lang w:val="es-ES"/>
-              </w:rPr>
-            </w:pPr>
-            <w:r>
-              <w:rPr>
-                <w:lang w:val="es-ES"/>
-              </w:rPr>
+            </w:pPr>
+            <w:r>
               <w:t>555.2000</w:t>
             </w:r>
           </w:p>
@@ -747,14 +403,8 @@
             <w:pPr>
               <w:pStyle w:val="Compact"/>
               <w:jc w:val="right"/>
-              <w:rPr>
-                <w:lang w:val="es-ES"/>
-              </w:rPr>
-            </w:pPr>
-            <w:r>
-              <w:rPr>
-                <w:lang w:val="es-ES"/>
-              </w:rPr>
+            </w:pPr>
+            <w:r>
               <w:t>42</w:t>
             </w:r>
           </w:p>
@@ -766,14 +416,8 @@
           <w:p>
             <w:pPr>
               <w:pStyle w:val="Compact"/>
-              <w:rPr>
-                <w:lang w:val="es-ES"/>
-              </w:rPr>
-            </w:pPr>
-            <w:r>
-              <w:rPr>
-                <w:lang w:val="es-ES"/>
-              </w:rPr>
+            </w:pPr>
+            <w:r>
               <w:t>ALBIMER (IND)</w:t>
             </w:r>
           </w:p>
@@ -786,14 +430,8 @@
             <w:pPr>
               <w:pStyle w:val="Compact"/>
               <w:jc w:val="right"/>
-              <w:rPr>
-                <w:lang w:val="es-ES"/>
-              </w:rPr>
-            </w:pPr>
-            <w:r>
-              <w:rPr>
-                <w:lang w:val="es-ES"/>
-              </w:rPr>
+            </w:pPr>
+            <w:r>
               <w:t>532.1333</w:t>
             </w:r>
           </w:p>
@@ -808,14 +446,8 @@
             <w:pPr>
               <w:pStyle w:val="Compact"/>
               <w:jc w:val="right"/>
-              <w:rPr>
-                <w:lang w:val="es-ES"/>
-              </w:rPr>
-            </w:pPr>
-            <w:r>
-              <w:rPr>
-                <w:lang w:val="es-ES"/>
-              </w:rPr>
+            </w:pPr>
+            <w:r>
               <w:t>46</w:t>
             </w:r>
           </w:p>
@@ -827,14 +459,8 @@
           <w:p>
             <w:pPr>
               <w:pStyle w:val="Compact"/>
-              <w:rPr>
-                <w:lang w:val="es-ES"/>
-              </w:rPr>
-            </w:pPr>
-            <w:r>
-              <w:rPr>
-                <w:lang w:val="es-ES"/>
-              </w:rPr>
+            </w:pPr>
+            <w:r>
               <w:t>HURACAN (IND)</w:t>
             </w:r>
           </w:p>
@@ -847,14 +473,8 @@
             <w:pPr>
               <w:pStyle w:val="Compact"/>
               <w:jc w:val="right"/>
-              <w:rPr>
-                <w:lang w:val="es-ES"/>
-              </w:rPr>
-            </w:pPr>
-            <w:r>
-              <w:rPr>
-                <w:lang w:val="es-ES"/>
-              </w:rPr>
+            </w:pPr>
+            <w:r>
               <w:t>504.9697</w:t>
             </w:r>
           </w:p>
@@ -869,14 +489,8 @@
             <w:pPr>
               <w:pStyle w:val="Compact"/>
               <w:jc w:val="right"/>
-              <w:rPr>
-                <w:lang w:val="es-ES"/>
-              </w:rPr>
-            </w:pPr>
-            <w:r>
-              <w:rPr>
-                <w:lang w:val="es-ES"/>
-              </w:rPr>
+            </w:pPr>
+            <w:r>
               <w:t>35</w:t>
             </w:r>
           </w:p>
@@ -888,14 +502,8 @@
           <w:p>
             <w:pPr>
               <w:pStyle w:val="Compact"/>
-              <w:rPr>
-                <w:lang w:val="es-ES"/>
-              </w:rPr>
-            </w:pPr>
-            <w:r>
-              <w:rPr>
-                <w:lang w:val="es-ES"/>
-              </w:rPr>
+            </w:pPr>
+            <w:r>
               <w:t>LOA 1 (IND)</w:t>
             </w:r>
           </w:p>
@@ -908,14 +516,8 @@
             <w:pPr>
               <w:pStyle w:val="Compact"/>
               <w:jc w:val="right"/>
-              <w:rPr>
-                <w:lang w:val="es-ES"/>
-              </w:rPr>
-            </w:pPr>
-            <w:r>
-              <w:rPr>
-                <w:lang w:val="es-ES"/>
-              </w:rPr>
+            </w:pPr>
+            <w:r>
               <w:t>488.0833</w:t>
             </w:r>
           </w:p>
@@ -930,14 +532,8 @@
             <w:pPr>
               <w:pStyle w:val="Compact"/>
               <w:jc w:val="right"/>
-              <w:rPr>
-                <w:lang w:val="es-ES"/>
-              </w:rPr>
-            </w:pPr>
-            <w:r>
-              <w:rPr>
-                <w:lang w:val="es-ES"/>
-              </w:rPr>
+            </w:pPr>
+            <w:r>
               <w:t>26</w:t>
             </w:r>
           </w:p>
@@ -949,14 +545,8 @@
           <w:p>
             <w:pPr>
               <w:pStyle w:val="Compact"/>
-              <w:rPr>
-                <w:lang w:val="es-ES"/>
-              </w:rPr>
-            </w:pPr>
-            <w:r>
-              <w:rPr>
-                <w:lang w:val="es-ES"/>
-              </w:rPr>
+            </w:pPr>
+            <w:r>
               <w:t>RELAMPAGO (IND)</w:t>
             </w:r>
           </w:p>
@@ -969,14 +559,8 @@
             <w:pPr>
               <w:pStyle w:val="Compact"/>
               <w:jc w:val="right"/>
-              <w:rPr>
-                <w:lang w:val="es-ES"/>
-              </w:rPr>
-            </w:pPr>
-            <w:r>
-              <w:rPr>
-                <w:lang w:val="es-ES"/>
-              </w:rPr>
+            </w:pPr>
+            <w:r>
               <w:t>481.3436</w:t>
             </w:r>
           </w:p>
@@ -991,14 +575,8 @@
             <w:pPr>
               <w:pStyle w:val="Compact"/>
               <w:jc w:val="right"/>
-              <w:rPr>
-                <w:lang w:val="es-ES"/>
-              </w:rPr>
-            </w:pPr>
-            <w:r>
-              <w:rPr>
-                <w:lang w:val="es-ES"/>
-              </w:rPr>
+            </w:pPr>
+            <w:r>
               <w:t>23</w:t>
             </w:r>
           </w:p>
@@ -1010,14 +588,8 @@
           <w:p>
             <w:pPr>
               <w:pStyle w:val="Compact"/>
-              <w:rPr>
-                <w:lang w:val="es-ES"/>
-              </w:rPr>
-            </w:pPr>
-            <w:r>
-              <w:rPr>
-                <w:lang w:val="es-ES"/>
-              </w:rPr>
+            </w:pPr>
+            <w:r>
               <w:t>COSTA GRANDE 1 (IND)</w:t>
             </w:r>
           </w:p>
@@ -1030,14 +602,8 @@
             <w:pPr>
               <w:pStyle w:val="Compact"/>
               <w:jc w:val="right"/>
-              <w:rPr>
-                <w:lang w:val="es-ES"/>
-              </w:rPr>
-            </w:pPr>
-            <w:r>
-              <w:rPr>
-                <w:lang w:val="es-ES"/>
-              </w:rPr>
+            </w:pPr>
+            <w:r>
               <w:t>481.0167</w:t>
             </w:r>
           </w:p>
@@ -1052,14 +618,9 @@
             <w:pPr>
               <w:pStyle w:val="Compact"/>
               <w:jc w:val="right"/>
-              <w:rPr>
-                <w:lang w:val="es-ES"/>
-              </w:rPr>
-            </w:pPr>
-            <w:r>
-              <w:rPr>
-                <w:lang w:val="es-ES"/>
-              </w:rPr>
+            </w:pPr>
+            <w:r>
+              <w:lastRenderedPageBreak/>
               <w:t>12</w:t>
             </w:r>
           </w:p>
@@ -1071,14 +632,8 @@
           <w:p>
             <w:pPr>
               <w:pStyle w:val="Compact"/>
-              <w:rPr>
-                <w:lang w:val="es-ES"/>
-              </w:rPr>
-            </w:pPr>
-            <w:r>
-              <w:rPr>
-                <w:lang w:val="es-ES"/>
-              </w:rPr>
+            </w:pPr>
+            <w:r>
               <w:t>EPERVA 65 (IND)</w:t>
             </w:r>
           </w:p>
@@ -1091,14 +646,8 @@
             <w:pPr>
               <w:pStyle w:val="Compact"/>
               <w:jc w:val="right"/>
-              <w:rPr>
-                <w:lang w:val="es-ES"/>
-              </w:rPr>
-            </w:pPr>
-            <w:r>
-              <w:rPr>
-                <w:lang w:val="es-ES"/>
-              </w:rPr>
+            </w:pPr>
+            <w:r>
               <w:t>480.2853</w:t>
             </w:r>
           </w:p>
@@ -1113,15 +662,8 @@
             <w:pPr>
               <w:pStyle w:val="Compact"/>
               <w:jc w:val="right"/>
-              <w:rPr>
-                <w:lang w:val="es-ES"/>
-              </w:rPr>
-            </w:pPr>
-            <w:r>
-              <w:rPr>
-                <w:lang w:val="es-ES"/>
-              </w:rPr>
-              <w:lastRenderedPageBreak/>
+            </w:pPr>
+            <w:r>
               <w:t>2</w:t>
             </w:r>
           </w:p>
@@ -1133,14 +675,8 @@
           <w:p>
             <w:pPr>
               <w:pStyle w:val="Compact"/>
-              <w:rPr>
-                <w:lang w:val="es-ES"/>
-              </w:rPr>
-            </w:pPr>
-            <w:r>
-              <w:rPr>
-                <w:lang w:val="es-ES"/>
-              </w:rPr>
+            </w:pPr>
+            <w:r>
               <w:t>BARRACUDA IV (IND)</w:t>
             </w:r>
           </w:p>
@@ -1153,14 +689,8 @@
             <w:pPr>
               <w:pStyle w:val="Compact"/>
               <w:jc w:val="right"/>
-              <w:rPr>
-                <w:lang w:val="es-ES"/>
-              </w:rPr>
-            </w:pPr>
-            <w:r>
-              <w:rPr>
-                <w:lang w:val="es-ES"/>
-              </w:rPr>
+            </w:pPr>
+            <w:r>
               <w:t>469.1125</w:t>
             </w:r>
           </w:p>
@@ -1175,14 +705,8 @@
             <w:pPr>
               <w:pStyle w:val="Compact"/>
               <w:jc w:val="right"/>
-              <w:rPr>
-                <w:lang w:val="es-ES"/>
-              </w:rPr>
-            </w:pPr>
-            <w:r>
-              <w:rPr>
-                <w:lang w:val="es-ES"/>
-              </w:rPr>
+            </w:pPr>
+            <w:r>
               <w:t>31</w:t>
             </w:r>
           </w:p>
@@ -1194,14 +718,8 @@
           <w:p>
             <w:pPr>
               <w:pStyle w:val="Compact"/>
-              <w:rPr>
-                <w:lang w:val="es-ES"/>
-              </w:rPr>
-            </w:pPr>
-            <w:r>
-              <w:rPr>
-                <w:lang w:val="es-ES"/>
-              </w:rPr>
+            </w:pPr>
+            <w:r>
               <w:t>CORPESCA 2 (IND)</w:t>
             </w:r>
           </w:p>
@@ -1214,14 +732,8 @@
             <w:pPr>
               <w:pStyle w:val="Compact"/>
               <w:jc w:val="right"/>
-              <w:rPr>
-                <w:lang w:val="es-ES"/>
-              </w:rPr>
-            </w:pPr>
-            <w:r>
-              <w:rPr>
-                <w:lang w:val="es-ES"/>
-              </w:rPr>
+            </w:pPr>
+            <w:r>
               <w:t>466.4869</w:t>
             </w:r>
           </w:p>
@@ -1236,14 +748,8 @@
             <w:pPr>
               <w:pStyle w:val="Compact"/>
               <w:jc w:val="right"/>
-              <w:rPr>
-                <w:lang w:val="es-ES"/>
-              </w:rPr>
-            </w:pPr>
-            <w:r>
-              <w:rPr>
-                <w:lang w:val="es-ES"/>
-              </w:rPr>
+            </w:pPr>
+            <w:r>
               <w:t>17</w:t>
             </w:r>
           </w:p>
@@ -1255,14 +761,8 @@
           <w:p>
             <w:pPr>
               <w:pStyle w:val="Compact"/>
-              <w:rPr>
-                <w:lang w:val="es-ES"/>
-              </w:rPr>
-            </w:pPr>
-            <w:r>
-              <w:rPr>
-                <w:lang w:val="es-ES"/>
-              </w:rPr>
+            </w:pPr>
+            <w:r>
               <w:t>AUDAZ (IND)</w:t>
             </w:r>
           </w:p>
@@ -1275,14 +775,8 @@
             <w:pPr>
               <w:pStyle w:val="Compact"/>
               <w:jc w:val="right"/>
-              <w:rPr>
-                <w:lang w:val="es-ES"/>
-              </w:rPr>
-            </w:pPr>
-            <w:r>
-              <w:rPr>
-                <w:lang w:val="es-ES"/>
-              </w:rPr>
+            </w:pPr>
+            <w:r>
               <w:t>461.6036</w:t>
             </w:r>
           </w:p>
@@ -1292,28 +786,18 @@
     <w:p>
       <w:pPr>
         <w:pStyle w:val="BodyText"/>
-        <w:rPr>
-          <w:lang w:val="es-ES"/>
-        </w:rPr>
       </w:pPr>
       <w:r>
-        <w:rPr>
-          <w:lang w:val="es-ES"/>
-        </w:rPr>
         <w:t> </w:t>
       </w:r>
     </w:p>
     <w:p>
       <w:pPr>
         <w:pStyle w:val="BodyText"/>
-        <w:rPr>
-          <w:lang w:val="es-ES"/>
-        </w:rPr>
       </w:pPr>
       <w:r>
         <w:rPr>
           <w:b/>
-          <w:lang w:val="es-ES"/>
         </w:rPr>
         <w:t>Horas Totales VMS</w:t>
       </w:r>
@@ -1342,14 +826,8 @@
             <w:pPr>
               <w:pStyle w:val="Compact"/>
               <w:jc w:val="right"/>
-              <w:rPr>
-                <w:lang w:val="es-ES"/>
-              </w:rPr>
-            </w:pPr>
-            <w:r>
-              <w:rPr>
-                <w:lang w:val="es-ES"/>
-              </w:rPr>
+            </w:pPr>
+            <w:r>
               <w:t>X</w:t>
             </w:r>
           </w:p>
@@ -1365,18 +843,10 @@
           <w:p>
             <w:pPr>
               <w:pStyle w:val="Compact"/>
-              <w:rPr>
-                <w:lang w:val="es-ES"/>
-              </w:rPr>
-            </w:pPr>
-            <w:proofErr w:type="spellStart"/>
-            <w:r>
-              <w:rPr>
-                <w:lang w:val="es-ES"/>
-              </w:rPr>
+            </w:pPr>
+            <w:r>
               <w:t>Embarcacion</w:t>
             </w:r>
-            <w:proofErr w:type="spellEnd"/>
           </w:p>
         </w:tc>
         <w:tc>
@@ -1391,14 +861,8 @@
             <w:pPr>
               <w:pStyle w:val="Compact"/>
               <w:jc w:val="right"/>
-              <w:rPr>
-                <w:lang w:val="es-ES"/>
-              </w:rPr>
-            </w:pPr>
-            <w:r>
-              <w:rPr>
-                <w:lang w:val="es-ES"/>
-              </w:rPr>
+            </w:pPr>
+            <w:r>
               <w:t>Horas</w:t>
             </w:r>
           </w:p>
@@ -1413,14 +877,8 @@
             <w:pPr>
               <w:pStyle w:val="Compact"/>
               <w:jc w:val="right"/>
-              <w:rPr>
-                <w:lang w:val="es-ES"/>
-              </w:rPr>
-            </w:pPr>
-            <w:r>
-              <w:rPr>
-                <w:lang w:val="es-ES"/>
-              </w:rPr>
+            </w:pPr>
+            <w:r>
               <w:t>18</w:t>
             </w:r>
           </w:p>
@@ -1432,14 +890,8 @@
           <w:p>
             <w:pPr>
               <w:pStyle w:val="Compact"/>
-              <w:rPr>
-                <w:lang w:val="es-ES"/>
-              </w:rPr>
-            </w:pPr>
-            <w:r>
-              <w:rPr>
-                <w:lang w:val="es-ES"/>
-              </w:rPr>
+            </w:pPr>
+            <w:r>
               <w:t>ANGAMOS 1 (IND)</w:t>
             </w:r>
           </w:p>
@@ -1452,14 +904,8 @@
             <w:pPr>
               <w:pStyle w:val="Compact"/>
               <w:jc w:val="right"/>
-              <w:rPr>
-                <w:lang w:val="es-ES"/>
-              </w:rPr>
-            </w:pPr>
-            <w:r>
-              <w:rPr>
-                <w:lang w:val="es-ES"/>
-              </w:rPr>
+            </w:pPr>
+            <w:r>
               <w:t>10118.604</w:t>
             </w:r>
           </w:p>
@@ -1474,14 +920,8 @@
             <w:pPr>
               <w:pStyle w:val="Compact"/>
               <w:jc w:val="right"/>
-              <w:rPr>
-                <w:lang w:val="es-ES"/>
-              </w:rPr>
-            </w:pPr>
-            <w:r>
-              <w:rPr>
-                <w:lang w:val="es-ES"/>
-              </w:rPr>
+            </w:pPr>
+            <w:r>
               <w:t>46</w:t>
             </w:r>
           </w:p>
@@ -1493,14 +933,8 @@
           <w:p>
             <w:pPr>
               <w:pStyle w:val="Compact"/>
-              <w:rPr>
-                <w:lang w:val="es-ES"/>
-              </w:rPr>
-            </w:pPr>
-            <w:r>
-              <w:rPr>
-                <w:lang w:val="es-ES"/>
-              </w:rPr>
+            </w:pPr>
+            <w:r>
               <w:t>HURACAN (IND)</w:t>
             </w:r>
           </w:p>
@@ -1513,14 +947,8 @@
             <w:pPr>
               <w:pStyle w:val="Compact"/>
               <w:jc w:val="right"/>
-              <w:rPr>
-                <w:lang w:val="es-ES"/>
-              </w:rPr>
-            </w:pPr>
-            <w:r>
-              <w:rPr>
-                <w:lang w:val="es-ES"/>
-              </w:rPr>
+            </w:pPr>
+            <w:r>
               <w:t>9723.789</w:t>
             </w:r>
           </w:p>
@@ -1535,14 +963,8 @@
             <w:pPr>
               <w:pStyle w:val="Compact"/>
               <w:jc w:val="right"/>
-              <w:rPr>
-                <w:lang w:val="es-ES"/>
-              </w:rPr>
-            </w:pPr>
-            <w:r>
-              <w:rPr>
-                <w:lang w:val="es-ES"/>
-              </w:rPr>
+            </w:pPr>
+            <w:r>
               <w:t>12</w:t>
             </w:r>
           </w:p>
@@ -1554,14 +976,8 @@
           <w:p>
             <w:pPr>
               <w:pStyle w:val="Compact"/>
-              <w:rPr>
-                <w:lang w:val="es-ES"/>
-              </w:rPr>
-            </w:pPr>
-            <w:r>
-              <w:rPr>
-                <w:lang w:val="es-ES"/>
-              </w:rPr>
+            </w:pPr>
+            <w:r>
               <w:t>EPERVA 65 (IND)</w:t>
             </w:r>
           </w:p>
@@ -1574,14 +990,8 @@
             <w:pPr>
               <w:pStyle w:val="Compact"/>
               <w:jc w:val="right"/>
-              <w:rPr>
-                <w:lang w:val="es-ES"/>
-              </w:rPr>
-            </w:pPr>
-            <w:r>
-              <w:rPr>
-                <w:lang w:val="es-ES"/>
-              </w:rPr>
+            </w:pPr>
+            <w:r>
               <w:t>9375.013</w:t>
             </w:r>
           </w:p>
@@ -1596,14 +1006,8 @@
             <w:pPr>
               <w:pStyle w:val="Compact"/>
               <w:jc w:val="right"/>
-              <w:rPr>
-                <w:lang w:val="es-ES"/>
-              </w:rPr>
-            </w:pPr>
-            <w:r>
-              <w:rPr>
-                <w:lang w:val="es-ES"/>
-              </w:rPr>
+            </w:pPr>
+            <w:r>
               <w:t>2</w:t>
             </w:r>
           </w:p>
@@ -1615,14 +1019,8 @@
           <w:p>
             <w:pPr>
               <w:pStyle w:val="Compact"/>
-              <w:rPr>
-                <w:lang w:val="es-ES"/>
-              </w:rPr>
-            </w:pPr>
-            <w:r>
-              <w:rPr>
-                <w:lang w:val="es-ES"/>
-              </w:rPr>
+            </w:pPr>
+            <w:r>
               <w:t>BARRACUDA IV (IND)</w:t>
             </w:r>
           </w:p>
@@ -1635,14 +1033,8 @@
             <w:pPr>
               <w:pStyle w:val="Compact"/>
               <w:jc w:val="right"/>
-              <w:rPr>
-                <w:lang w:val="es-ES"/>
-              </w:rPr>
-            </w:pPr>
-            <w:r>
-              <w:rPr>
-                <w:lang w:val="es-ES"/>
-              </w:rPr>
+            </w:pPr>
+            <w:r>
               <w:t>9246.183</w:t>
             </w:r>
           </w:p>
@@ -1657,14 +1049,8 @@
             <w:pPr>
               <w:pStyle w:val="Compact"/>
               <w:jc w:val="right"/>
-              <w:rPr>
-                <w:lang w:val="es-ES"/>
-              </w:rPr>
-            </w:pPr>
-            <w:r>
-              <w:rPr>
-                <w:lang w:val="es-ES"/>
-              </w:rPr>
+            </w:pPr>
+            <w:r>
               <w:t>11</w:t>
             </w:r>
           </w:p>
@@ -1676,14 +1062,8 @@
           <w:p>
             <w:pPr>
               <w:pStyle w:val="Compact"/>
-              <w:rPr>
-                <w:lang w:val="es-ES"/>
-              </w:rPr>
-            </w:pPr>
-            <w:r>
-              <w:rPr>
-                <w:lang w:val="es-ES"/>
-              </w:rPr>
+            </w:pPr>
+            <w:r>
               <w:t>ANGAMOS 3 (IND)</w:t>
             </w:r>
           </w:p>
@@ -1696,14 +1076,8 @@
             <w:pPr>
               <w:pStyle w:val="Compact"/>
               <w:jc w:val="right"/>
-              <w:rPr>
-                <w:lang w:val="es-ES"/>
-              </w:rPr>
-            </w:pPr>
-            <w:r>
-              <w:rPr>
-                <w:lang w:val="es-ES"/>
-              </w:rPr>
+            </w:pPr>
+            <w:r>
               <w:t>9241.044</w:t>
             </w:r>
           </w:p>
@@ -1718,14 +1092,8 @@
             <w:pPr>
               <w:pStyle w:val="Compact"/>
               <w:jc w:val="right"/>
-              <w:rPr>
-                <w:lang w:val="es-ES"/>
-              </w:rPr>
-            </w:pPr>
-            <w:r>
-              <w:rPr>
-                <w:lang w:val="es-ES"/>
-              </w:rPr>
+            </w:pPr>
+            <w:r>
               <w:t>31</w:t>
             </w:r>
           </w:p>
@@ -1737,14 +1105,8 @@
           <w:p>
             <w:pPr>
               <w:pStyle w:val="Compact"/>
-              <w:rPr>
-                <w:lang w:val="es-ES"/>
-              </w:rPr>
-            </w:pPr>
-            <w:r>
-              <w:rPr>
-                <w:lang w:val="es-ES"/>
-              </w:rPr>
+            </w:pPr>
+            <w:r>
               <w:t>CORPESCA 2 (IND)</w:t>
             </w:r>
           </w:p>
@@ -1757,14 +1119,8 @@
             <w:pPr>
               <w:pStyle w:val="Compact"/>
               <w:jc w:val="right"/>
-              <w:rPr>
-                <w:lang w:val="es-ES"/>
-              </w:rPr>
-            </w:pPr>
-            <w:r>
-              <w:rPr>
-                <w:lang w:val="es-ES"/>
-              </w:rPr>
+            </w:pPr>
+            <w:r>
               <w:t>9069.722</w:t>
             </w:r>
           </w:p>
@@ -1779,14 +1135,8 @@
             <w:pPr>
               <w:pStyle w:val="Compact"/>
               <w:jc w:val="right"/>
-              <w:rPr>
-                <w:lang w:val="es-ES"/>
-              </w:rPr>
-            </w:pPr>
-            <w:r>
-              <w:rPr>
-                <w:lang w:val="es-ES"/>
-              </w:rPr>
+            </w:pPr>
+            <w:r>
               <w:t>29</w:t>
             </w:r>
           </w:p>
@@ -1798,14 +1148,8 @@
           <w:p>
             <w:pPr>
               <w:pStyle w:val="Compact"/>
-              <w:rPr>
-                <w:lang w:val="es-ES"/>
-              </w:rPr>
-            </w:pPr>
-            <w:r>
-              <w:rPr>
-                <w:lang w:val="es-ES"/>
-              </w:rPr>
+            </w:pPr>
+            <w:r>
               <w:t>AVENTURERO (IND)</w:t>
             </w:r>
           </w:p>
@@ -1818,14 +1162,8 @@
             <w:pPr>
               <w:pStyle w:val="Compact"/>
               <w:jc w:val="right"/>
-              <w:rPr>
-                <w:lang w:val="es-ES"/>
-              </w:rPr>
-            </w:pPr>
-            <w:r>
-              <w:rPr>
-                <w:lang w:val="es-ES"/>
-              </w:rPr>
+            </w:pPr>
+            <w:r>
               <w:t>8638.489</w:t>
             </w:r>
           </w:p>
@@ -1840,14 +1178,8 @@
             <w:pPr>
               <w:pStyle w:val="Compact"/>
               <w:jc w:val="right"/>
-              <w:rPr>
-                <w:lang w:val="es-ES"/>
-              </w:rPr>
-            </w:pPr>
-            <w:r>
-              <w:rPr>
-                <w:lang w:val="es-ES"/>
-              </w:rPr>
+            </w:pPr>
+            <w:r>
               <w:t>9</w:t>
             </w:r>
           </w:p>
@@ -1859,14 +1191,8 @@
           <w:p>
             <w:pPr>
               <w:pStyle w:val="Compact"/>
-              <w:rPr>
-                <w:lang w:val="es-ES"/>
-              </w:rPr>
-            </w:pPr>
-            <w:r>
-              <w:rPr>
-                <w:lang w:val="es-ES"/>
-              </w:rPr>
+            </w:pPr>
+            <w:r>
               <w:t>EPERVA 66 (IND)</w:t>
             </w:r>
           </w:p>
@@ -1879,14 +1205,8 @@
             <w:pPr>
               <w:pStyle w:val="Compact"/>
               <w:jc w:val="right"/>
-              <w:rPr>
-                <w:lang w:val="es-ES"/>
-              </w:rPr>
-            </w:pPr>
-            <w:r>
-              <w:rPr>
-                <w:lang w:val="es-ES"/>
-              </w:rPr>
+            </w:pPr>
+            <w:r>
               <w:t>8624.086</w:t>
             </w:r>
           </w:p>
@@ -1901,14 +1221,8 @@
             <w:pPr>
               <w:pStyle w:val="Compact"/>
               <w:jc w:val="right"/>
-              <w:rPr>
-                <w:lang w:val="es-ES"/>
-              </w:rPr>
-            </w:pPr>
-            <w:r>
-              <w:rPr>
-                <w:lang w:val="es-ES"/>
-              </w:rPr>
+            </w:pPr>
+            <w:r>
               <w:t>26</w:t>
             </w:r>
           </w:p>
@@ -1920,14 +1234,8 @@
           <w:p>
             <w:pPr>
               <w:pStyle w:val="Compact"/>
-              <w:rPr>
-                <w:lang w:val="es-ES"/>
-              </w:rPr>
-            </w:pPr>
-            <w:r>
-              <w:rPr>
-                <w:lang w:val="es-ES"/>
-              </w:rPr>
+            </w:pPr>
+            <w:r>
               <w:t>RELAMPAGO (IND)</w:t>
             </w:r>
           </w:p>
@@ -1940,14 +1248,8 @@
             <w:pPr>
               <w:pStyle w:val="Compact"/>
               <w:jc w:val="right"/>
-              <w:rPr>
-                <w:lang w:val="es-ES"/>
-              </w:rPr>
-            </w:pPr>
-            <w:r>
-              <w:rPr>
-                <w:lang w:val="es-ES"/>
-              </w:rPr>
+            </w:pPr>
+            <w:r>
               <w:t>8562.265</w:t>
             </w:r>
           </w:p>
@@ -1962,14 +1264,8 @@
             <w:pPr>
               <w:pStyle w:val="Compact"/>
               <w:jc w:val="right"/>
-              <w:rPr>
-                <w:lang w:val="es-ES"/>
-              </w:rPr>
-            </w:pPr>
-            <w:r>
-              <w:rPr>
-                <w:lang w:val="es-ES"/>
-              </w:rPr>
+            </w:pPr>
+            <w:r>
               <w:t>1</w:t>
             </w:r>
           </w:p>
@@ -1981,14 +1277,8 @@
           <w:p>
             <w:pPr>
               <w:pStyle w:val="Compact"/>
-              <w:rPr>
-                <w:lang w:val="es-ES"/>
-              </w:rPr>
-            </w:pPr>
-            <w:r>
-              <w:rPr>
-                <w:lang w:val="es-ES"/>
-              </w:rPr>
+            </w:pPr>
+            <w:r>
               <w:t>DON GINO (IND)</w:t>
             </w:r>
           </w:p>
@@ -2001,14 +1291,8 @@
             <w:pPr>
               <w:pStyle w:val="Compact"/>
               <w:jc w:val="right"/>
-              <w:rPr>
-                <w:lang w:val="es-ES"/>
-              </w:rPr>
-            </w:pPr>
-            <w:r>
-              <w:rPr>
-                <w:lang w:val="es-ES"/>
-              </w:rPr>
+            </w:pPr>
+            <w:r>
               <w:t>8506.319</w:t>
             </w:r>
           </w:p>
@@ -2018,52 +1302,30 @@
     <w:p>
       <w:pPr>
         <w:pStyle w:val="Heading2"/>
-        <w:rPr>
-          <w:lang w:val="es-ES"/>
-        </w:rPr>
       </w:pPr>
       <w:bookmarkStart w:id="4" w:name="pisagua-ventana-5-6-y-7-vms"/>
-      <w:proofErr w:type="spellStart"/>
-      <w:r>
-        <w:rPr>
-          <w:lang w:val="es-ES"/>
-        </w:rPr>
+      <w:r>
         <w:lastRenderedPageBreak/>
-        <w:t>Pisagua</w:t>
-      </w:r>
-      <w:proofErr w:type="spellEnd"/>
-      <w:r>
-        <w:rPr>
-          <w:lang w:val="es-ES"/>
-        </w:rPr>
-        <w:t>, Ventana 5, 6 y 7 VMS</w:t>
+        <w:t>Pisagua, Ventana 5, 6 y 7 VMS</w:t>
       </w:r>
       <w:bookmarkEnd w:id="4"/>
     </w:p>
     <w:p>
       <w:pPr>
         <w:pStyle w:val="FirstParagraph"/>
-        <w:rPr>
-          <w:lang w:val="es-ES"/>
-        </w:rPr>
       </w:pPr>
       <w:r>
         <w:rPr>
           <w:b/>
-          <w:lang w:val="es-ES"/>
         </w:rPr>
         <w:t>Horas de Pesca VMS</w:t>
       </w:r>
       <w:r>
-        <w:rPr>
-          <w:lang w:val="es-ES"/>
-        </w:rPr>
         <w:t xml:space="preserve"> </w:t>
       </w:r>
       <w:r>
         <w:rPr>
           <w:noProof/>
-          <w:lang w:val="es-ES"/>
         </w:rPr>
         <w:drawing>
           <wp:inline distT="0" distB="0" distL="0" distR="0">
@@ -2111,25 +1373,12 @@
     <w:p>
       <w:pPr>
         <w:pStyle w:val="BodyText"/>
-        <w:rPr>
-          <w:lang w:val="es-ES"/>
-        </w:rPr>
       </w:pPr>
-      <w:proofErr w:type="spellStart"/>
       <w:r>
         <w:rPr>
           <w:b/>
-          <w:lang w:val="es-ES"/>
         </w:rPr>
-        <w:t>Pisagua</w:t>
-      </w:r>
-      <w:proofErr w:type="spellEnd"/>
-      <w:r>
-        <w:rPr>
-          <w:b/>
-          <w:lang w:val="es-ES"/>
-        </w:rPr>
-        <w:t xml:space="preserve"> Horas de Pesca VMS</w:t>
+        <w:t>Pisagua Horas de Pesca VMS</w:t>
       </w:r>
     </w:p>
     <w:tbl>
@@ -2156,14 +1405,8 @@
             <w:pPr>
               <w:pStyle w:val="Compact"/>
               <w:jc w:val="right"/>
-              <w:rPr>
-                <w:lang w:val="es-ES"/>
-              </w:rPr>
-            </w:pPr>
-            <w:r>
-              <w:rPr>
-                <w:lang w:val="es-ES"/>
-              </w:rPr>
+            </w:pPr>
+            <w:r>
               <w:t>X</w:t>
             </w:r>
           </w:p>
@@ -2179,18 +1422,10 @@
           <w:p>
             <w:pPr>
               <w:pStyle w:val="Compact"/>
-              <w:rPr>
-                <w:lang w:val="es-ES"/>
-              </w:rPr>
-            </w:pPr>
-            <w:proofErr w:type="spellStart"/>
-            <w:r>
-              <w:rPr>
-                <w:lang w:val="es-ES"/>
-              </w:rPr>
+            </w:pPr>
+            <w:r>
               <w:t>Embarcacion</w:t>
             </w:r>
-            <w:proofErr w:type="spellEnd"/>
           </w:p>
         </w:tc>
         <w:tc>
@@ -2205,14 +1440,8 @@
             <w:pPr>
               <w:pStyle w:val="Compact"/>
               <w:jc w:val="right"/>
-              <w:rPr>
-                <w:lang w:val="es-ES"/>
-              </w:rPr>
-            </w:pPr>
-            <w:r>
-              <w:rPr>
-                <w:lang w:val="es-ES"/>
-              </w:rPr>
+            </w:pPr>
+            <w:r>
               <w:t>Horas</w:t>
             </w:r>
           </w:p>
@@ -2227,14 +1456,8 @@
             <w:pPr>
               <w:pStyle w:val="Compact"/>
               <w:jc w:val="right"/>
-              <w:rPr>
-                <w:lang w:val="es-ES"/>
-              </w:rPr>
-            </w:pPr>
-            <w:r>
-              <w:rPr>
-                <w:lang w:val="es-ES"/>
-              </w:rPr>
+            </w:pPr>
+            <w:r>
               <w:t>15</w:t>
             </w:r>
           </w:p>
@@ -2246,14 +1469,8 @@
           <w:p>
             <w:pPr>
               <w:pStyle w:val="Compact"/>
-              <w:rPr>
-                <w:lang w:val="es-ES"/>
-              </w:rPr>
-            </w:pPr>
-            <w:r>
-              <w:rPr>
-                <w:lang w:val="es-ES"/>
-              </w:rPr>
+            </w:pPr>
+            <w:r>
               <w:t>EPERVA 56 (IND)</w:t>
             </w:r>
           </w:p>
@@ -2266,14 +1483,8 @@
             <w:pPr>
               <w:pStyle w:val="Compact"/>
               <w:jc w:val="right"/>
-              <w:rPr>
-                <w:lang w:val="es-ES"/>
-              </w:rPr>
-            </w:pPr>
-            <w:r>
-              <w:rPr>
-                <w:lang w:val="es-ES"/>
-              </w:rPr>
+            </w:pPr>
+            <w:r>
               <w:t>85.19417</w:t>
             </w:r>
           </w:p>
@@ -2288,14 +1499,8 @@
             <w:pPr>
               <w:pStyle w:val="Compact"/>
               <w:jc w:val="right"/>
-              <w:rPr>
-                <w:lang w:val="es-ES"/>
-              </w:rPr>
-            </w:pPr>
-            <w:r>
-              <w:rPr>
-                <w:lang w:val="es-ES"/>
-              </w:rPr>
+            </w:pPr>
+            <w:r>
               <w:t>9</w:t>
             </w:r>
           </w:p>
@@ -2307,14 +1512,8 @@
           <w:p>
             <w:pPr>
               <w:pStyle w:val="Compact"/>
-              <w:rPr>
-                <w:lang w:val="es-ES"/>
-              </w:rPr>
-            </w:pPr>
-            <w:r>
-              <w:rPr>
-                <w:lang w:val="es-ES"/>
-              </w:rPr>
+            </w:pPr>
+            <w:r>
               <w:t>EPERVA 66 (IND)</w:t>
             </w:r>
           </w:p>
@@ -2327,14 +1526,8 @@
             <w:pPr>
               <w:pStyle w:val="Compact"/>
               <w:jc w:val="right"/>
-              <w:rPr>
-                <w:lang w:val="es-ES"/>
-              </w:rPr>
-            </w:pPr>
-            <w:r>
-              <w:rPr>
-                <w:lang w:val="es-ES"/>
-              </w:rPr>
+            </w:pPr>
+            <w:r>
               <w:t>83.93111</w:t>
             </w:r>
           </w:p>
@@ -2349,14 +1542,8 @@
             <w:pPr>
               <w:pStyle w:val="Compact"/>
               <w:jc w:val="right"/>
-              <w:rPr>
-                <w:lang w:val="es-ES"/>
-              </w:rPr>
-            </w:pPr>
-            <w:r>
-              <w:rPr>
-                <w:lang w:val="es-ES"/>
-              </w:rPr>
+            </w:pPr>
+            <w:r>
               <w:t>46</w:t>
             </w:r>
           </w:p>
@@ -2368,14 +1555,8 @@
           <w:p>
             <w:pPr>
               <w:pStyle w:val="Compact"/>
-              <w:rPr>
-                <w:lang w:val="es-ES"/>
-              </w:rPr>
-            </w:pPr>
-            <w:r>
-              <w:rPr>
-                <w:lang w:val="es-ES"/>
-              </w:rPr>
+            </w:pPr>
+            <w:r>
               <w:t>HURACAN (IND)</w:t>
             </w:r>
           </w:p>
@@ -2388,14 +1569,8 @@
             <w:pPr>
               <w:pStyle w:val="Compact"/>
               <w:jc w:val="right"/>
-              <w:rPr>
-                <w:lang w:val="es-ES"/>
-              </w:rPr>
-            </w:pPr>
-            <w:r>
-              <w:rPr>
-                <w:lang w:val="es-ES"/>
-              </w:rPr>
+            </w:pPr>
+            <w:r>
               <w:t>78.28556</w:t>
             </w:r>
           </w:p>
@@ -2410,14 +1585,8 @@
             <w:pPr>
               <w:pStyle w:val="Compact"/>
               <w:jc w:val="right"/>
-              <w:rPr>
-                <w:lang w:val="es-ES"/>
-              </w:rPr>
-            </w:pPr>
-            <w:r>
-              <w:rPr>
-                <w:lang w:val="es-ES"/>
-              </w:rPr>
+            </w:pPr>
+            <w:r>
               <w:t>28</w:t>
             </w:r>
           </w:p>
@@ -2429,14 +1598,8 @@
           <w:p>
             <w:pPr>
               <w:pStyle w:val="Compact"/>
-              <w:rPr>
-                <w:lang w:val="es-ES"/>
-              </w:rPr>
-            </w:pPr>
-            <w:r>
-              <w:rPr>
-                <w:lang w:val="es-ES"/>
-              </w:rPr>
+            </w:pPr>
+            <w:r>
               <w:t>ICALMA (IND)</w:t>
             </w:r>
           </w:p>
@@ -2449,14 +1612,8 @@
             <w:pPr>
               <w:pStyle w:val="Compact"/>
               <w:jc w:val="right"/>
-              <w:rPr>
-                <w:lang w:val="es-ES"/>
-              </w:rPr>
-            </w:pPr>
-            <w:r>
-              <w:rPr>
-                <w:lang w:val="es-ES"/>
-              </w:rPr>
+            </w:pPr>
+            <w:r>
               <w:t>66.57389</w:t>
             </w:r>
           </w:p>
@@ -2471,14 +1628,8 @@
             <w:pPr>
               <w:pStyle w:val="Compact"/>
               <w:jc w:val="right"/>
-              <w:rPr>
-                <w:lang w:val="es-ES"/>
-              </w:rPr>
-            </w:pPr>
-            <w:r>
-              <w:rPr>
-                <w:lang w:val="es-ES"/>
-              </w:rPr>
+            </w:pPr>
+            <w:r>
               <w:t>14</w:t>
             </w:r>
           </w:p>
@@ -2490,14 +1641,8 @@
           <w:p>
             <w:pPr>
               <w:pStyle w:val="Compact"/>
-              <w:rPr>
-                <w:lang w:val="es-ES"/>
-              </w:rPr>
-            </w:pPr>
-            <w:r>
-              <w:rPr>
-                <w:lang w:val="es-ES"/>
-              </w:rPr>
+            </w:pPr>
+            <w:r>
               <w:t>TORNADO (IND)</w:t>
             </w:r>
           </w:p>
@@ -2510,14 +1655,8 @@
             <w:pPr>
               <w:pStyle w:val="Compact"/>
               <w:jc w:val="right"/>
-              <w:rPr>
-                <w:lang w:val="es-ES"/>
-              </w:rPr>
-            </w:pPr>
-            <w:r>
-              <w:rPr>
-                <w:lang w:val="es-ES"/>
-              </w:rPr>
+            </w:pPr>
+            <w:r>
               <w:t>66.25861</w:t>
             </w:r>
           </w:p>
@@ -2532,14 +1671,8 @@
             <w:pPr>
               <w:pStyle w:val="Compact"/>
               <w:jc w:val="right"/>
-              <w:rPr>
-                <w:lang w:val="es-ES"/>
-              </w:rPr>
-            </w:pPr>
-            <w:r>
-              <w:rPr>
-                <w:lang w:val="es-ES"/>
-              </w:rPr>
+            </w:pPr>
+            <w:r>
               <w:t>12</w:t>
             </w:r>
           </w:p>
@@ -2551,14 +1684,8 @@
           <w:p>
             <w:pPr>
               <w:pStyle w:val="Compact"/>
-              <w:rPr>
-                <w:lang w:val="es-ES"/>
-              </w:rPr>
-            </w:pPr>
-            <w:r>
-              <w:rPr>
-                <w:lang w:val="es-ES"/>
-              </w:rPr>
+            </w:pPr>
+            <w:r>
               <w:t>EPERVA 65 (IND)</w:t>
             </w:r>
           </w:p>
@@ -2571,14 +1698,8 @@
             <w:pPr>
               <w:pStyle w:val="Compact"/>
               <w:jc w:val="right"/>
-              <w:rPr>
-                <w:lang w:val="es-ES"/>
-              </w:rPr>
-            </w:pPr>
-            <w:r>
-              <w:rPr>
-                <w:lang w:val="es-ES"/>
-              </w:rPr>
+            </w:pPr>
+            <w:r>
               <w:t>60.67056</w:t>
             </w:r>
           </w:p>
@@ -2593,14 +1714,8 @@
             <w:pPr>
               <w:pStyle w:val="Compact"/>
               <w:jc w:val="right"/>
-              <w:rPr>
-                <w:lang w:val="es-ES"/>
-              </w:rPr>
-            </w:pPr>
-            <w:r>
-              <w:rPr>
-                <w:lang w:val="es-ES"/>
-              </w:rPr>
+            </w:pPr>
+            <w:r>
               <w:t>2</w:t>
             </w:r>
           </w:p>
@@ -2612,14 +1727,8 @@
           <w:p>
             <w:pPr>
               <w:pStyle w:val="Compact"/>
-              <w:rPr>
-                <w:lang w:val="es-ES"/>
-              </w:rPr>
-            </w:pPr>
-            <w:r>
-              <w:rPr>
-                <w:lang w:val="es-ES"/>
-              </w:rPr>
+            </w:pPr>
+            <w:r>
               <w:t>BARRACUDA IV (IND)</w:t>
             </w:r>
           </w:p>
@@ -2632,14 +1741,8 @@
             <w:pPr>
               <w:pStyle w:val="Compact"/>
               <w:jc w:val="right"/>
-              <w:rPr>
-                <w:lang w:val="es-ES"/>
-              </w:rPr>
-            </w:pPr>
-            <w:r>
-              <w:rPr>
-                <w:lang w:val="es-ES"/>
-              </w:rPr>
+            </w:pPr>
+            <w:r>
               <w:t>57.25639</w:t>
             </w:r>
           </w:p>
@@ -2654,14 +1757,8 @@
             <w:pPr>
               <w:pStyle w:val="Compact"/>
               <w:jc w:val="right"/>
-              <w:rPr>
-                <w:lang w:val="es-ES"/>
-              </w:rPr>
-            </w:pPr>
-            <w:r>
-              <w:rPr>
-                <w:lang w:val="es-ES"/>
-              </w:rPr>
+            </w:pPr>
+            <w:r>
               <w:t>39</w:t>
             </w:r>
           </w:p>
@@ -2673,14 +1770,8 @@
           <w:p>
             <w:pPr>
               <w:pStyle w:val="Compact"/>
-              <w:rPr>
-                <w:lang w:val="es-ES"/>
-              </w:rPr>
-            </w:pPr>
-            <w:r>
-              <w:rPr>
-                <w:lang w:val="es-ES"/>
-              </w:rPr>
+            </w:pPr>
+            <w:r>
               <w:t>ATACAMA IV (IND)</w:t>
             </w:r>
           </w:p>
@@ -2693,14 +1784,8 @@
             <w:pPr>
               <w:pStyle w:val="Compact"/>
               <w:jc w:val="right"/>
-              <w:rPr>
-                <w:lang w:val="es-ES"/>
-              </w:rPr>
-            </w:pPr>
-            <w:r>
-              <w:rPr>
-                <w:lang w:val="es-ES"/>
-              </w:rPr>
+            </w:pPr>
+            <w:r>
               <w:t>56.00000</w:t>
             </w:r>
           </w:p>
@@ -2715,14 +1800,8 @@
             <w:pPr>
               <w:pStyle w:val="Compact"/>
               <w:jc w:val="right"/>
-              <w:rPr>
-                <w:lang w:val="es-ES"/>
-              </w:rPr>
-            </w:pPr>
-            <w:r>
-              <w:rPr>
-                <w:lang w:val="es-ES"/>
-              </w:rPr>
+            </w:pPr>
+            <w:r>
               <w:t>37</w:t>
             </w:r>
           </w:p>
@@ -2734,14 +1813,8 @@
           <w:p>
             <w:pPr>
               <w:pStyle w:val="Compact"/>
-              <w:rPr>
-                <w:lang w:val="es-ES"/>
-              </w:rPr>
-            </w:pPr>
-            <w:r>
-              <w:rPr>
-                <w:lang w:val="es-ES"/>
-              </w:rPr>
+            </w:pPr>
+            <w:r>
               <w:t>ANGAMOS 2 (IND)</w:t>
             </w:r>
           </w:p>
@@ -2754,14 +1827,8 @@
             <w:pPr>
               <w:pStyle w:val="Compact"/>
               <w:jc w:val="right"/>
-              <w:rPr>
-                <w:lang w:val="es-ES"/>
-              </w:rPr>
-            </w:pPr>
-            <w:r>
-              <w:rPr>
-                <w:lang w:val="es-ES"/>
-              </w:rPr>
+            </w:pPr>
+            <w:r>
               <w:t>54.09806</w:t>
             </w:r>
           </w:p>
@@ -2776,14 +1843,8 @@
             <w:pPr>
               <w:pStyle w:val="Compact"/>
               <w:jc w:val="right"/>
-              <w:rPr>
-                <w:lang w:val="es-ES"/>
-              </w:rPr>
-            </w:pPr>
-            <w:r>
-              <w:rPr>
-                <w:lang w:val="es-ES"/>
-              </w:rPr>
+            </w:pPr>
+            <w:r>
               <w:t>8</w:t>
             </w:r>
           </w:p>
@@ -2795,14 +1856,8 @@
           <w:p>
             <w:pPr>
               <w:pStyle w:val="Compact"/>
-              <w:rPr>
-                <w:lang w:val="es-ES"/>
-              </w:rPr>
-            </w:pPr>
-            <w:r>
-              <w:rPr>
-                <w:lang w:val="es-ES"/>
-              </w:rPr>
+            </w:pPr>
+            <w:r>
               <w:t>EPERVA 62 (IND)</w:t>
             </w:r>
           </w:p>
@@ -2815,14 +1870,8 @@
             <w:pPr>
               <w:pStyle w:val="Compact"/>
               <w:jc w:val="right"/>
-              <w:rPr>
-                <w:lang w:val="es-ES"/>
-              </w:rPr>
-            </w:pPr>
-            <w:r>
-              <w:rPr>
-                <w:lang w:val="es-ES"/>
-              </w:rPr>
+            </w:pPr>
+            <w:r>
               <w:t>53.14083</w:t>
             </w:r>
           </w:p>
@@ -2832,40 +1881,21 @@
     <w:p>
       <w:pPr>
         <w:pStyle w:val="BodyText"/>
-        <w:rPr>
-          <w:lang w:val="es-ES"/>
-        </w:rPr>
       </w:pPr>
       <w:r>
-        <w:rPr>
-          <w:lang w:val="es-ES"/>
-        </w:rPr>
         <w:t> </w:t>
       </w:r>
     </w:p>
     <w:p>
       <w:pPr>
         <w:pStyle w:val="BodyText"/>
-        <w:rPr>
-          <w:lang w:val="es-ES"/>
-        </w:rPr>
       </w:pPr>
-      <w:proofErr w:type="spellStart"/>
       <w:r>
         <w:rPr>
           <w:b/>
-          <w:lang w:val="es-ES"/>
         </w:rPr>
         <w:lastRenderedPageBreak/>
-        <w:t>Pisagua</w:t>
-      </w:r>
-      <w:proofErr w:type="spellEnd"/>
-      <w:r>
-        <w:rPr>
-          <w:b/>
-          <w:lang w:val="es-ES"/>
-        </w:rPr>
-        <w:t xml:space="preserve"> Horas Totales VMS</w:t>
+        <w:t>Pisagua Horas Totales VMS</w:t>
       </w:r>
     </w:p>
     <w:tbl>
@@ -2892,14 +1922,8 @@
             <w:pPr>
               <w:pStyle w:val="Compact"/>
               <w:jc w:val="right"/>
-              <w:rPr>
-                <w:lang w:val="es-ES"/>
-              </w:rPr>
-            </w:pPr>
-            <w:r>
-              <w:rPr>
-                <w:lang w:val="es-ES"/>
-              </w:rPr>
+            </w:pPr>
+            <w:r>
               <w:t>X</w:t>
             </w:r>
           </w:p>
@@ -2915,18 +1939,10 @@
           <w:p>
             <w:pPr>
               <w:pStyle w:val="Compact"/>
-              <w:rPr>
-                <w:lang w:val="es-ES"/>
-              </w:rPr>
-            </w:pPr>
-            <w:proofErr w:type="spellStart"/>
-            <w:r>
-              <w:rPr>
-                <w:lang w:val="es-ES"/>
-              </w:rPr>
+            </w:pPr>
+            <w:r>
               <w:t>Embarcacion</w:t>
             </w:r>
-            <w:proofErr w:type="spellEnd"/>
           </w:p>
         </w:tc>
         <w:tc>
@@ -2941,14 +1957,8 @@
             <w:pPr>
               <w:pStyle w:val="Compact"/>
               <w:jc w:val="right"/>
-              <w:rPr>
-                <w:lang w:val="es-ES"/>
-              </w:rPr>
-            </w:pPr>
-            <w:r>
-              <w:rPr>
-                <w:lang w:val="es-ES"/>
-              </w:rPr>
+            </w:pPr>
+            <w:r>
               <w:t>Horas</w:t>
             </w:r>
           </w:p>
@@ -2963,14 +1973,8 @@
             <w:pPr>
               <w:pStyle w:val="Compact"/>
               <w:jc w:val="right"/>
-              <w:rPr>
-                <w:lang w:val="es-ES"/>
-              </w:rPr>
-            </w:pPr>
-            <w:r>
-              <w:rPr>
-                <w:lang w:val="es-ES"/>
-              </w:rPr>
+            </w:pPr>
+            <w:r>
               <w:t>15</w:t>
             </w:r>
           </w:p>
@@ -2982,14 +1986,8 @@
           <w:p>
             <w:pPr>
               <w:pStyle w:val="Compact"/>
-              <w:rPr>
-                <w:lang w:val="es-ES"/>
-              </w:rPr>
-            </w:pPr>
-            <w:r>
-              <w:rPr>
-                <w:lang w:val="es-ES"/>
-              </w:rPr>
+            </w:pPr>
+            <w:r>
               <w:t>EPERVA 56 (IND)</w:t>
             </w:r>
           </w:p>
@@ -3002,14 +2000,8 @@
             <w:pPr>
               <w:pStyle w:val="Compact"/>
               <w:jc w:val="right"/>
-              <w:rPr>
-                <w:lang w:val="es-ES"/>
-              </w:rPr>
-            </w:pPr>
-            <w:r>
-              <w:rPr>
-                <w:lang w:val="es-ES"/>
-              </w:rPr>
+            </w:pPr>
+            <w:r>
               <w:t>294.0392</w:t>
             </w:r>
           </w:p>
@@ -3024,14 +2016,8 @@
             <w:pPr>
               <w:pStyle w:val="Compact"/>
               <w:jc w:val="right"/>
-              <w:rPr>
-                <w:lang w:val="es-ES"/>
-              </w:rPr>
-            </w:pPr>
-            <w:r>
-              <w:rPr>
-                <w:lang w:val="es-ES"/>
-              </w:rPr>
+            </w:pPr>
+            <w:r>
               <w:t>28</w:t>
             </w:r>
           </w:p>
@@ -3043,14 +2029,8 @@
           <w:p>
             <w:pPr>
               <w:pStyle w:val="Compact"/>
-              <w:rPr>
-                <w:lang w:val="es-ES"/>
-              </w:rPr>
-            </w:pPr>
-            <w:r>
-              <w:rPr>
-                <w:lang w:val="es-ES"/>
-              </w:rPr>
+            </w:pPr>
+            <w:r>
               <w:t>ICALMA (IND)</w:t>
             </w:r>
           </w:p>
@@ -3063,14 +2043,8 @@
             <w:pPr>
               <w:pStyle w:val="Compact"/>
               <w:jc w:val="right"/>
-              <w:rPr>
-                <w:lang w:val="es-ES"/>
-              </w:rPr>
-            </w:pPr>
-            <w:r>
-              <w:rPr>
-                <w:lang w:val="es-ES"/>
-              </w:rPr>
+            </w:pPr>
+            <w:r>
               <w:t>283.1506</w:t>
             </w:r>
           </w:p>
@@ -3085,14 +2059,8 @@
             <w:pPr>
               <w:pStyle w:val="Compact"/>
               <w:jc w:val="right"/>
-              <w:rPr>
-                <w:lang w:val="es-ES"/>
-              </w:rPr>
-            </w:pPr>
-            <w:r>
-              <w:rPr>
-                <w:lang w:val="es-ES"/>
-              </w:rPr>
+            </w:pPr>
+            <w:r>
               <w:t>9</w:t>
             </w:r>
           </w:p>
@@ -3104,14 +2072,8 @@
           <w:p>
             <w:pPr>
               <w:pStyle w:val="Compact"/>
-              <w:rPr>
-                <w:lang w:val="es-ES"/>
-              </w:rPr>
-            </w:pPr>
-            <w:r>
-              <w:rPr>
-                <w:lang w:val="es-ES"/>
-              </w:rPr>
+            </w:pPr>
+            <w:r>
               <w:t>EPERVA 66 (IND)</w:t>
             </w:r>
           </w:p>
@@ -3124,14 +2086,8 @@
             <w:pPr>
               <w:pStyle w:val="Compact"/>
               <w:jc w:val="right"/>
-              <w:rPr>
-                <w:lang w:val="es-ES"/>
-              </w:rPr>
-            </w:pPr>
-            <w:r>
-              <w:rPr>
-                <w:lang w:val="es-ES"/>
-              </w:rPr>
+            </w:pPr>
+            <w:r>
               <w:t>275.6669</w:t>
             </w:r>
           </w:p>
@@ -3146,14 +2102,8 @@
             <w:pPr>
               <w:pStyle w:val="Compact"/>
               <w:jc w:val="right"/>
-              <w:rPr>
-                <w:lang w:val="es-ES"/>
-              </w:rPr>
-            </w:pPr>
-            <w:r>
-              <w:rPr>
-                <w:lang w:val="es-ES"/>
-              </w:rPr>
+            </w:pPr>
+            <w:r>
               <w:t>37</w:t>
             </w:r>
           </w:p>
@@ -3165,14 +2115,8 @@
           <w:p>
             <w:pPr>
               <w:pStyle w:val="Compact"/>
-              <w:rPr>
-                <w:lang w:val="es-ES"/>
-              </w:rPr>
-            </w:pPr>
-            <w:r>
-              <w:rPr>
-                <w:lang w:val="es-ES"/>
-              </w:rPr>
+            </w:pPr>
+            <w:r>
               <w:t>ANGAMOS 2 (IND)</w:t>
             </w:r>
           </w:p>
@@ -3185,14 +2129,8 @@
             <w:pPr>
               <w:pStyle w:val="Compact"/>
               <w:jc w:val="right"/>
-              <w:rPr>
-                <w:lang w:val="es-ES"/>
-              </w:rPr>
-            </w:pPr>
-            <w:r>
-              <w:rPr>
-                <w:lang w:val="es-ES"/>
-              </w:rPr>
+            </w:pPr>
+            <w:r>
               <w:t>251.3139</w:t>
             </w:r>
           </w:p>
@@ -3207,14 +2145,8 @@
             <w:pPr>
               <w:pStyle w:val="Compact"/>
               <w:jc w:val="right"/>
-              <w:rPr>
-                <w:lang w:val="es-ES"/>
-              </w:rPr>
-            </w:pPr>
-            <w:r>
-              <w:rPr>
-                <w:lang w:val="es-ES"/>
-              </w:rPr>
+            </w:pPr>
+            <w:r>
               <w:t>46</w:t>
             </w:r>
           </w:p>
@@ -3226,14 +2158,8 @@
           <w:p>
             <w:pPr>
               <w:pStyle w:val="Compact"/>
-              <w:rPr>
-                <w:lang w:val="es-ES"/>
-              </w:rPr>
-            </w:pPr>
-            <w:r>
-              <w:rPr>
-                <w:lang w:val="es-ES"/>
-              </w:rPr>
+            </w:pPr>
+            <w:r>
               <w:t>HURACAN (IND)</w:t>
             </w:r>
           </w:p>
@@ -3246,14 +2172,8 @@
             <w:pPr>
               <w:pStyle w:val="Compact"/>
               <w:jc w:val="right"/>
-              <w:rPr>
-                <w:lang w:val="es-ES"/>
-              </w:rPr>
-            </w:pPr>
-            <w:r>
-              <w:rPr>
-                <w:lang w:val="es-ES"/>
-              </w:rPr>
+            </w:pPr>
+            <w:r>
               <w:t>248.6517</w:t>
             </w:r>
           </w:p>
@@ -3268,14 +2188,8 @@
             <w:pPr>
               <w:pStyle w:val="Compact"/>
               <w:jc w:val="right"/>
-              <w:rPr>
-                <w:lang w:val="es-ES"/>
-              </w:rPr>
-            </w:pPr>
-            <w:r>
-              <w:rPr>
-                <w:lang w:val="es-ES"/>
-              </w:rPr>
+            </w:pPr>
+            <w:r>
               <w:t>8</w:t>
             </w:r>
           </w:p>
@@ -3287,14 +2201,8 @@
           <w:p>
             <w:pPr>
               <w:pStyle w:val="Compact"/>
-              <w:rPr>
-                <w:lang w:val="es-ES"/>
-              </w:rPr>
-            </w:pPr>
-            <w:r>
-              <w:rPr>
-                <w:lang w:val="es-ES"/>
-              </w:rPr>
+            </w:pPr>
+            <w:r>
               <w:t>EPERVA 62 (IND)</w:t>
             </w:r>
           </w:p>
@@ -3307,14 +2215,8 @@
             <w:pPr>
               <w:pStyle w:val="Compact"/>
               <w:jc w:val="right"/>
-              <w:rPr>
-                <w:lang w:val="es-ES"/>
-              </w:rPr>
-            </w:pPr>
-            <w:r>
-              <w:rPr>
-                <w:lang w:val="es-ES"/>
-              </w:rPr>
+            </w:pPr>
+            <w:r>
               <w:t>246.4181</w:t>
             </w:r>
           </w:p>
@@ -3329,14 +2231,8 @@
             <w:pPr>
               <w:pStyle w:val="Compact"/>
               <w:jc w:val="right"/>
-              <w:rPr>
-                <w:lang w:val="es-ES"/>
-              </w:rPr>
-            </w:pPr>
-            <w:r>
-              <w:rPr>
-                <w:lang w:val="es-ES"/>
-              </w:rPr>
+            </w:pPr>
+            <w:r>
               <w:t>14</w:t>
             </w:r>
           </w:p>
@@ -3348,14 +2244,8 @@
           <w:p>
             <w:pPr>
               <w:pStyle w:val="Compact"/>
-              <w:rPr>
-                <w:lang w:val="es-ES"/>
-              </w:rPr>
-            </w:pPr>
-            <w:r>
-              <w:rPr>
-                <w:lang w:val="es-ES"/>
-              </w:rPr>
+            </w:pPr>
+            <w:r>
               <w:t>TORNADO (IND)</w:t>
             </w:r>
           </w:p>
@@ -3368,14 +2258,8 @@
             <w:pPr>
               <w:pStyle w:val="Compact"/>
               <w:jc w:val="right"/>
-              <w:rPr>
-                <w:lang w:val="es-ES"/>
-              </w:rPr>
-            </w:pPr>
-            <w:r>
-              <w:rPr>
-                <w:lang w:val="es-ES"/>
-              </w:rPr>
+            </w:pPr>
+            <w:r>
               <w:t>234.3281</w:t>
             </w:r>
           </w:p>
@@ -3390,14 +2274,8 @@
             <w:pPr>
               <w:pStyle w:val="Compact"/>
               <w:jc w:val="right"/>
-              <w:rPr>
-                <w:lang w:val="es-ES"/>
-              </w:rPr>
-            </w:pPr>
-            <w:r>
-              <w:rPr>
-                <w:lang w:val="es-ES"/>
-              </w:rPr>
+            </w:pPr>
+            <w:r>
               <w:t>2</w:t>
             </w:r>
           </w:p>
@@ -3409,14 +2287,8 @@
           <w:p>
             <w:pPr>
               <w:pStyle w:val="Compact"/>
-              <w:rPr>
-                <w:lang w:val="es-ES"/>
-              </w:rPr>
-            </w:pPr>
-            <w:r>
-              <w:rPr>
-                <w:lang w:val="es-ES"/>
-              </w:rPr>
+            </w:pPr>
+            <w:r>
               <w:t>BARRACUDA IV (IND)</w:t>
             </w:r>
           </w:p>
@@ -3429,14 +2301,8 @@
             <w:pPr>
               <w:pStyle w:val="Compact"/>
               <w:jc w:val="right"/>
-              <w:rPr>
-                <w:lang w:val="es-ES"/>
-              </w:rPr>
-            </w:pPr>
-            <w:r>
-              <w:rPr>
-                <w:lang w:val="es-ES"/>
-              </w:rPr>
+            </w:pPr>
+            <w:r>
               <w:t>226.3367</w:t>
             </w:r>
           </w:p>
@@ -3451,14 +2317,8 @@
             <w:pPr>
               <w:pStyle w:val="Compact"/>
               <w:jc w:val="right"/>
-              <w:rPr>
-                <w:lang w:val="es-ES"/>
-              </w:rPr>
-            </w:pPr>
-            <w:r>
-              <w:rPr>
-                <w:lang w:val="es-ES"/>
-              </w:rPr>
+            </w:pPr>
+            <w:r>
               <w:t>30</w:t>
             </w:r>
           </w:p>
@@ -3470,14 +2330,8 @@
           <w:p>
             <w:pPr>
               <w:pStyle w:val="Compact"/>
-              <w:rPr>
-                <w:lang w:val="es-ES"/>
-              </w:rPr>
-            </w:pPr>
-            <w:r>
-              <w:rPr>
-                <w:lang w:val="es-ES"/>
-              </w:rPr>
+            </w:pPr>
+            <w:r>
               <w:t>CLAUDIA ALEJANDRA (IND)</w:t>
             </w:r>
           </w:p>
@@ -3490,14 +2344,8 @@
             <w:pPr>
               <w:pStyle w:val="Compact"/>
               <w:jc w:val="right"/>
-              <w:rPr>
-                <w:lang w:val="es-ES"/>
-              </w:rPr>
-            </w:pPr>
-            <w:r>
-              <w:rPr>
-                <w:lang w:val="es-ES"/>
-              </w:rPr>
+            </w:pPr>
+            <w:r>
               <w:t>226.2533</w:t>
             </w:r>
           </w:p>
@@ -3512,14 +2360,8 @@
             <w:pPr>
               <w:pStyle w:val="Compact"/>
               <w:jc w:val="right"/>
-              <w:rPr>
-                <w:lang w:val="es-ES"/>
-              </w:rPr>
-            </w:pPr>
-            <w:r>
-              <w:rPr>
-                <w:lang w:val="es-ES"/>
-              </w:rPr>
+            </w:pPr>
+            <w:r>
               <w:t>47</w:t>
             </w:r>
           </w:p>
@@ -3531,14 +2373,8 @@
           <w:p>
             <w:pPr>
               <w:pStyle w:val="Compact"/>
-              <w:rPr>
-                <w:lang w:val="es-ES"/>
-              </w:rPr>
-            </w:pPr>
-            <w:r>
-              <w:rPr>
-                <w:lang w:val="es-ES"/>
-              </w:rPr>
+            </w:pPr>
+            <w:r>
               <w:t>ANGAMOS 9 (IND)</w:t>
             </w:r>
           </w:p>
@@ -3551,14 +2387,8 @@
             <w:pPr>
               <w:pStyle w:val="Compact"/>
               <w:jc w:val="right"/>
-              <w:rPr>
-                <w:lang w:val="es-ES"/>
-              </w:rPr>
-            </w:pPr>
-            <w:r>
-              <w:rPr>
-                <w:lang w:val="es-ES"/>
-              </w:rPr>
+            </w:pPr>
+            <w:r>
               <w:t>220.8656</w:t>
             </w:r>
           </w:p>
@@ -3568,41 +2398,25 @@
     <w:p>
       <w:pPr>
         <w:pStyle w:val="BodyText"/>
-        <w:rPr>
-          <w:lang w:val="es-ES"/>
-        </w:rPr>
       </w:pPr>
       <w:r>
-        <w:rPr>
-          <w:lang w:val="es-ES"/>
-        </w:rPr>
         <w:t> </w:t>
       </w:r>
     </w:p>
     <w:p>
       <w:pPr>
         <w:pStyle w:val="BodyText"/>
-        <w:rPr>
-          <w:lang w:val="es-ES"/>
-        </w:rPr>
       </w:pPr>
       <w:r>
         <w:rPr>
           <w:b/>
-          <w:lang w:val="es-ES"/>
         </w:rPr>
-        <w:t>Ventana 5 Horas Totales VMS</w:t>
-      </w:r>
-      <w:r>
-        <w:rPr>
-          <w:lang w:val="es-ES"/>
-        </w:rPr>
+        <w:t>Ventana de perforación 5. Horas Totales VMS</w:t>
+      </w:r>
+      <w:r>
         <w:t xml:space="preserve">  </w:t>
       </w:r>
       <w:r>
-        <w:rPr>
-          <w:lang w:val="es-ES"/>
-        </w:rPr>
         <w:br/>
         <w:t>No hay actividad pesquera en esta ventana</w:t>
       </w:r>
@@ -3631,14 +2445,8 @@
             <w:pPr>
               <w:pStyle w:val="Compact"/>
               <w:jc w:val="right"/>
-              <w:rPr>
-                <w:lang w:val="es-ES"/>
-              </w:rPr>
-            </w:pPr>
-            <w:r>
-              <w:rPr>
-                <w:lang w:val="es-ES"/>
-              </w:rPr>
+            </w:pPr>
+            <w:r>
               <w:t>X</w:t>
             </w:r>
           </w:p>
@@ -3654,18 +2462,10 @@
           <w:p>
             <w:pPr>
               <w:pStyle w:val="Compact"/>
-              <w:rPr>
-                <w:lang w:val="es-ES"/>
-              </w:rPr>
-            </w:pPr>
-            <w:proofErr w:type="spellStart"/>
-            <w:r>
-              <w:rPr>
-                <w:lang w:val="es-ES"/>
-              </w:rPr>
+            </w:pPr>
+            <w:r>
               <w:t>Embarcacion</w:t>
             </w:r>
-            <w:proofErr w:type="spellEnd"/>
           </w:p>
         </w:tc>
         <w:tc>
@@ -3680,14 +2480,8 @@
             <w:pPr>
               <w:pStyle w:val="Compact"/>
               <w:jc w:val="right"/>
-              <w:rPr>
-                <w:lang w:val="es-ES"/>
-              </w:rPr>
-            </w:pPr>
-            <w:r>
-              <w:rPr>
-                <w:lang w:val="es-ES"/>
-              </w:rPr>
+            </w:pPr>
+            <w:r>
               <w:t>Horas</w:t>
             </w:r>
           </w:p>
@@ -3702,14 +2496,8 @@
             <w:pPr>
               <w:pStyle w:val="Compact"/>
               <w:jc w:val="right"/>
-              <w:rPr>
-                <w:lang w:val="es-ES"/>
-              </w:rPr>
-            </w:pPr>
-            <w:r>
-              <w:rPr>
-                <w:lang w:val="es-ES"/>
-              </w:rPr>
+            </w:pPr>
+            <w:r>
               <w:t>6</w:t>
             </w:r>
           </w:p>
@@ -3721,14 +2509,8 @@
           <w:p>
             <w:pPr>
               <w:pStyle w:val="Compact"/>
-              <w:rPr>
-                <w:lang w:val="es-ES"/>
-              </w:rPr>
-            </w:pPr>
-            <w:r>
-              <w:rPr>
-                <w:lang w:val="es-ES"/>
-              </w:rPr>
+            </w:pPr>
+            <w:r>
               <w:t>LICANTEN (IND)</w:t>
             </w:r>
           </w:p>
@@ -3741,14 +2523,8 @@
             <w:pPr>
               <w:pStyle w:val="Compact"/>
               <w:jc w:val="right"/>
-              <w:rPr>
-                <w:lang w:val="es-ES"/>
-              </w:rPr>
-            </w:pPr>
-            <w:r>
-              <w:rPr>
-                <w:lang w:val="es-ES"/>
-              </w:rPr>
+            </w:pPr>
+            <w:r>
               <w:t>1.4833333</w:t>
             </w:r>
           </w:p>
@@ -3763,14 +2539,8 @@
             <w:pPr>
               <w:pStyle w:val="Compact"/>
               <w:jc w:val="right"/>
-              <w:rPr>
-                <w:lang w:val="es-ES"/>
-              </w:rPr>
-            </w:pPr>
-            <w:r>
-              <w:rPr>
-                <w:lang w:val="es-ES"/>
-              </w:rPr>
+            </w:pPr>
+            <w:r>
               <w:t>2</w:t>
             </w:r>
           </w:p>
@@ -3782,14 +2552,8 @@
           <w:p>
             <w:pPr>
               <w:pStyle w:val="Compact"/>
-              <w:rPr>
-                <w:lang w:val="es-ES"/>
-              </w:rPr>
-            </w:pPr>
-            <w:r>
-              <w:rPr>
-                <w:lang w:val="es-ES"/>
-              </w:rPr>
+            </w:pPr>
+            <w:r>
               <w:t>COLLEN (IND)</w:t>
             </w:r>
           </w:p>
@@ -3802,14 +2566,8 @@
             <w:pPr>
               <w:pStyle w:val="Compact"/>
               <w:jc w:val="right"/>
-              <w:rPr>
-                <w:lang w:val="es-ES"/>
-              </w:rPr>
-            </w:pPr>
-            <w:r>
-              <w:rPr>
-                <w:lang w:val="es-ES"/>
-              </w:rPr>
+            </w:pPr>
+            <w:r>
               <w:t>0.9333333</w:t>
             </w:r>
           </w:p>
@@ -3824,14 +2582,8 @@
             <w:pPr>
               <w:pStyle w:val="Compact"/>
               <w:jc w:val="right"/>
-              <w:rPr>
-                <w:lang w:val="es-ES"/>
-              </w:rPr>
-            </w:pPr>
-            <w:r>
-              <w:rPr>
-                <w:lang w:val="es-ES"/>
-              </w:rPr>
+            </w:pPr>
+            <w:r>
               <w:t>1</w:t>
             </w:r>
           </w:p>
@@ -3843,14 +2595,8 @@
           <w:p>
             <w:pPr>
               <w:pStyle w:val="Compact"/>
-              <w:rPr>
-                <w:lang w:val="es-ES"/>
-              </w:rPr>
-            </w:pPr>
-            <w:r>
-              <w:rPr>
-                <w:lang w:val="es-ES"/>
-              </w:rPr>
+            </w:pPr>
+            <w:r>
               <w:t>BARRACUDA IV (IND)</w:t>
             </w:r>
           </w:p>
@@ -3863,14 +2609,8 @@
             <w:pPr>
               <w:pStyle w:val="Compact"/>
               <w:jc w:val="right"/>
-              <w:rPr>
-                <w:lang w:val="es-ES"/>
-              </w:rPr>
-            </w:pPr>
-            <w:r>
-              <w:rPr>
-                <w:lang w:val="es-ES"/>
-              </w:rPr>
+            </w:pPr>
+            <w:r>
               <w:t>0.7913889</w:t>
             </w:r>
           </w:p>
@@ -3885,14 +2625,8 @@
             <w:pPr>
               <w:pStyle w:val="Compact"/>
               <w:jc w:val="right"/>
-              <w:rPr>
-                <w:lang w:val="es-ES"/>
-              </w:rPr>
-            </w:pPr>
-            <w:r>
-              <w:rPr>
-                <w:lang w:val="es-ES"/>
-              </w:rPr>
+            </w:pPr>
+            <w:r>
               <w:t>8</w:t>
             </w:r>
           </w:p>
@@ -3904,14 +2638,8 @@
           <w:p>
             <w:pPr>
               <w:pStyle w:val="Compact"/>
-              <w:rPr>
-                <w:lang w:val="es-ES"/>
-              </w:rPr>
-            </w:pPr>
-            <w:r>
-              <w:rPr>
-                <w:lang w:val="es-ES"/>
-              </w:rPr>
+            </w:pPr>
+            <w:r>
               <w:t>ALBIMER (IND)</w:t>
             </w:r>
           </w:p>
@@ -3924,14 +2652,8 @@
             <w:pPr>
               <w:pStyle w:val="Compact"/>
               <w:jc w:val="right"/>
-              <w:rPr>
-                <w:lang w:val="es-ES"/>
-              </w:rPr>
-            </w:pPr>
-            <w:r>
-              <w:rPr>
-                <w:lang w:val="es-ES"/>
-              </w:rPr>
+            </w:pPr>
+            <w:r>
               <w:t>0.6666667</w:t>
             </w:r>
           </w:p>
@@ -3946,14 +2668,8 @@
             <w:pPr>
               <w:pStyle w:val="Compact"/>
               <w:jc w:val="right"/>
-              <w:rPr>
-                <w:lang w:val="es-ES"/>
-              </w:rPr>
-            </w:pPr>
-            <w:r>
-              <w:rPr>
-                <w:lang w:val="es-ES"/>
-              </w:rPr>
+            </w:pPr>
+            <w:r>
               <w:t>3</w:t>
             </w:r>
           </w:p>
@@ -3965,14 +2681,8 @@
           <w:p>
             <w:pPr>
               <w:pStyle w:val="Compact"/>
-              <w:rPr>
-                <w:lang w:val="es-ES"/>
-              </w:rPr>
-            </w:pPr>
-            <w:r>
-              <w:rPr>
-                <w:lang w:val="es-ES"/>
-              </w:rPr>
+            </w:pPr>
+            <w:r>
               <w:t>EPERVA 56 (IND)</w:t>
             </w:r>
           </w:p>
@@ -3985,14 +2695,8 @@
             <w:pPr>
               <w:pStyle w:val="Compact"/>
               <w:jc w:val="right"/>
-              <w:rPr>
-                <w:lang w:val="es-ES"/>
-              </w:rPr>
-            </w:pPr>
-            <w:r>
-              <w:rPr>
-                <w:lang w:val="es-ES"/>
-              </w:rPr>
+            </w:pPr>
+            <w:r>
               <w:t>0.5377778</w:t>
             </w:r>
           </w:p>
@@ -4007,14 +2711,8 @@
             <w:pPr>
               <w:pStyle w:val="Compact"/>
               <w:jc w:val="right"/>
-              <w:rPr>
-                <w:lang w:val="es-ES"/>
-              </w:rPr>
-            </w:pPr>
-            <w:r>
-              <w:rPr>
-                <w:lang w:val="es-ES"/>
-              </w:rPr>
+            </w:pPr>
+            <w:r>
               <w:t>7</w:t>
             </w:r>
           </w:p>
@@ -4026,14 +2724,8 @@
           <w:p>
             <w:pPr>
               <w:pStyle w:val="Compact"/>
-              <w:rPr>
-                <w:lang w:val="es-ES"/>
-              </w:rPr>
-            </w:pPr>
-            <w:r>
-              <w:rPr>
-                <w:lang w:val="es-ES"/>
-              </w:rPr>
+            </w:pPr>
+            <w:r>
               <w:t>LOA 1 (IND)</w:t>
             </w:r>
           </w:p>
@@ -4046,14 +2738,8 @@
             <w:pPr>
               <w:pStyle w:val="Compact"/>
               <w:jc w:val="right"/>
-              <w:rPr>
-                <w:lang w:val="es-ES"/>
-              </w:rPr>
-            </w:pPr>
-            <w:r>
-              <w:rPr>
-                <w:lang w:val="es-ES"/>
-              </w:rPr>
+            </w:pPr>
+            <w:r>
               <w:t>0.4000000</w:t>
             </w:r>
           </w:p>
@@ -4068,14 +2754,8 @@
             <w:pPr>
               <w:pStyle w:val="Compact"/>
               <w:jc w:val="right"/>
-              <w:rPr>
-                <w:lang w:val="es-ES"/>
-              </w:rPr>
-            </w:pPr>
-            <w:r>
-              <w:rPr>
-                <w:lang w:val="es-ES"/>
-              </w:rPr>
+            </w:pPr>
+            <w:r>
               <w:t>4</w:t>
             </w:r>
           </w:p>
@@ -4087,14 +2767,8 @@
           <w:p>
             <w:pPr>
               <w:pStyle w:val="Compact"/>
-              <w:rPr>
-                <w:lang w:val="es-ES"/>
-              </w:rPr>
-            </w:pPr>
-            <w:r>
-              <w:rPr>
-                <w:lang w:val="es-ES"/>
-              </w:rPr>
+            </w:pPr>
+            <w:r>
               <w:t>ATACAMA V (IND)</w:t>
             </w:r>
           </w:p>
@@ -4107,14 +2781,8 @@
             <w:pPr>
               <w:pStyle w:val="Compact"/>
               <w:jc w:val="right"/>
-              <w:rPr>
-                <w:lang w:val="es-ES"/>
-              </w:rPr>
-            </w:pPr>
-            <w:r>
-              <w:rPr>
-                <w:lang w:val="es-ES"/>
-              </w:rPr>
+            </w:pPr>
+            <w:r>
               <w:t>0.2666667</w:t>
             </w:r>
           </w:p>
@@ -4129,14 +2797,8 @@
             <w:pPr>
               <w:pStyle w:val="Compact"/>
               <w:jc w:val="right"/>
-              <w:rPr>
-                <w:lang w:val="es-ES"/>
-              </w:rPr>
-            </w:pPr>
-            <w:r>
-              <w:rPr>
-                <w:lang w:val="es-ES"/>
-              </w:rPr>
+            </w:pPr>
+            <w:r>
               <w:t>5</w:t>
             </w:r>
           </w:p>
@@ -4148,14 +2810,8 @@
           <w:p>
             <w:pPr>
               <w:pStyle w:val="Compact"/>
-              <w:rPr>
-                <w:lang w:val="es-ES"/>
-              </w:rPr>
-            </w:pPr>
-            <w:r>
-              <w:rPr>
-                <w:lang w:val="es-ES"/>
-              </w:rPr>
+            </w:pPr>
+            <w:r>
               <w:t>CLAUDIA ALEJANDRA (IND)</w:t>
             </w:r>
           </w:p>
@@ -4168,14 +2824,8 @@
             <w:pPr>
               <w:pStyle w:val="Compact"/>
               <w:jc w:val="right"/>
-              <w:rPr>
-                <w:lang w:val="es-ES"/>
-              </w:rPr>
-            </w:pPr>
-            <w:r>
-              <w:rPr>
-                <w:lang w:val="es-ES"/>
-              </w:rPr>
+            </w:pPr>
+            <w:r>
               <w:t>0.1333333</w:t>
             </w:r>
           </w:p>
@@ -4185,42 +2835,28 @@
     <w:p>
       <w:pPr>
         <w:pStyle w:val="BodyText"/>
-        <w:rPr>
-          <w:lang w:val="es-ES"/>
-        </w:rPr>
       </w:pPr>
       <w:r>
-        <w:rPr>
-          <w:lang w:val="es-ES"/>
-        </w:rPr>
         <w:t> </w:t>
       </w:r>
     </w:p>
     <w:p>
       <w:pPr>
         <w:pStyle w:val="BodyText"/>
-        <w:rPr>
-          <w:lang w:val="es-ES"/>
-        </w:rPr>
       </w:pPr>
       <w:r>
         <w:rPr>
           <w:b/>
-          <w:lang w:val="es-ES"/>
         </w:rPr>
-        <w:t>Ventana 6 Horas Totales VMS</w:t>
-      </w:r>
-      <w:r>
-        <w:rPr>
-          <w:lang w:val="es-ES"/>
-        </w:rPr>
+        <w:t>Ventana de perforación 6. Horas Totales VMS</w:t>
+      </w:r>
+      <w:r>
         <w:t xml:space="preserve">  </w:t>
       </w:r>
       <w:r>
-        <w:rPr>
-          <w:lang w:val="es-ES"/>
-        </w:rPr>
         <w:br/>
+      </w:r>
+      <w:r>
         <w:t>No hay actividad pesquera en esta ventana</w:t>
       </w:r>
     </w:p>
@@ -4248,14 +2884,8 @@
             <w:pPr>
               <w:pStyle w:val="Compact"/>
               <w:jc w:val="right"/>
-              <w:rPr>
-                <w:lang w:val="es-ES"/>
-              </w:rPr>
-            </w:pPr>
-            <w:r>
-              <w:rPr>
-                <w:lang w:val="es-ES"/>
-              </w:rPr>
+            </w:pPr>
+            <w:r>
               <w:t>X</w:t>
             </w:r>
           </w:p>
@@ -4271,18 +2901,10 @@
           <w:p>
             <w:pPr>
               <w:pStyle w:val="Compact"/>
-              <w:rPr>
-                <w:lang w:val="es-ES"/>
-              </w:rPr>
-            </w:pPr>
-            <w:proofErr w:type="spellStart"/>
-            <w:r>
-              <w:rPr>
-                <w:lang w:val="es-ES"/>
-              </w:rPr>
+            </w:pPr>
+            <w:r>
               <w:t>Embarcacion</w:t>
             </w:r>
-            <w:proofErr w:type="spellEnd"/>
           </w:p>
         </w:tc>
         <w:tc>
@@ -4297,14 +2919,8 @@
             <w:pPr>
               <w:pStyle w:val="Compact"/>
               <w:jc w:val="right"/>
-              <w:rPr>
-                <w:lang w:val="es-ES"/>
-              </w:rPr>
-            </w:pPr>
-            <w:r>
-              <w:rPr>
-                <w:lang w:val="es-ES"/>
-              </w:rPr>
+            </w:pPr>
+            <w:r>
               <w:t>Horas</w:t>
             </w:r>
           </w:p>
@@ -4319,14 +2935,8 @@
             <w:pPr>
               <w:pStyle w:val="Compact"/>
               <w:jc w:val="right"/>
-              <w:rPr>
-                <w:lang w:val="es-ES"/>
-              </w:rPr>
-            </w:pPr>
-            <w:r>
-              <w:rPr>
-                <w:lang w:val="es-ES"/>
-              </w:rPr>
+            </w:pPr>
+            <w:r>
               <w:t>16</w:t>
             </w:r>
           </w:p>
@@ -4338,14 +2948,8 @@
           <w:p>
             <w:pPr>
               <w:pStyle w:val="Compact"/>
-              <w:rPr>
-                <w:lang w:val="es-ES"/>
-              </w:rPr>
-            </w:pPr>
-            <w:r>
-              <w:rPr>
-                <w:lang w:val="es-ES"/>
-              </w:rPr>
+            </w:pPr>
+            <w:r>
               <w:t>ALBIMER (IND)</w:t>
             </w:r>
           </w:p>
@@ -4358,14 +2962,8 @@
             <w:pPr>
               <w:pStyle w:val="Compact"/>
               <w:jc w:val="right"/>
-              <w:rPr>
-                <w:lang w:val="es-ES"/>
-              </w:rPr>
-            </w:pPr>
-            <w:r>
-              <w:rPr>
-                <w:lang w:val="es-ES"/>
-              </w:rPr>
+            </w:pPr>
+            <w:r>
               <w:t>0.5333333</w:t>
             </w:r>
           </w:p>
@@ -4380,14 +2978,8 @@
             <w:pPr>
               <w:pStyle w:val="Compact"/>
               <w:jc w:val="right"/>
-              <w:rPr>
-                <w:lang w:val="es-ES"/>
-              </w:rPr>
-            </w:pPr>
-            <w:r>
-              <w:rPr>
-                <w:lang w:val="es-ES"/>
-              </w:rPr>
+            </w:pPr>
+            <w:r>
               <w:t>15</w:t>
             </w:r>
           </w:p>
@@ -4399,14 +2991,8 @@
           <w:p>
             <w:pPr>
               <w:pStyle w:val="Compact"/>
-              <w:rPr>
-                <w:lang w:val="es-ES"/>
-              </w:rPr>
-            </w:pPr>
-            <w:r>
-              <w:rPr>
-                <w:lang w:val="es-ES"/>
-              </w:rPr>
+            </w:pPr>
+            <w:r>
               <w:t>SALMON (IND)</w:t>
             </w:r>
           </w:p>
@@ -4419,14 +3005,8 @@
             <w:pPr>
               <w:pStyle w:val="Compact"/>
               <w:jc w:val="right"/>
-              <w:rPr>
-                <w:lang w:val="es-ES"/>
-              </w:rPr>
-            </w:pPr>
-            <w:r>
-              <w:rPr>
-                <w:lang w:val="es-ES"/>
-              </w:rPr>
+            </w:pPr>
+            <w:r>
               <w:t>0.2675000</w:t>
             </w:r>
           </w:p>
@@ -4441,14 +3021,8 @@
             <w:pPr>
               <w:pStyle w:val="Compact"/>
               <w:jc w:val="right"/>
-              <w:rPr>
-                <w:lang w:val="es-ES"/>
-              </w:rPr>
-            </w:pPr>
-            <w:r>
-              <w:rPr>
-                <w:lang w:val="es-ES"/>
-              </w:rPr>
+            </w:pPr>
+            <w:r>
               <w:t>9</w:t>
             </w:r>
           </w:p>
@@ -4460,14 +3034,8 @@
           <w:p>
             <w:pPr>
               <w:pStyle w:val="Compact"/>
-              <w:rPr>
-                <w:lang w:val="es-ES"/>
-              </w:rPr>
-            </w:pPr>
-            <w:r>
-              <w:rPr>
-                <w:lang w:val="es-ES"/>
-              </w:rPr>
+            </w:pPr>
+            <w:r>
               <w:t>BANDURRIA (IND)</w:t>
             </w:r>
           </w:p>
@@ -4480,14 +3048,8 @@
             <w:pPr>
               <w:pStyle w:val="Compact"/>
               <w:jc w:val="right"/>
-              <w:rPr>
-                <w:lang w:val="es-ES"/>
-              </w:rPr>
-            </w:pPr>
-            <w:r>
-              <w:rPr>
-                <w:lang w:val="es-ES"/>
-              </w:rPr>
+            </w:pPr>
+            <w:r>
               <w:t>0.2666667</w:t>
             </w:r>
           </w:p>
@@ -4502,14 +3064,8 @@
             <w:pPr>
               <w:pStyle w:val="Compact"/>
               <w:jc w:val="right"/>
-              <w:rPr>
-                <w:lang w:val="es-ES"/>
-              </w:rPr>
-            </w:pPr>
-            <w:r>
-              <w:rPr>
-                <w:lang w:val="es-ES"/>
-              </w:rPr>
+            </w:pPr>
+            <w:r>
               <w:t>14</w:t>
             </w:r>
           </w:p>
@@ -4521,14 +3077,8 @@
           <w:p>
             <w:pPr>
               <w:pStyle w:val="Compact"/>
-              <w:rPr>
-                <w:lang w:val="es-ES"/>
-              </w:rPr>
-            </w:pPr>
-            <w:r>
-              <w:rPr>
-                <w:lang w:val="es-ES"/>
-              </w:rPr>
+            </w:pPr>
+            <w:r>
               <w:t>ATACAMA IV (IND)</w:t>
             </w:r>
           </w:p>
@@ -4541,14 +3091,8 @@
             <w:pPr>
               <w:pStyle w:val="Compact"/>
               <w:jc w:val="right"/>
-              <w:rPr>
-                <w:lang w:val="es-ES"/>
-              </w:rPr>
-            </w:pPr>
-            <w:r>
-              <w:rPr>
-                <w:lang w:val="es-ES"/>
-              </w:rPr>
+            </w:pPr>
+            <w:r>
               <w:t>0.2666667</w:t>
             </w:r>
           </w:p>
@@ -4563,14 +3107,8 @@
             <w:pPr>
               <w:pStyle w:val="Compact"/>
               <w:jc w:val="right"/>
-              <w:rPr>
-                <w:lang w:val="es-ES"/>
-              </w:rPr>
-            </w:pPr>
-            <w:r>
-              <w:rPr>
-                <w:lang w:val="es-ES"/>
-              </w:rPr>
+            </w:pPr>
+            <w:r>
               <w:t>8</w:t>
             </w:r>
           </w:p>
@@ -4582,14 +3120,8 @@
           <w:p>
             <w:pPr>
               <w:pStyle w:val="Compact"/>
-              <w:rPr>
-                <w:lang w:val="es-ES"/>
-              </w:rPr>
-            </w:pPr>
-            <w:r>
-              <w:rPr>
-                <w:lang w:val="es-ES"/>
-              </w:rPr>
+            </w:pPr>
+            <w:r>
               <w:t>ICALMA (IND)</w:t>
             </w:r>
           </w:p>
@@ -4602,14 +3134,8 @@
             <w:pPr>
               <w:pStyle w:val="Compact"/>
               <w:jc w:val="right"/>
-              <w:rPr>
-                <w:lang w:val="es-ES"/>
-              </w:rPr>
-            </w:pPr>
-            <w:r>
-              <w:rPr>
-                <w:lang w:val="es-ES"/>
-              </w:rPr>
+            </w:pPr>
+            <w:r>
               <w:t>0.2502778</w:t>
             </w:r>
           </w:p>
@@ -4624,14 +3150,8 @@
             <w:pPr>
               <w:pStyle w:val="Compact"/>
               <w:jc w:val="right"/>
-              <w:rPr>
-                <w:lang w:val="es-ES"/>
-              </w:rPr>
-            </w:pPr>
-            <w:r>
-              <w:rPr>
-                <w:lang w:val="es-ES"/>
-              </w:rPr>
+            </w:pPr>
+            <w:r>
               <w:t>17</w:t>
             </w:r>
           </w:p>
@@ -4643,14 +3163,8 @@
           <w:p>
             <w:pPr>
               <w:pStyle w:val="Compact"/>
-              <w:rPr>
-                <w:lang w:val="es-ES"/>
-              </w:rPr>
-            </w:pPr>
-            <w:r>
-              <w:rPr>
-                <w:lang w:val="es-ES"/>
-              </w:rPr>
+            </w:pPr>
+            <w:r>
               <w:t>HURACAN (IND)</w:t>
             </w:r>
           </w:p>
@@ -4663,14 +3177,8 @@
             <w:pPr>
               <w:pStyle w:val="Compact"/>
               <w:jc w:val="right"/>
-              <w:rPr>
-                <w:lang w:val="es-ES"/>
-              </w:rPr>
-            </w:pPr>
-            <w:r>
-              <w:rPr>
-                <w:lang w:val="es-ES"/>
-              </w:rPr>
+            </w:pPr>
+            <w:r>
               <w:t>0.1897222</w:t>
             </w:r>
           </w:p>
@@ -4685,14 +3193,8 @@
             <w:pPr>
               <w:pStyle w:val="Compact"/>
               <w:jc w:val="right"/>
-              <w:rPr>
-                <w:lang w:val="es-ES"/>
-              </w:rPr>
-            </w:pPr>
-            <w:r>
-              <w:rPr>
-                <w:lang w:val="es-ES"/>
-              </w:rPr>
+            </w:pPr>
+            <w:r>
               <w:lastRenderedPageBreak/>
               <w:t>1</w:t>
             </w:r>
@@ -4705,14 +3207,8 @@
           <w:p>
             <w:pPr>
               <w:pStyle w:val="Compact"/>
-              <w:rPr>
-                <w:lang w:val="es-ES"/>
-              </w:rPr>
-            </w:pPr>
-            <w:r>
-              <w:rPr>
-                <w:lang w:val="es-ES"/>
-              </w:rPr>
+            </w:pPr>
+            <w:r>
               <w:t>EPERVA 49 (IND)</w:t>
             </w:r>
           </w:p>
@@ -4725,14 +3221,8 @@
             <w:pPr>
               <w:pStyle w:val="Compact"/>
               <w:jc w:val="right"/>
-              <w:rPr>
-                <w:lang w:val="es-ES"/>
-              </w:rPr>
-            </w:pPr>
-            <w:r>
-              <w:rPr>
-                <w:lang w:val="es-ES"/>
-              </w:rPr>
+            </w:pPr>
+            <w:r>
               <w:t>0.1333333</w:t>
             </w:r>
           </w:p>
@@ -4747,14 +3237,8 @@
             <w:pPr>
               <w:pStyle w:val="Compact"/>
               <w:jc w:val="right"/>
-              <w:rPr>
-                <w:lang w:val="es-ES"/>
-              </w:rPr>
-            </w:pPr>
-            <w:r>
-              <w:rPr>
-                <w:lang w:val="es-ES"/>
-              </w:rPr>
+            </w:pPr>
+            <w:r>
               <w:t>10</w:t>
             </w:r>
           </w:p>
@@ -4766,14 +3250,8 @@
           <w:p>
             <w:pPr>
               <w:pStyle w:val="Compact"/>
-              <w:rPr>
-                <w:lang w:val="es-ES"/>
-              </w:rPr>
-            </w:pPr>
-            <w:r>
-              <w:rPr>
-                <w:lang w:val="es-ES"/>
-              </w:rPr>
+            </w:pPr>
+            <w:r>
               <w:t>LICANTEN (IND)</w:t>
             </w:r>
           </w:p>
@@ -4786,14 +3264,8 @@
             <w:pPr>
               <w:pStyle w:val="Compact"/>
               <w:jc w:val="right"/>
-              <w:rPr>
-                <w:lang w:val="es-ES"/>
-              </w:rPr>
-            </w:pPr>
-            <w:r>
-              <w:rPr>
-                <w:lang w:val="es-ES"/>
-              </w:rPr>
+            </w:pPr>
+            <w:r>
               <w:t>0.1333333</w:t>
             </w:r>
           </w:p>
@@ -4808,14 +3280,8 @@
             <w:pPr>
               <w:pStyle w:val="Compact"/>
               <w:jc w:val="right"/>
-              <w:rPr>
-                <w:lang w:val="es-ES"/>
-              </w:rPr>
-            </w:pPr>
-            <w:r>
-              <w:rPr>
-                <w:lang w:val="es-ES"/>
-              </w:rPr>
+            </w:pPr>
+            <w:r>
               <w:t>11</w:t>
             </w:r>
           </w:p>
@@ -4827,14 +3293,8 @@
           <w:p>
             <w:pPr>
               <w:pStyle w:val="Compact"/>
-              <w:rPr>
-                <w:lang w:val="es-ES"/>
-              </w:rPr>
-            </w:pPr>
-            <w:r>
-              <w:rPr>
-                <w:lang w:val="es-ES"/>
-              </w:rPr>
+            </w:pPr>
+            <w:r>
               <w:t>LOA 1 (IND)</w:t>
             </w:r>
           </w:p>
@@ -4847,14 +3307,8 @@
             <w:pPr>
               <w:pStyle w:val="Compact"/>
               <w:jc w:val="right"/>
-              <w:rPr>
-                <w:lang w:val="es-ES"/>
-              </w:rPr>
-            </w:pPr>
-            <w:r>
-              <w:rPr>
-                <w:lang w:val="es-ES"/>
-              </w:rPr>
+            </w:pPr>
+            <w:r>
               <w:t>0.1333333</w:t>
             </w:r>
           </w:p>
@@ -4869,14 +3323,8 @@
             <w:pPr>
               <w:pStyle w:val="Compact"/>
               <w:jc w:val="right"/>
-              <w:rPr>
-                <w:lang w:val="es-ES"/>
-              </w:rPr>
-            </w:pPr>
-            <w:r>
-              <w:rPr>
-                <w:lang w:val="es-ES"/>
-              </w:rPr>
+            </w:pPr>
+            <w:r>
               <w:t>12</w:t>
             </w:r>
           </w:p>
@@ -4888,14 +3336,8 @@
           <w:p>
             <w:pPr>
               <w:pStyle w:val="Compact"/>
-              <w:rPr>
-                <w:lang w:val="es-ES"/>
-              </w:rPr>
-            </w:pPr>
-            <w:r>
-              <w:rPr>
-                <w:lang w:val="es-ES"/>
-              </w:rPr>
+            </w:pPr>
+            <w:r>
               <w:t>CAMIÑA (IND)</w:t>
             </w:r>
           </w:p>
@@ -4908,14 +3350,8 @@
             <w:pPr>
               <w:pStyle w:val="Compact"/>
               <w:jc w:val="right"/>
-              <w:rPr>
-                <w:lang w:val="es-ES"/>
-              </w:rPr>
-            </w:pPr>
-            <w:r>
-              <w:rPr>
-                <w:lang w:val="es-ES"/>
-              </w:rPr>
+            </w:pPr>
+            <w:r>
               <w:t>0.1305556</w:t>
             </w:r>
           </w:p>
@@ -4925,41 +3361,25 @@
     <w:p>
       <w:pPr>
         <w:pStyle w:val="BodyText"/>
-        <w:rPr>
-          <w:lang w:val="es-ES"/>
-        </w:rPr>
       </w:pPr>
       <w:r>
-        <w:rPr>
-          <w:lang w:val="es-ES"/>
-        </w:rPr>
         <w:t> </w:t>
       </w:r>
     </w:p>
     <w:p>
       <w:pPr>
         <w:pStyle w:val="BodyText"/>
-        <w:rPr>
-          <w:lang w:val="es-ES"/>
-        </w:rPr>
       </w:pPr>
       <w:r>
         <w:rPr>
           <w:b/>
-          <w:lang w:val="es-ES"/>
         </w:rPr>
-        <w:t>Ventana 7 Horas Totales VMS</w:t>
-      </w:r>
-      <w:r>
-        <w:rPr>
-          <w:lang w:val="es-ES"/>
-        </w:rPr>
+        <w:t>Ventana de perforación 7. Horas Totales VMS</w:t>
+      </w:r>
+      <w:r>
         <w:t xml:space="preserve">  </w:t>
       </w:r>
       <w:r>
-        <w:rPr>
-          <w:lang w:val="es-ES"/>
-        </w:rPr>
         <w:br/>
         <w:t>No hay actividad pesquera en esta ventana</w:t>
       </w:r>
@@ -4988,14 +3408,8 @@
             <w:pPr>
               <w:pStyle w:val="Compact"/>
               <w:jc w:val="right"/>
-              <w:rPr>
-                <w:lang w:val="es-ES"/>
-              </w:rPr>
-            </w:pPr>
-            <w:r>
-              <w:rPr>
-                <w:lang w:val="es-ES"/>
-              </w:rPr>
+            </w:pPr>
+            <w:r>
               <w:t>X</w:t>
             </w:r>
           </w:p>
@@ -5011,18 +3425,10 @@
           <w:p>
             <w:pPr>
               <w:pStyle w:val="Compact"/>
-              <w:rPr>
-                <w:lang w:val="es-ES"/>
-              </w:rPr>
-            </w:pPr>
-            <w:proofErr w:type="spellStart"/>
-            <w:r>
-              <w:rPr>
-                <w:lang w:val="es-ES"/>
-              </w:rPr>
+            </w:pPr>
+            <w:r>
               <w:t>Embarcacion</w:t>
             </w:r>
-            <w:proofErr w:type="spellEnd"/>
           </w:p>
         </w:tc>
         <w:tc>
@@ -5037,14 +3443,8 @@
             <w:pPr>
               <w:pStyle w:val="Compact"/>
               <w:jc w:val="right"/>
-              <w:rPr>
-                <w:lang w:val="es-ES"/>
-              </w:rPr>
-            </w:pPr>
-            <w:r>
-              <w:rPr>
-                <w:lang w:val="es-ES"/>
-              </w:rPr>
+            </w:pPr>
+            <w:r>
               <w:t>Horas</w:t>
             </w:r>
           </w:p>
@@ -5059,14 +3459,8 @@
             <w:pPr>
               <w:pStyle w:val="Compact"/>
               <w:jc w:val="right"/>
-              <w:rPr>
-                <w:lang w:val="es-ES"/>
-              </w:rPr>
-            </w:pPr>
-            <w:r>
-              <w:rPr>
-                <w:lang w:val="es-ES"/>
-              </w:rPr>
+            </w:pPr>
+            <w:r>
               <w:t>3</w:t>
             </w:r>
           </w:p>
@@ -5078,14 +3472,8 @@
           <w:p>
             <w:pPr>
               <w:pStyle w:val="Compact"/>
-              <w:rPr>
-                <w:lang w:val="es-ES"/>
-              </w:rPr>
-            </w:pPr>
-            <w:r>
-              <w:rPr>
-                <w:lang w:val="es-ES"/>
-              </w:rPr>
+            </w:pPr>
+            <w:r>
               <w:t>LOA 2 (IND)</w:t>
             </w:r>
           </w:p>
@@ -5098,14 +3486,8 @@
             <w:pPr>
               <w:pStyle w:val="Compact"/>
               <w:jc w:val="right"/>
-              <w:rPr>
-                <w:lang w:val="es-ES"/>
-              </w:rPr>
-            </w:pPr>
-            <w:r>
-              <w:rPr>
-                <w:lang w:val="es-ES"/>
-              </w:rPr>
+            </w:pPr>
+            <w:r>
               <w:t>5.200000</w:t>
             </w:r>
           </w:p>
@@ -5120,14 +3502,8 @@
             <w:pPr>
               <w:pStyle w:val="Compact"/>
               <w:jc w:val="right"/>
-              <w:rPr>
-                <w:lang w:val="es-ES"/>
-              </w:rPr>
-            </w:pPr>
-            <w:r>
-              <w:rPr>
-                <w:lang w:val="es-ES"/>
-              </w:rPr>
+            </w:pPr>
+            <w:r>
               <w:t>4</w:t>
             </w:r>
           </w:p>
@@ -5139,14 +3515,8 @@
           <w:p>
             <w:pPr>
               <w:pStyle w:val="Compact"/>
-              <w:rPr>
-                <w:lang w:val="es-ES"/>
-              </w:rPr>
-            </w:pPr>
-            <w:r>
-              <w:rPr>
-                <w:lang w:val="es-ES"/>
-              </w:rPr>
+            </w:pPr>
+            <w:r>
               <w:t>ALBIMER (IND)</w:t>
             </w:r>
           </w:p>
@@ -5159,14 +3529,8 @@
             <w:pPr>
               <w:pStyle w:val="Compact"/>
               <w:jc w:val="right"/>
-              <w:rPr>
-                <w:lang w:val="es-ES"/>
-              </w:rPr>
-            </w:pPr>
-            <w:r>
-              <w:rPr>
-                <w:lang w:val="es-ES"/>
-              </w:rPr>
+            </w:pPr>
+            <w:r>
               <w:t>4.800000</w:t>
             </w:r>
           </w:p>
@@ -5181,14 +3545,8 @@
             <w:pPr>
               <w:pStyle w:val="Compact"/>
               <w:jc w:val="right"/>
-              <w:rPr>
-                <w:lang w:val="es-ES"/>
-              </w:rPr>
-            </w:pPr>
-            <w:r>
-              <w:rPr>
-                <w:lang w:val="es-ES"/>
-              </w:rPr>
+            </w:pPr>
+            <w:r>
               <w:t>2</w:t>
             </w:r>
           </w:p>
@@ -5200,14 +3558,8 @@
           <w:p>
             <w:pPr>
               <w:pStyle w:val="Compact"/>
-              <w:rPr>
-                <w:lang w:val="es-ES"/>
-              </w:rPr>
-            </w:pPr>
-            <w:r>
-              <w:rPr>
-                <w:lang w:val="es-ES"/>
-              </w:rPr>
+            </w:pPr>
+            <w:r>
               <w:t>LOA 7 (IND)</w:t>
             </w:r>
           </w:p>
@@ -5220,14 +3572,8 @@
             <w:pPr>
               <w:pStyle w:val="Compact"/>
               <w:jc w:val="right"/>
-              <w:rPr>
-                <w:lang w:val="es-ES"/>
-              </w:rPr>
-            </w:pPr>
-            <w:r>
-              <w:rPr>
-                <w:lang w:val="es-ES"/>
-              </w:rPr>
+            </w:pPr>
+            <w:r>
               <w:t>4.266667</w:t>
             </w:r>
           </w:p>
@@ -5242,14 +3588,8 @@
             <w:pPr>
               <w:pStyle w:val="Compact"/>
               <w:jc w:val="right"/>
-              <w:rPr>
-                <w:lang w:val="es-ES"/>
-              </w:rPr>
-            </w:pPr>
-            <w:r>
-              <w:rPr>
-                <w:lang w:val="es-ES"/>
-              </w:rPr>
+            </w:pPr>
+            <w:r>
               <w:t>1</w:t>
             </w:r>
           </w:p>
@@ -5261,14 +3601,8 @@
           <w:p>
             <w:pPr>
               <w:pStyle w:val="Compact"/>
-              <w:rPr>
-                <w:lang w:val="es-ES"/>
-              </w:rPr>
-            </w:pPr>
-            <w:r>
-              <w:rPr>
-                <w:lang w:val="es-ES"/>
-              </w:rPr>
+            </w:pPr>
+            <w:r>
               <w:t>COLLEN (IND)</w:t>
             </w:r>
           </w:p>
@@ -5281,14 +3615,8 @@
             <w:pPr>
               <w:pStyle w:val="Compact"/>
               <w:jc w:val="right"/>
-              <w:rPr>
-                <w:lang w:val="es-ES"/>
-              </w:rPr>
-            </w:pPr>
-            <w:r>
-              <w:rPr>
-                <w:lang w:val="es-ES"/>
-              </w:rPr>
+            </w:pPr>
+            <w:r>
               <w:t>0.400000</w:t>
             </w:r>
           </w:p>
@@ -5298,15 +3626,9 @@
     <w:p>
       <w:pPr>
         <w:pStyle w:val="Heading2"/>
-        <w:rPr>
-          <w:lang w:val="es-ES"/>
-        </w:rPr>
       </w:pPr>
       <w:bookmarkStart w:id="5" w:name="tarapacá-datos-publicados-gfw"/>
       <w:r>
-        <w:rPr>
-          <w:lang w:val="es-ES"/>
-        </w:rPr>
         <w:t>Tarapacá Datos Publicados GFW</w:t>
       </w:r>
       <w:bookmarkEnd w:id="5"/>
@@ -5314,27 +3636,19 @@
     <w:p>
       <w:pPr>
         <w:pStyle w:val="FirstParagraph"/>
-        <w:rPr>
-          <w:lang w:val="es-ES"/>
-        </w:rPr>
       </w:pPr>
       <w:r>
         <w:rPr>
           <w:b/>
-          <w:lang w:val="es-ES"/>
         </w:rPr>
         <w:t>Horas de Pesca Datos Publicados GFW</w:t>
       </w:r>
       <w:r>
-        <w:rPr>
-          <w:lang w:val="es-ES"/>
-        </w:rPr>
         <w:t xml:space="preserve"> </w:t>
       </w:r>
       <w:r>
         <w:rPr>
           <w:noProof/>
-          <w:lang w:val="es-ES"/>
         </w:rPr>
         <w:drawing>
           <wp:inline distT="0" distB="0" distL="0" distR="0">
@@ -5382,14 +3696,10 @@
     <w:p>
       <w:pPr>
         <w:pStyle w:val="BodyText"/>
-        <w:rPr>
-          <w:lang w:val="es-ES"/>
-        </w:rPr>
       </w:pPr>
       <w:r>
         <w:rPr>
           <w:b/>
-          <w:lang w:val="es-ES"/>
         </w:rPr>
         <w:t>Horas de Pesca Datos Publicados GFW</w:t>
       </w:r>
@@ -5418,14 +3728,8 @@
             <w:pPr>
               <w:pStyle w:val="Compact"/>
               <w:jc w:val="right"/>
-              <w:rPr>
-                <w:lang w:val="es-ES"/>
-              </w:rPr>
-            </w:pPr>
-            <w:r>
-              <w:rPr>
-                <w:lang w:val="es-ES"/>
-              </w:rPr>
+            </w:pPr>
+            <w:r>
               <w:lastRenderedPageBreak/>
               <w:t>X</w:t>
             </w:r>
@@ -5442,18 +3746,10 @@
           <w:p>
             <w:pPr>
               <w:pStyle w:val="Compact"/>
-              <w:rPr>
-                <w:lang w:val="es-ES"/>
-              </w:rPr>
-            </w:pPr>
-            <w:proofErr w:type="spellStart"/>
-            <w:r>
-              <w:rPr>
-                <w:lang w:val="es-ES"/>
-              </w:rPr>
+            </w:pPr>
+            <w:r>
               <w:t>Embarcacion</w:t>
             </w:r>
-            <w:proofErr w:type="spellEnd"/>
           </w:p>
         </w:tc>
         <w:tc>
@@ -5468,14 +3764,8 @@
             <w:pPr>
               <w:pStyle w:val="Compact"/>
               <w:jc w:val="right"/>
-              <w:rPr>
-                <w:lang w:val="es-ES"/>
-              </w:rPr>
-            </w:pPr>
-            <w:r>
-              <w:rPr>
-                <w:lang w:val="es-ES"/>
-              </w:rPr>
+            </w:pPr>
+            <w:r>
               <w:t>Horas</w:t>
             </w:r>
           </w:p>
@@ -5490,14 +3780,8 @@
             <w:pPr>
               <w:pStyle w:val="Compact"/>
               <w:jc w:val="right"/>
-              <w:rPr>
-                <w:lang w:val="es-ES"/>
-              </w:rPr>
-            </w:pPr>
-            <w:r>
-              <w:rPr>
-                <w:lang w:val="es-ES"/>
-              </w:rPr>
+            </w:pPr>
+            <w:r>
               <w:t>11</w:t>
             </w:r>
           </w:p>
@@ -5509,14 +3793,8 @@
           <w:p>
             <w:pPr>
               <w:pStyle w:val="Compact"/>
-              <w:rPr>
-                <w:lang w:val="es-ES"/>
-              </w:rPr>
-            </w:pPr>
-            <w:r>
-              <w:rPr>
-                <w:lang w:val="es-ES"/>
-              </w:rPr>
+            </w:pPr>
+            <w:r>
               <w:t>ATACAMA IV (IND)</w:t>
             </w:r>
           </w:p>
@@ -5529,14 +3807,8 @@
             <w:pPr>
               <w:pStyle w:val="Compact"/>
               <w:jc w:val="right"/>
-              <w:rPr>
-                <w:lang w:val="es-ES"/>
-              </w:rPr>
-            </w:pPr>
-            <w:r>
-              <w:rPr>
-                <w:lang w:val="es-ES"/>
-              </w:rPr>
+            </w:pPr>
+            <w:r>
               <w:t>602.1333</w:t>
             </w:r>
           </w:p>
@@ -5551,14 +3823,8 @@
             <w:pPr>
               <w:pStyle w:val="Compact"/>
               <w:jc w:val="right"/>
-              <w:rPr>
-                <w:lang w:val="es-ES"/>
-              </w:rPr>
-            </w:pPr>
-            <w:r>
-              <w:rPr>
-                <w:lang w:val="es-ES"/>
-              </w:rPr>
+            </w:pPr>
+            <w:r>
               <w:t>67</w:t>
             </w:r>
           </w:p>
@@ -5570,14 +3836,8 @@
           <w:p>
             <w:pPr>
               <w:pStyle w:val="Compact"/>
-              <w:rPr>
-                <w:lang w:val="es-ES"/>
-              </w:rPr>
-            </w:pPr>
-            <w:r>
-              <w:rPr>
-                <w:lang w:val="es-ES"/>
-              </w:rPr>
+            </w:pPr>
+            <w:r>
               <w:t>ALBIMER (IND)</w:t>
             </w:r>
           </w:p>
@@ -5590,14 +3850,8 @@
             <w:pPr>
               <w:pStyle w:val="Compact"/>
               <w:jc w:val="right"/>
-              <w:rPr>
-                <w:lang w:val="es-ES"/>
-              </w:rPr>
-            </w:pPr>
-            <w:r>
-              <w:rPr>
-                <w:lang w:val="es-ES"/>
-              </w:rPr>
+            </w:pPr>
+            <w:r>
               <w:t>576.8000</w:t>
             </w:r>
           </w:p>
@@ -5612,14 +3866,8 @@
             <w:pPr>
               <w:pStyle w:val="Compact"/>
               <w:jc w:val="right"/>
-              <w:rPr>
-                <w:lang w:val="es-ES"/>
-              </w:rPr>
-            </w:pPr>
-            <w:r>
-              <w:rPr>
-                <w:lang w:val="es-ES"/>
-              </w:rPr>
+            </w:pPr>
+            <w:r>
               <w:t>8</w:t>
             </w:r>
           </w:p>
@@ -5631,14 +3879,8 @@
           <w:p>
             <w:pPr>
               <w:pStyle w:val="Compact"/>
-              <w:rPr>
-                <w:lang w:val="es-ES"/>
-              </w:rPr>
-            </w:pPr>
-            <w:r>
-              <w:rPr>
-                <w:lang w:val="es-ES"/>
-              </w:rPr>
+            </w:pPr>
+            <w:r>
               <w:t>HURACAN (IND)</w:t>
             </w:r>
           </w:p>
@@ -5651,14 +3893,8 @@
             <w:pPr>
               <w:pStyle w:val="Compact"/>
               <w:jc w:val="right"/>
-              <w:rPr>
-                <w:lang w:val="es-ES"/>
-              </w:rPr>
-            </w:pPr>
-            <w:r>
-              <w:rPr>
-                <w:lang w:val="es-ES"/>
-              </w:rPr>
+            </w:pPr>
+            <w:r>
               <w:t>541.9383</w:t>
             </w:r>
           </w:p>
@@ -5673,14 +3909,8 @@
             <w:pPr>
               <w:pStyle w:val="Compact"/>
               <w:jc w:val="right"/>
-              <w:rPr>
-                <w:lang w:val="es-ES"/>
-              </w:rPr>
-            </w:pPr>
-            <w:r>
-              <w:rPr>
-                <w:lang w:val="es-ES"/>
-              </w:rPr>
+            </w:pPr>
+            <w:r>
               <w:t>46</w:t>
             </w:r>
           </w:p>
@@ -5692,14 +3922,8 @@
           <w:p>
             <w:pPr>
               <w:pStyle w:val="Compact"/>
-              <w:rPr>
-                <w:lang w:val="es-ES"/>
-              </w:rPr>
-            </w:pPr>
-            <w:r>
-              <w:rPr>
-                <w:lang w:val="es-ES"/>
-              </w:rPr>
+            </w:pPr>
+            <w:r>
               <w:t>EPERVA 65 (IND)</w:t>
             </w:r>
           </w:p>
@@ -5712,14 +3936,8 @@
             <w:pPr>
               <w:pStyle w:val="Compact"/>
               <w:jc w:val="right"/>
-              <w:rPr>
-                <w:lang w:val="es-ES"/>
-              </w:rPr>
-            </w:pPr>
-            <w:r>
-              <w:rPr>
-                <w:lang w:val="es-ES"/>
-              </w:rPr>
+            </w:pPr>
+            <w:r>
               <w:t>541.2603</w:t>
             </w:r>
           </w:p>
@@ -5734,14 +3952,8 @@
             <w:pPr>
               <w:pStyle w:val="Compact"/>
               <w:jc w:val="right"/>
-              <w:rPr>
-                <w:lang w:val="es-ES"/>
-              </w:rPr>
-            </w:pPr>
-            <w:r>
-              <w:rPr>
-                <w:lang w:val="es-ES"/>
-              </w:rPr>
+            </w:pPr>
+            <w:r>
               <w:t>86</w:t>
             </w:r>
           </w:p>
@@ -5753,14 +3965,8 @@
           <w:p>
             <w:pPr>
               <w:pStyle w:val="Compact"/>
-              <w:rPr>
-                <w:lang w:val="es-ES"/>
-              </w:rPr>
-            </w:pPr>
-            <w:r>
-              <w:rPr>
-                <w:lang w:val="es-ES"/>
-              </w:rPr>
+            </w:pPr>
+            <w:r>
               <w:t>AUDAZ (IND)</w:t>
             </w:r>
           </w:p>
@@ -5773,14 +3979,8 @@
             <w:pPr>
               <w:pStyle w:val="Compact"/>
               <w:jc w:val="right"/>
-              <w:rPr>
-                <w:lang w:val="es-ES"/>
-              </w:rPr>
-            </w:pPr>
-            <w:r>
-              <w:rPr>
-                <w:lang w:val="es-ES"/>
-              </w:rPr>
+            </w:pPr>
+            <w:r>
               <w:t>539.3286</w:t>
             </w:r>
           </w:p>
@@ -5795,14 +3995,8 @@
             <w:pPr>
               <w:pStyle w:val="Compact"/>
               <w:jc w:val="right"/>
-              <w:rPr>
-                <w:lang w:val="es-ES"/>
-              </w:rPr>
-            </w:pPr>
-            <w:r>
-              <w:rPr>
-                <w:lang w:val="es-ES"/>
-              </w:rPr>
+            </w:pPr>
+            <w:r>
               <w:t>10</w:t>
             </w:r>
           </w:p>
@@ -5814,14 +4008,8 @@
           <w:p>
             <w:pPr>
               <w:pStyle w:val="Compact"/>
-              <w:rPr>
-                <w:lang w:val="es-ES"/>
-              </w:rPr>
-            </w:pPr>
-            <w:r>
-              <w:rPr>
-                <w:lang w:val="es-ES"/>
-              </w:rPr>
+            </w:pPr>
+            <w:r>
               <w:t>COSTA GRANDE 1 (IND)</w:t>
             </w:r>
           </w:p>
@@ -5834,14 +4022,8 @@
             <w:pPr>
               <w:pStyle w:val="Compact"/>
               <w:jc w:val="right"/>
-              <w:rPr>
-                <w:lang w:val="es-ES"/>
-              </w:rPr>
-            </w:pPr>
-            <w:r>
-              <w:rPr>
-                <w:lang w:val="es-ES"/>
-              </w:rPr>
+            </w:pPr>
+            <w:r>
               <w:t>534.1000</w:t>
             </w:r>
           </w:p>
@@ -5856,14 +4038,8 @@
             <w:pPr>
               <w:pStyle w:val="Compact"/>
               <w:jc w:val="right"/>
-              <w:rPr>
-                <w:lang w:val="es-ES"/>
-              </w:rPr>
-            </w:pPr>
-            <w:r>
-              <w:rPr>
-                <w:lang w:val="es-ES"/>
-              </w:rPr>
+            </w:pPr>
+            <w:r>
               <w:t>90</w:t>
             </w:r>
           </w:p>
@@ -5875,14 +4051,8 @@
           <w:p>
             <w:pPr>
               <w:pStyle w:val="Compact"/>
-              <w:rPr>
-                <w:lang w:val="es-ES"/>
-              </w:rPr>
-            </w:pPr>
-            <w:r>
-              <w:rPr>
-                <w:lang w:val="es-ES"/>
-              </w:rPr>
+            </w:pPr>
+            <w:r>
               <w:t>LOA 1 (IND)</w:t>
             </w:r>
           </w:p>
@@ -5895,14 +4065,8 @@
             <w:pPr>
               <w:pStyle w:val="Compact"/>
               <w:jc w:val="right"/>
-              <w:rPr>
-                <w:lang w:val="es-ES"/>
-              </w:rPr>
-            </w:pPr>
-            <w:r>
-              <w:rPr>
-                <w:lang w:val="es-ES"/>
-              </w:rPr>
+            </w:pPr>
+            <w:r>
               <w:t>529.4500</w:t>
             </w:r>
           </w:p>
@@ -5917,14 +4081,8 @@
             <w:pPr>
               <w:pStyle w:val="Compact"/>
               <w:jc w:val="right"/>
-              <w:rPr>
-                <w:lang w:val="es-ES"/>
-              </w:rPr>
-            </w:pPr>
-            <w:r>
-              <w:rPr>
-                <w:lang w:val="es-ES"/>
-              </w:rPr>
+            </w:pPr>
+            <w:r>
               <w:t>21</w:t>
             </w:r>
           </w:p>
@@ -5936,14 +4094,8 @@
           <w:p>
             <w:pPr>
               <w:pStyle w:val="Compact"/>
-              <w:rPr>
-                <w:lang w:val="es-ES"/>
-              </w:rPr>
-            </w:pPr>
-            <w:r>
-              <w:rPr>
-                <w:lang w:val="es-ES"/>
-              </w:rPr>
+            </w:pPr>
+            <w:r>
               <w:t>EPERVA 56 (IND)</w:t>
             </w:r>
           </w:p>
@@ -5956,14 +4108,8 @@
             <w:pPr>
               <w:pStyle w:val="Compact"/>
               <w:jc w:val="right"/>
-              <w:rPr>
-                <w:lang w:val="es-ES"/>
-              </w:rPr>
-            </w:pPr>
-            <w:r>
-              <w:rPr>
-                <w:lang w:val="es-ES"/>
-              </w:rPr>
+            </w:pPr>
+            <w:r>
               <w:t>513.2914</w:t>
             </w:r>
           </w:p>
@@ -5978,14 +4124,8 @@
             <w:pPr>
               <w:pStyle w:val="Compact"/>
               <w:jc w:val="right"/>
-              <w:rPr>
-                <w:lang w:val="es-ES"/>
-              </w:rPr>
-            </w:pPr>
-            <w:r>
-              <w:rPr>
-                <w:lang w:val="es-ES"/>
-              </w:rPr>
+            </w:pPr>
+            <w:r>
               <w:t>15</w:t>
             </w:r>
           </w:p>
@@ -5997,14 +4137,8 @@
           <w:p>
             <w:pPr>
               <w:pStyle w:val="Compact"/>
-              <w:rPr>
-                <w:lang w:val="es-ES"/>
-              </w:rPr>
-            </w:pPr>
-            <w:r>
-              <w:rPr>
-                <w:lang w:val="es-ES"/>
-              </w:rPr>
+            </w:pPr>
+            <w:r>
               <w:t>DON ERNESTO AYALA MARFIL (IND)</w:t>
             </w:r>
           </w:p>
@@ -6017,14 +4151,8 @@
             <w:pPr>
               <w:pStyle w:val="Compact"/>
               <w:jc w:val="right"/>
-              <w:rPr>
-                <w:lang w:val="es-ES"/>
-              </w:rPr>
-            </w:pPr>
-            <w:r>
-              <w:rPr>
-                <w:lang w:val="es-ES"/>
-              </w:rPr>
+            </w:pPr>
+            <w:r>
               <w:t>506.9547</w:t>
             </w:r>
           </w:p>
@@ -6039,14 +4167,8 @@
             <w:pPr>
               <w:pStyle w:val="Compact"/>
               <w:jc w:val="right"/>
-              <w:rPr>
-                <w:lang w:val="es-ES"/>
-              </w:rPr>
-            </w:pPr>
-            <w:r>
-              <w:rPr>
-                <w:lang w:val="es-ES"/>
-              </w:rPr>
+            </w:pPr>
+            <w:r>
               <w:t>34</w:t>
             </w:r>
           </w:p>
@@ -6058,14 +4180,8 @@
           <w:p>
             <w:pPr>
               <w:pStyle w:val="Compact"/>
-              <w:rPr>
-                <w:lang w:val="es-ES"/>
-              </w:rPr>
-            </w:pPr>
-            <w:r>
-              <w:rPr>
-                <w:lang w:val="es-ES"/>
-              </w:rPr>
+            </w:pPr>
+            <w:r>
               <w:t>BARRACUDA IV (IND)</w:t>
             </w:r>
           </w:p>
@@ -6078,14 +4194,8 @@
             <w:pPr>
               <w:pStyle w:val="Compact"/>
               <w:jc w:val="right"/>
-              <w:rPr>
-                <w:lang w:val="es-ES"/>
-              </w:rPr>
-            </w:pPr>
-            <w:r>
-              <w:rPr>
-                <w:lang w:val="es-ES"/>
-              </w:rPr>
+            </w:pPr>
+            <w:r>
               <w:t>499.7875</w:t>
             </w:r>
           </w:p>
@@ -6095,51 +4205,29 @@
     <w:p>
       <w:pPr>
         <w:pStyle w:val="Heading2"/>
-        <w:rPr>
-          <w:lang w:val="es-ES"/>
-        </w:rPr>
       </w:pPr>
       <w:bookmarkStart w:id="6" w:name="Xd0531cbf29fe93272155804b7a996e20f0b4363"/>
-      <w:proofErr w:type="spellStart"/>
-      <w:r>
-        <w:rPr>
-          <w:lang w:val="es-ES"/>
-        </w:rPr>
-        <w:t>Pisagua</w:t>
-      </w:r>
-      <w:proofErr w:type="spellEnd"/>
-      <w:r>
-        <w:rPr>
-          <w:lang w:val="es-ES"/>
-        </w:rPr>
-        <w:t>, Ventana 5, 6 y 7 Datos Publicados GFW</w:t>
+      <w:r>
+        <w:t>Pisagua, Ventana 5, 6 y 7 Datos Publicados GFW</w:t>
       </w:r>
       <w:bookmarkEnd w:id="6"/>
     </w:p>
     <w:p>
       <w:pPr>
         <w:pStyle w:val="FirstParagraph"/>
-        <w:rPr>
-          <w:lang w:val="es-ES"/>
-        </w:rPr>
       </w:pPr>
       <w:r>
         <w:rPr>
           <w:b/>
-          <w:lang w:val="es-ES"/>
         </w:rPr>
         <w:t>Horas de Pesca Datos Publicados GFW</w:t>
       </w:r>
       <w:r>
-        <w:rPr>
-          <w:lang w:val="es-ES"/>
-        </w:rPr>
         <w:t xml:space="preserve"> </w:t>
       </w:r>
       <w:r>
         <w:rPr>
           <w:noProof/>
-          <w:lang w:val="es-ES"/>
         </w:rPr>
         <w:drawing>
           <wp:inline distT="0" distB="0" distL="0" distR="0">
@@ -6187,25 +4275,12 @@
     <w:p>
       <w:pPr>
         <w:pStyle w:val="BodyText"/>
-        <w:rPr>
-          <w:lang w:val="es-ES"/>
-        </w:rPr>
       </w:pPr>
-      <w:proofErr w:type="spellStart"/>
       <w:r>
         <w:rPr>
           <w:b/>
-          <w:lang w:val="es-ES"/>
         </w:rPr>
-        <w:t>Pisagua</w:t>
-      </w:r>
-      <w:proofErr w:type="spellEnd"/>
-      <w:r>
-        <w:rPr>
-          <w:b/>
-          <w:lang w:val="es-ES"/>
-        </w:rPr>
-        <w:t xml:space="preserve"> Horas de Pesca Datos Publicados GFW</w:t>
+        <w:t>Pisagua Horas de Pesca Datos Publicados GFW</w:t>
       </w:r>
     </w:p>
     <w:tbl>
@@ -6232,14 +4307,8 @@
             <w:pPr>
               <w:pStyle w:val="Compact"/>
               <w:jc w:val="right"/>
-              <w:rPr>
-                <w:lang w:val="es-ES"/>
-              </w:rPr>
-            </w:pPr>
-            <w:r>
-              <w:rPr>
-                <w:lang w:val="es-ES"/>
-              </w:rPr>
+            </w:pPr>
+            <w:r>
               <w:t>X</w:t>
             </w:r>
           </w:p>
@@ -6255,18 +4324,10 @@
           <w:p>
             <w:pPr>
               <w:pStyle w:val="Compact"/>
-              <w:rPr>
-                <w:lang w:val="es-ES"/>
-              </w:rPr>
-            </w:pPr>
-            <w:proofErr w:type="spellStart"/>
-            <w:r>
-              <w:rPr>
-                <w:lang w:val="es-ES"/>
-              </w:rPr>
+            </w:pPr>
+            <w:r>
               <w:t>Embarcacion</w:t>
             </w:r>
-            <w:proofErr w:type="spellEnd"/>
           </w:p>
         </w:tc>
         <w:tc>
@@ -6281,14 +4342,8 @@
             <w:pPr>
               <w:pStyle w:val="Compact"/>
               <w:jc w:val="right"/>
-              <w:rPr>
-                <w:lang w:val="es-ES"/>
-              </w:rPr>
-            </w:pPr>
-            <w:r>
-              <w:rPr>
-                <w:lang w:val="es-ES"/>
-              </w:rPr>
+            </w:pPr>
+            <w:r>
               <w:t>Horas</w:t>
             </w:r>
           </w:p>
@@ -6303,14 +4358,8 @@
             <w:pPr>
               <w:pStyle w:val="Compact"/>
               <w:jc w:val="right"/>
-              <w:rPr>
-                <w:lang w:val="es-ES"/>
-              </w:rPr>
-            </w:pPr>
-            <w:r>
-              <w:rPr>
-                <w:lang w:val="es-ES"/>
-              </w:rPr>
+            </w:pPr>
+            <w:r>
               <w:lastRenderedPageBreak/>
               <w:t>6</w:t>
             </w:r>
@@ -6323,14 +4372,8 @@
           <w:p>
             <w:pPr>
               <w:pStyle w:val="Compact"/>
-              <w:rPr>
-                <w:lang w:val="es-ES"/>
-              </w:rPr>
-            </w:pPr>
-            <w:r>
-              <w:rPr>
-                <w:lang w:val="es-ES"/>
-              </w:rPr>
+            </w:pPr>
+            <w:r>
               <w:t>HURACAN (IND)</w:t>
             </w:r>
           </w:p>
@@ -6343,14 +4386,8 @@
             <w:pPr>
               <w:pStyle w:val="Compact"/>
               <w:jc w:val="right"/>
-              <w:rPr>
-                <w:lang w:val="es-ES"/>
-              </w:rPr>
-            </w:pPr>
-            <w:r>
-              <w:rPr>
-                <w:lang w:val="es-ES"/>
-              </w:rPr>
+            </w:pPr>
+            <w:r>
               <w:t>85.95611</w:t>
             </w:r>
           </w:p>
@@ -6365,14 +4402,8 @@
             <w:pPr>
               <w:pStyle w:val="Compact"/>
               <w:jc w:val="right"/>
-              <w:rPr>
-                <w:lang w:val="es-ES"/>
-              </w:rPr>
-            </w:pPr>
-            <w:r>
-              <w:rPr>
-                <w:lang w:val="es-ES"/>
-              </w:rPr>
+            </w:pPr>
+            <w:r>
               <w:t>18</w:t>
             </w:r>
           </w:p>
@@ -6384,14 +4415,8 @@
           <w:p>
             <w:pPr>
               <w:pStyle w:val="Compact"/>
-              <w:rPr>
-                <w:lang w:val="es-ES"/>
-              </w:rPr>
-            </w:pPr>
-            <w:r>
-              <w:rPr>
-                <w:lang w:val="es-ES"/>
-              </w:rPr>
+            </w:pPr>
+            <w:r>
               <w:t>EPERVA 56 (IND)</w:t>
             </w:r>
           </w:p>
@@ -6404,14 +4429,8 @@
             <w:pPr>
               <w:pStyle w:val="Compact"/>
               <w:jc w:val="right"/>
-              <w:rPr>
-                <w:lang w:val="es-ES"/>
-              </w:rPr>
-            </w:pPr>
-            <w:r>
-              <w:rPr>
-                <w:lang w:val="es-ES"/>
-              </w:rPr>
+            </w:pPr>
+            <w:r>
               <w:t>85.48583</w:t>
             </w:r>
           </w:p>
@@ -6426,14 +4445,8 @@
             <w:pPr>
               <w:pStyle w:val="Compact"/>
               <w:jc w:val="right"/>
-              <w:rPr>
-                <w:lang w:val="es-ES"/>
-              </w:rPr>
-            </w:pPr>
-            <w:r>
-              <w:rPr>
-                <w:lang w:val="es-ES"/>
-              </w:rPr>
+            </w:pPr>
+            <w:r>
               <w:t>69</w:t>
             </w:r>
           </w:p>
@@ -6445,14 +4458,8 @@
           <w:p>
             <w:pPr>
               <w:pStyle w:val="Compact"/>
-              <w:rPr>
-                <w:lang w:val="es-ES"/>
-              </w:rPr>
-            </w:pPr>
-            <w:r>
-              <w:rPr>
-                <w:lang w:val="es-ES"/>
-              </w:rPr>
+            </w:pPr>
+            <w:r>
               <w:t>EPERVA 66 (IND)</w:t>
             </w:r>
           </w:p>
@@ -6465,14 +4472,8 @@
             <w:pPr>
               <w:pStyle w:val="Compact"/>
               <w:jc w:val="right"/>
-              <w:rPr>
-                <w:lang w:val="es-ES"/>
-              </w:rPr>
-            </w:pPr>
-            <w:r>
-              <w:rPr>
-                <w:lang w:val="es-ES"/>
-              </w:rPr>
+            </w:pPr>
+            <w:r>
               <w:t>82.47389</w:t>
             </w:r>
           </w:p>
@@ -6487,14 +4488,8 @@
             <w:pPr>
               <w:pStyle w:val="Compact"/>
               <w:jc w:val="right"/>
-              <w:rPr>
-                <w:lang w:val="es-ES"/>
-              </w:rPr>
-            </w:pPr>
-            <w:r>
-              <w:rPr>
-                <w:lang w:val="es-ES"/>
-              </w:rPr>
+            </w:pPr>
+            <w:r>
               <w:t>44</w:t>
             </w:r>
           </w:p>
@@ -6506,14 +4501,8 @@
           <w:p>
             <w:pPr>
               <w:pStyle w:val="Compact"/>
-              <w:rPr>
-                <w:lang w:val="es-ES"/>
-              </w:rPr>
-            </w:pPr>
-            <w:r>
-              <w:rPr>
-                <w:lang w:val="es-ES"/>
-              </w:rPr>
+            </w:pPr>
+            <w:r>
               <w:t>TORNADO (IND)</w:t>
             </w:r>
           </w:p>
@@ -6526,14 +4515,8 @@
             <w:pPr>
               <w:pStyle w:val="Compact"/>
               <w:jc w:val="right"/>
-              <w:rPr>
-                <w:lang w:val="es-ES"/>
-              </w:rPr>
-            </w:pPr>
-            <w:r>
-              <w:rPr>
-                <w:lang w:val="es-ES"/>
-              </w:rPr>
+            </w:pPr>
+            <w:r>
               <w:t>75.31945</w:t>
             </w:r>
           </w:p>
@@ -6548,14 +4531,8 @@
             <w:pPr>
               <w:pStyle w:val="Compact"/>
               <w:jc w:val="right"/>
-              <w:rPr>
-                <w:lang w:val="es-ES"/>
-              </w:rPr>
-            </w:pPr>
-            <w:r>
-              <w:rPr>
-                <w:lang w:val="es-ES"/>
-              </w:rPr>
+            </w:pPr>
+            <w:r>
               <w:t>51</w:t>
             </w:r>
           </w:p>
@@ -6567,14 +4544,8 @@
           <w:p>
             <w:pPr>
               <w:pStyle w:val="Compact"/>
-              <w:rPr>
-                <w:lang w:val="es-ES"/>
-              </w:rPr>
-            </w:pPr>
-            <w:r>
-              <w:rPr>
-                <w:lang w:val="es-ES"/>
-              </w:rPr>
+            </w:pPr>
+            <w:r>
               <w:t>ICALMA (IND)</w:t>
             </w:r>
           </w:p>
@@ -6587,14 +4558,8 @@
             <w:pPr>
               <w:pStyle w:val="Compact"/>
               <w:jc w:val="right"/>
-              <w:rPr>
-                <w:lang w:val="es-ES"/>
-              </w:rPr>
-            </w:pPr>
-            <w:r>
-              <w:rPr>
-                <w:lang w:val="es-ES"/>
-              </w:rPr>
+            </w:pPr>
+            <w:r>
               <w:t>72.77278</w:t>
             </w:r>
           </w:p>
@@ -6609,14 +4574,8 @@
             <w:pPr>
               <w:pStyle w:val="Compact"/>
               <w:jc w:val="right"/>
-              <w:rPr>
-                <w:lang w:val="es-ES"/>
-              </w:rPr>
-            </w:pPr>
-            <w:r>
-              <w:rPr>
-                <w:lang w:val="es-ES"/>
-              </w:rPr>
+            </w:pPr>
+            <w:r>
               <w:t>41</w:t>
             </w:r>
           </w:p>
@@ -6628,14 +4587,8 @@
           <w:p>
             <w:pPr>
               <w:pStyle w:val="Compact"/>
-              <w:rPr>
-                <w:lang w:val="es-ES"/>
-              </w:rPr>
-            </w:pPr>
-            <w:r>
-              <w:rPr>
-                <w:lang w:val="es-ES"/>
-              </w:rPr>
+            </w:pPr>
+            <w:r>
               <w:t>EPERVA 65 (IND)</w:t>
             </w:r>
           </w:p>
@@ -6648,14 +4601,8 @@
             <w:pPr>
               <w:pStyle w:val="Compact"/>
               <w:jc w:val="right"/>
-              <w:rPr>
-                <w:lang w:val="es-ES"/>
-              </w:rPr>
-            </w:pPr>
-            <w:r>
-              <w:rPr>
-                <w:lang w:val="es-ES"/>
-              </w:rPr>
+            </w:pPr>
+            <w:r>
               <w:t>64.52778</w:t>
             </w:r>
           </w:p>
@@ -6670,14 +4617,8 @@
             <w:pPr>
               <w:pStyle w:val="Compact"/>
               <w:jc w:val="right"/>
-              <w:rPr>
-                <w:lang w:val="es-ES"/>
-              </w:rPr>
-            </w:pPr>
-            <w:r>
-              <w:rPr>
-                <w:lang w:val="es-ES"/>
-              </w:rPr>
+            </w:pPr>
+            <w:r>
               <w:t>22</w:t>
             </w:r>
           </w:p>
@@ -6689,14 +4630,8 @@
           <w:p>
             <w:pPr>
               <w:pStyle w:val="Compact"/>
-              <w:rPr>
-                <w:lang w:val="es-ES"/>
-              </w:rPr>
-            </w:pPr>
-            <w:r>
-              <w:rPr>
-                <w:lang w:val="es-ES"/>
-              </w:rPr>
+            </w:pPr>
+            <w:r>
               <w:t>ANGAMOS 2 (IND)</w:t>
             </w:r>
           </w:p>
@@ -6709,14 +4644,8 @@
             <w:pPr>
               <w:pStyle w:val="Compact"/>
               <w:jc w:val="right"/>
-              <w:rPr>
-                <w:lang w:val="es-ES"/>
-              </w:rPr>
-            </w:pPr>
-            <w:r>
-              <w:rPr>
-                <w:lang w:val="es-ES"/>
-              </w:rPr>
+            </w:pPr>
+            <w:r>
               <w:t>62.84333</w:t>
             </w:r>
           </w:p>
@@ -6731,14 +4660,8 @@
             <w:pPr>
               <w:pStyle w:val="Compact"/>
               <w:jc w:val="right"/>
-              <w:rPr>
-                <w:lang w:val="es-ES"/>
-              </w:rPr>
-            </w:pPr>
-            <w:r>
-              <w:rPr>
-                <w:lang w:val="es-ES"/>
-              </w:rPr>
+            </w:pPr>
+            <w:r>
               <w:t>71</w:t>
             </w:r>
           </w:p>
@@ -6750,14 +4673,8 @@
           <w:p>
             <w:pPr>
               <w:pStyle w:val="Compact"/>
-              <w:rPr>
-                <w:lang w:val="es-ES"/>
-              </w:rPr>
-            </w:pPr>
-            <w:r>
-              <w:rPr>
-                <w:lang w:val="es-ES"/>
-              </w:rPr>
+            </w:pPr>
+            <w:r>
               <w:t>EPERVA 62 (IND)</w:t>
             </w:r>
           </w:p>
@@ -6770,14 +4687,8 @@
             <w:pPr>
               <w:pStyle w:val="Compact"/>
               <w:jc w:val="right"/>
-              <w:rPr>
-                <w:lang w:val="es-ES"/>
-              </w:rPr>
-            </w:pPr>
-            <w:r>
-              <w:rPr>
-                <w:lang w:val="es-ES"/>
-              </w:rPr>
+            </w:pPr>
+            <w:r>
               <w:t>58.97445</w:t>
             </w:r>
           </w:p>
@@ -6792,14 +4703,8 @@
             <w:pPr>
               <w:pStyle w:val="Compact"/>
               <w:jc w:val="right"/>
-              <w:rPr>
-                <w:lang w:val="es-ES"/>
-              </w:rPr>
-            </w:pPr>
-            <w:r>
-              <w:rPr>
-                <w:lang w:val="es-ES"/>
-              </w:rPr>
+            </w:pPr>
+            <w:r>
               <w:t>30</w:t>
             </w:r>
           </w:p>
@@ -6811,14 +4716,8 @@
           <w:p>
             <w:pPr>
               <w:pStyle w:val="Compact"/>
-              <w:rPr>
-                <w:lang w:val="es-ES"/>
-              </w:rPr>
-            </w:pPr>
-            <w:r>
-              <w:rPr>
-                <w:lang w:val="es-ES"/>
-              </w:rPr>
+            </w:pPr>
+            <w:r>
               <w:t>BARRACUDA IV (IND)</w:t>
             </w:r>
           </w:p>
@@ -6831,14 +4730,8 @@
             <w:pPr>
               <w:pStyle w:val="Compact"/>
               <w:jc w:val="right"/>
-              <w:rPr>
-                <w:lang w:val="es-ES"/>
-              </w:rPr>
-            </w:pPr>
-            <w:r>
-              <w:rPr>
-                <w:lang w:val="es-ES"/>
-              </w:rPr>
+            </w:pPr>
+            <w:r>
               <w:t>58.56972</w:t>
             </w:r>
           </w:p>
@@ -6853,14 +4746,8 @@
             <w:pPr>
               <w:pStyle w:val="Compact"/>
               <w:jc w:val="right"/>
-              <w:rPr>
-                <w:lang w:val="es-ES"/>
-              </w:rPr>
-            </w:pPr>
-            <w:r>
-              <w:rPr>
-                <w:lang w:val="es-ES"/>
-              </w:rPr>
+            </w:pPr>
+            <w:r>
               <w:t>9</w:t>
             </w:r>
           </w:p>
@@ -6872,14 +4759,8 @@
           <w:p>
             <w:pPr>
               <w:pStyle w:val="Compact"/>
-              <w:rPr>
-                <w:lang w:val="es-ES"/>
-              </w:rPr>
-            </w:pPr>
-            <w:r>
-              <w:rPr>
-                <w:lang w:val="es-ES"/>
-              </w:rPr>
+            </w:pPr>
+            <w:r>
               <w:t>ATACAMA IV (IND)</w:t>
             </w:r>
           </w:p>
@@ -6892,14 +4773,8 @@
             <w:pPr>
               <w:pStyle w:val="Compact"/>
               <w:jc w:val="right"/>
-              <w:rPr>
-                <w:lang w:val="es-ES"/>
-              </w:rPr>
-            </w:pPr>
-            <w:r>
-              <w:rPr>
-                <w:lang w:val="es-ES"/>
-              </w:rPr>
+            </w:pPr>
+            <w:r>
               <w:t>58.00000</w:t>
             </w:r>
           </w:p>
@@ -6909,71 +4784,45 @@
     <w:p>
       <w:pPr>
         <w:pStyle w:val="BodyText"/>
-        <w:rPr>
-          <w:lang w:val="es-ES"/>
-        </w:rPr>
       </w:pPr>
       <w:r>
-        <w:rPr>
-          <w:lang w:val="es-ES"/>
-        </w:rPr>
         <w:t> </w:t>
       </w:r>
     </w:p>
     <w:p>
       <w:pPr>
         <w:pStyle w:val="BodyText"/>
-        <w:rPr>
-          <w:lang w:val="es-ES"/>
-        </w:rPr>
       </w:pPr>
       <w:r>
         <w:rPr>
           <w:b/>
-          <w:lang w:val="es-ES"/>
         </w:rPr>
         <w:t>Ventana 5, 6 y 7 Horas de Pesca Datos Publicados GFW</w:t>
       </w:r>
       <w:r>
-        <w:rPr>
-          <w:lang w:val="es-ES"/>
-        </w:rPr>
         <w:t xml:space="preserve">  </w:t>
       </w:r>
       <w:r>
-        <w:rPr>
-          <w:lang w:val="es-ES"/>
-        </w:rPr>
         <w:br/>
+      </w:r>
+      <w:r>
         <w:t>No hay actividad pesquera en ninguna de las ventanas</w:t>
       </w:r>
     </w:p>
     <w:p>
       <w:pPr>
         <w:pStyle w:val="BodyText"/>
-        <w:rPr>
-          <w:lang w:val="es-ES"/>
-        </w:rPr>
       </w:pPr>
       <w:r>
-        <w:rPr>
-          <w:lang w:val="es-ES"/>
-        </w:rPr>
         <w:t> </w:t>
       </w:r>
     </w:p>
     <w:p>
       <w:pPr>
         <w:pStyle w:val="Heading2"/>
-        <w:rPr>
-          <w:lang w:val="es-ES"/>
-        </w:rPr>
       </w:pPr>
       <w:bookmarkStart w:id="7" w:name="tarapacá-ais"/>
       <w:r>
-        <w:rPr>
-          <w:lang w:val="es-ES"/>
-        </w:rPr>
         <w:lastRenderedPageBreak/>
         <w:t>Tarapacá AIS</w:t>
       </w:r>
@@ -6982,27 +4831,19 @@
     <w:p>
       <w:pPr>
         <w:pStyle w:val="FirstParagraph"/>
-        <w:rPr>
-          <w:lang w:val="es-ES"/>
-        </w:rPr>
       </w:pPr>
       <w:r>
         <w:rPr>
           <w:b/>
-          <w:lang w:val="es-ES"/>
         </w:rPr>
         <w:t>Horas de Pesca AIS</w:t>
       </w:r>
       <w:r>
-        <w:rPr>
-          <w:lang w:val="es-ES"/>
-        </w:rPr>
         <w:t xml:space="preserve"> </w:t>
       </w:r>
       <w:r>
         <w:rPr>
           <w:noProof/>
-          <w:lang w:val="es-ES"/>
         </w:rPr>
         <w:drawing>
           <wp:inline distT="0" distB="0" distL="0" distR="0">
@@ -7050,14 +4891,10 @@
     <w:p>
       <w:pPr>
         <w:pStyle w:val="BodyText"/>
-        <w:rPr>
-          <w:lang w:val="es-ES"/>
-        </w:rPr>
       </w:pPr>
       <w:r>
         <w:rPr>
           <w:b/>
-          <w:lang w:val="es-ES"/>
         </w:rPr>
         <w:t>Horas de Pesca AIS</w:t>
       </w:r>
@@ -7086,14 +4923,8 @@
             <w:pPr>
               <w:pStyle w:val="Compact"/>
               <w:jc w:val="right"/>
-              <w:rPr>
-                <w:lang w:val="es-ES"/>
-              </w:rPr>
-            </w:pPr>
-            <w:r>
-              <w:rPr>
-                <w:lang w:val="es-ES"/>
-              </w:rPr>
+            </w:pPr>
+            <w:r>
               <w:t>X</w:t>
             </w:r>
           </w:p>
@@ -7109,18 +4940,10 @@
           <w:p>
             <w:pPr>
               <w:pStyle w:val="Compact"/>
-              <w:rPr>
-                <w:lang w:val="es-ES"/>
-              </w:rPr>
-            </w:pPr>
-            <w:proofErr w:type="spellStart"/>
-            <w:r>
-              <w:rPr>
-                <w:lang w:val="es-ES"/>
-              </w:rPr>
+            </w:pPr>
+            <w:r>
               <w:t>Embarcacion</w:t>
             </w:r>
-            <w:proofErr w:type="spellEnd"/>
           </w:p>
         </w:tc>
         <w:tc>
@@ -7135,14 +4958,8 @@
             <w:pPr>
               <w:pStyle w:val="Compact"/>
               <w:jc w:val="right"/>
-              <w:rPr>
-                <w:lang w:val="es-ES"/>
-              </w:rPr>
-            </w:pPr>
-            <w:r>
-              <w:rPr>
-                <w:lang w:val="es-ES"/>
-              </w:rPr>
+            </w:pPr>
+            <w:r>
               <w:t>Horas</w:t>
             </w:r>
           </w:p>
@@ -7157,14 +4974,8 @@
             <w:pPr>
               <w:pStyle w:val="Compact"/>
               <w:jc w:val="right"/>
-              <w:rPr>
-                <w:lang w:val="es-ES"/>
-              </w:rPr>
-            </w:pPr>
-            <w:r>
-              <w:rPr>
-                <w:lang w:val="es-ES"/>
-              </w:rPr>
+            </w:pPr>
+            <w:r>
               <w:t>2</w:t>
             </w:r>
           </w:p>
@@ -7176,14 +4987,8 @@
           <w:p>
             <w:pPr>
               <w:pStyle w:val="Compact"/>
-              <w:rPr>
-                <w:lang w:val="es-ES"/>
-              </w:rPr>
-            </w:pPr>
-            <w:r>
-              <w:rPr>
-                <w:lang w:val="es-ES"/>
-              </w:rPr>
+            </w:pPr>
+            <w:r>
               <w:t>AVENTURERO (IND)</w:t>
             </w:r>
           </w:p>
@@ -7196,14 +5001,8 @@
             <w:pPr>
               <w:pStyle w:val="Compact"/>
               <w:jc w:val="right"/>
-              <w:rPr>
-                <w:lang w:val="es-ES"/>
-              </w:rPr>
-            </w:pPr>
-            <w:r>
-              <w:rPr>
-                <w:lang w:val="es-ES"/>
-              </w:rPr>
+            </w:pPr>
+            <w:r>
               <w:t>493.1778</w:t>
             </w:r>
           </w:p>
@@ -7218,14 +5017,8 @@
             <w:pPr>
               <w:pStyle w:val="Compact"/>
               <w:jc w:val="right"/>
-              <w:rPr>
-                <w:lang w:val="es-ES"/>
-              </w:rPr>
-            </w:pPr>
-            <w:r>
-              <w:rPr>
-                <w:lang w:val="es-ES"/>
-              </w:rPr>
+            </w:pPr>
+            <w:r>
               <w:t>8</w:t>
             </w:r>
           </w:p>
@@ -7237,14 +5030,8 @@
           <w:p>
             <w:pPr>
               <w:pStyle w:val="Compact"/>
-              <w:rPr>
-                <w:lang w:val="es-ES"/>
-              </w:rPr>
-            </w:pPr>
-            <w:r>
-              <w:rPr>
-                <w:lang w:val="es-ES"/>
-              </w:rPr>
+            </w:pPr>
+            <w:r>
               <w:t>CORPESCA 2 (IND)</w:t>
             </w:r>
           </w:p>
@@ -7257,14 +5044,8 @@
             <w:pPr>
               <w:pStyle w:val="Compact"/>
               <w:jc w:val="right"/>
-              <w:rPr>
-                <w:lang w:val="es-ES"/>
-              </w:rPr>
-            </w:pPr>
-            <w:r>
-              <w:rPr>
-                <w:lang w:val="es-ES"/>
-              </w:rPr>
+            </w:pPr>
+            <w:r>
               <w:t>483.9828</w:t>
             </w:r>
           </w:p>
@@ -7279,14 +5060,8 @@
             <w:pPr>
               <w:pStyle w:val="Compact"/>
               <w:jc w:val="right"/>
-              <w:rPr>
-                <w:lang w:val="es-ES"/>
-              </w:rPr>
-            </w:pPr>
-            <w:r>
-              <w:rPr>
-                <w:lang w:val="es-ES"/>
-              </w:rPr>
+            </w:pPr>
+            <w:r>
               <w:t>1</w:t>
             </w:r>
           </w:p>
@@ -7298,14 +5073,8 @@
           <w:p>
             <w:pPr>
               <w:pStyle w:val="Compact"/>
-              <w:rPr>
-                <w:lang w:val="es-ES"/>
-              </w:rPr>
-            </w:pPr>
-            <w:r>
-              <w:rPr>
-                <w:lang w:val="es-ES"/>
-              </w:rPr>
+            </w:pPr>
+            <w:r>
               <w:t>AUDAZ (IND)</w:t>
             </w:r>
           </w:p>
@@ -7318,14 +5087,8 @@
             <w:pPr>
               <w:pStyle w:val="Compact"/>
               <w:jc w:val="right"/>
-              <w:rPr>
-                <w:lang w:val="es-ES"/>
-              </w:rPr>
-            </w:pPr>
-            <w:r>
-              <w:rPr>
-                <w:lang w:val="es-ES"/>
-              </w:rPr>
+            </w:pPr>
+            <w:r>
               <w:t>483.5261</w:t>
             </w:r>
           </w:p>
@@ -7340,14 +5103,8 @@
             <w:pPr>
               <w:pStyle w:val="Compact"/>
               <w:jc w:val="right"/>
-              <w:rPr>
-                <w:lang w:val="es-ES"/>
-              </w:rPr>
-            </w:pPr>
-            <w:r>
-              <w:rPr>
-                <w:lang w:val="es-ES"/>
-              </w:rPr>
+            </w:pPr>
+            <w:r>
               <w:t>7</w:t>
             </w:r>
           </w:p>
@@ -7359,14 +5116,8 @@
           <w:p>
             <w:pPr>
               <w:pStyle w:val="Compact"/>
-              <w:rPr>
-                <w:lang w:val="es-ES"/>
-              </w:rPr>
-            </w:pPr>
-            <w:r>
-              <w:rPr>
-                <w:lang w:val="es-ES"/>
-              </w:rPr>
+            </w:pPr>
+            <w:r>
               <w:t>HURACAN (IND)</w:t>
             </w:r>
           </w:p>
@@ -7379,14 +5130,8 @@
             <w:pPr>
               <w:pStyle w:val="Compact"/>
               <w:jc w:val="right"/>
-              <w:rPr>
-                <w:lang w:val="es-ES"/>
-              </w:rPr>
-            </w:pPr>
-            <w:r>
-              <w:rPr>
-                <w:lang w:val="es-ES"/>
-              </w:rPr>
+            </w:pPr>
+            <w:r>
               <w:t>463.5411</w:t>
             </w:r>
           </w:p>
@@ -7401,14 +5146,8 @@
             <w:pPr>
               <w:pStyle w:val="Compact"/>
               <w:jc w:val="right"/>
-              <w:rPr>
-                <w:lang w:val="es-ES"/>
-              </w:rPr>
-            </w:pPr>
-            <w:r>
-              <w:rPr>
-                <w:lang w:val="es-ES"/>
-              </w:rPr>
+            </w:pPr>
+            <w:r>
               <w:t>9</w:t>
             </w:r>
           </w:p>
@@ -7420,14 +5159,8 @@
           <w:p>
             <w:pPr>
               <w:pStyle w:val="Compact"/>
-              <w:rPr>
-                <w:lang w:val="es-ES"/>
-              </w:rPr>
-            </w:pPr>
-            <w:r>
-              <w:rPr>
-                <w:lang w:val="es-ES"/>
-              </w:rPr>
+            </w:pPr>
+            <w:r>
               <w:t>MERO (IND)</w:t>
             </w:r>
           </w:p>
@@ -7440,14 +5173,8 @@
             <w:pPr>
               <w:pStyle w:val="Compact"/>
               <w:jc w:val="right"/>
-              <w:rPr>
-                <w:lang w:val="es-ES"/>
-              </w:rPr>
-            </w:pPr>
-            <w:r>
-              <w:rPr>
-                <w:lang w:val="es-ES"/>
-              </w:rPr>
+            </w:pPr>
+            <w:r>
               <w:t>434.9903</w:t>
             </w:r>
           </w:p>
@@ -7462,14 +5189,8 @@
             <w:pPr>
               <w:pStyle w:val="Compact"/>
               <w:jc w:val="right"/>
-              <w:rPr>
-                <w:lang w:val="es-ES"/>
-              </w:rPr>
-            </w:pPr>
-            <w:r>
-              <w:rPr>
-                <w:lang w:val="es-ES"/>
-              </w:rPr>
+            </w:pPr>
+            <w:r>
               <w:t>3</w:t>
             </w:r>
           </w:p>
@@ -7481,14 +5202,8 @@
           <w:p>
             <w:pPr>
               <w:pStyle w:val="Compact"/>
-              <w:rPr>
-                <w:lang w:val="es-ES"/>
-              </w:rPr>
-            </w:pPr>
-            <w:r>
-              <w:rPr>
-                <w:lang w:val="es-ES"/>
-              </w:rPr>
+            </w:pPr>
+            <w:r>
               <w:t>INTREPIDO (IND)</w:t>
             </w:r>
           </w:p>
@@ -7501,14 +5216,8 @@
             <w:pPr>
               <w:pStyle w:val="Compact"/>
               <w:jc w:val="right"/>
-              <w:rPr>
-                <w:lang w:val="es-ES"/>
-              </w:rPr>
-            </w:pPr>
-            <w:r>
-              <w:rPr>
-                <w:lang w:val="es-ES"/>
-              </w:rPr>
+            </w:pPr>
+            <w:r>
               <w:t>434.6211</w:t>
             </w:r>
           </w:p>
@@ -7523,14 +5232,8 @@
             <w:pPr>
               <w:pStyle w:val="Compact"/>
               <w:jc w:val="right"/>
-              <w:rPr>
-                <w:lang w:val="es-ES"/>
-              </w:rPr>
-            </w:pPr>
-            <w:r>
-              <w:rPr>
-                <w:lang w:val="es-ES"/>
-              </w:rPr>
+            </w:pPr>
+            <w:r>
               <w:t>6</w:t>
             </w:r>
           </w:p>
@@ -7542,14 +5245,8 @@
           <w:p>
             <w:pPr>
               <w:pStyle w:val="Compact"/>
-              <w:rPr>
-                <w:lang w:val="es-ES"/>
-              </w:rPr>
-            </w:pPr>
-            <w:r>
-              <w:rPr>
-                <w:lang w:val="es-ES"/>
-              </w:rPr>
+            </w:pPr>
+            <w:r>
               <w:t>BLANQUILLO (IND)</w:t>
             </w:r>
           </w:p>
@@ -7562,14 +5259,8 @@
             <w:pPr>
               <w:pStyle w:val="Compact"/>
               <w:jc w:val="right"/>
-              <w:rPr>
-                <w:lang w:val="es-ES"/>
-              </w:rPr>
-            </w:pPr>
-            <w:r>
-              <w:rPr>
-                <w:lang w:val="es-ES"/>
-              </w:rPr>
+            </w:pPr>
+            <w:r>
               <w:t>332.9961</w:t>
             </w:r>
           </w:p>
@@ -7584,14 +5275,8 @@
             <w:pPr>
               <w:pStyle w:val="Compact"/>
               <w:jc w:val="right"/>
-              <w:rPr>
-                <w:lang w:val="es-ES"/>
-              </w:rPr>
-            </w:pPr>
-            <w:r>
-              <w:rPr>
-                <w:lang w:val="es-ES"/>
-              </w:rPr>
+            </w:pPr>
+            <w:r>
               <w:t>5</w:t>
             </w:r>
           </w:p>
@@ -7603,14 +5288,8 @@
           <w:p>
             <w:pPr>
               <w:pStyle w:val="Compact"/>
-              <w:rPr>
-                <w:lang w:val="es-ES"/>
-              </w:rPr>
-            </w:pPr>
-            <w:r>
-              <w:rPr>
-                <w:lang w:val="es-ES"/>
-              </w:rPr>
+            </w:pPr>
+            <w:r>
               <w:t>SALMON (IND)</w:t>
             </w:r>
           </w:p>
@@ -7623,14 +5302,8 @@
             <w:pPr>
               <w:pStyle w:val="Compact"/>
               <w:jc w:val="right"/>
-              <w:rPr>
-                <w:lang w:val="es-ES"/>
-              </w:rPr>
-            </w:pPr>
-            <w:r>
-              <w:rPr>
-                <w:lang w:val="es-ES"/>
-              </w:rPr>
+            </w:pPr>
+            <w:r>
               <w:t>198.8072</w:t>
             </w:r>
           </w:p>
@@ -7645,14 +5318,8 @@
             <w:pPr>
               <w:pStyle w:val="Compact"/>
               <w:jc w:val="right"/>
-              <w:rPr>
-                <w:lang w:val="es-ES"/>
-              </w:rPr>
-            </w:pPr>
-            <w:r>
-              <w:rPr>
-                <w:lang w:val="es-ES"/>
-              </w:rPr>
+            </w:pPr>
+            <w:r>
               <w:t>4</w:t>
             </w:r>
           </w:p>
@@ -7664,14 +5331,8 @@
           <w:p>
             <w:pPr>
               <w:pStyle w:val="Compact"/>
-              <w:rPr>
-                <w:lang w:val="es-ES"/>
-              </w:rPr>
-            </w:pPr>
-            <w:r>
-              <w:rPr>
-                <w:lang w:val="es-ES"/>
-              </w:rPr>
+            </w:pPr>
+            <w:r>
               <w:t>RELAMPAGO (IND)</w:t>
             </w:r>
           </w:p>
@@ -7684,14 +5345,8 @@
             <w:pPr>
               <w:pStyle w:val="Compact"/>
               <w:jc w:val="right"/>
-              <w:rPr>
-                <w:lang w:val="es-ES"/>
-              </w:rPr>
-            </w:pPr>
-            <w:r>
-              <w:rPr>
-                <w:lang w:val="es-ES"/>
-              </w:rPr>
+            </w:pPr>
+            <w:r>
               <w:t>121.3153</w:t>
             </w:r>
           </w:p>
@@ -7701,28 +5356,18 @@
     <w:p>
       <w:pPr>
         <w:pStyle w:val="BodyText"/>
-        <w:rPr>
-          <w:lang w:val="es-ES"/>
-        </w:rPr>
       </w:pPr>
       <w:r>
-        <w:rPr>
-          <w:lang w:val="es-ES"/>
-        </w:rPr>
         <w:t> </w:t>
       </w:r>
     </w:p>
     <w:p>
       <w:pPr>
         <w:pStyle w:val="BodyText"/>
-        <w:rPr>
-          <w:lang w:val="es-ES"/>
-        </w:rPr>
       </w:pPr>
       <w:r>
         <w:rPr>
           <w:b/>
-          <w:lang w:val="es-ES"/>
         </w:rPr>
         <w:t>Horas Totales AIS</w:t>
       </w:r>
@@ -7751,14 +5396,8 @@
             <w:pPr>
               <w:pStyle w:val="Compact"/>
               <w:jc w:val="right"/>
-              <w:rPr>
-                <w:lang w:val="es-ES"/>
-              </w:rPr>
-            </w:pPr>
-            <w:r>
-              <w:rPr>
-                <w:lang w:val="es-ES"/>
-              </w:rPr>
+            </w:pPr>
+            <w:r>
               <w:lastRenderedPageBreak/>
               <w:t>X</w:t>
             </w:r>
@@ -7775,18 +5414,10 @@
           <w:p>
             <w:pPr>
               <w:pStyle w:val="Compact"/>
-              <w:rPr>
-                <w:lang w:val="es-ES"/>
-              </w:rPr>
-            </w:pPr>
-            <w:proofErr w:type="spellStart"/>
-            <w:r>
-              <w:rPr>
-                <w:lang w:val="es-ES"/>
-              </w:rPr>
+            </w:pPr>
+            <w:r>
               <w:t>Embarcacion</w:t>
             </w:r>
-            <w:proofErr w:type="spellEnd"/>
           </w:p>
         </w:tc>
         <w:tc>
@@ -7801,14 +5432,8 @@
             <w:pPr>
               <w:pStyle w:val="Compact"/>
               <w:jc w:val="right"/>
-              <w:rPr>
-                <w:lang w:val="es-ES"/>
-              </w:rPr>
-            </w:pPr>
-            <w:r>
-              <w:rPr>
-                <w:lang w:val="es-ES"/>
-              </w:rPr>
+            </w:pPr>
+            <w:r>
               <w:t>Horas</w:t>
             </w:r>
           </w:p>
@@ -7823,14 +5448,8 @@
             <w:pPr>
               <w:pStyle w:val="Compact"/>
               <w:jc w:val="right"/>
-              <w:rPr>
-                <w:lang w:val="es-ES"/>
-              </w:rPr>
-            </w:pPr>
-            <w:r>
-              <w:rPr>
-                <w:lang w:val="es-ES"/>
-              </w:rPr>
+            </w:pPr>
+            <w:r>
               <w:t>10</w:t>
             </w:r>
           </w:p>
@@ -7842,14 +5461,8 @@
           <w:p>
             <w:pPr>
               <w:pStyle w:val="Compact"/>
-              <w:rPr>
-                <w:lang w:val="es-ES"/>
-              </w:rPr>
-            </w:pPr>
-            <w:r>
-              <w:rPr>
-                <w:lang w:val="es-ES"/>
-              </w:rPr>
+            </w:pPr>
+            <w:r>
               <w:t>HURACAN (IND)</w:t>
             </w:r>
           </w:p>
@@ -7862,14 +5475,8 @@
             <w:pPr>
               <w:pStyle w:val="Compact"/>
               <w:jc w:val="right"/>
-              <w:rPr>
-                <w:lang w:val="es-ES"/>
-              </w:rPr>
-            </w:pPr>
-            <w:r>
-              <w:rPr>
-                <w:lang w:val="es-ES"/>
-              </w:rPr>
+            </w:pPr>
+            <w:r>
               <w:t>8347.6228</w:t>
             </w:r>
           </w:p>
@@ -7884,14 +5491,8 @@
             <w:pPr>
               <w:pStyle w:val="Compact"/>
               <w:jc w:val="right"/>
-              <w:rPr>
-                <w:lang w:val="es-ES"/>
-              </w:rPr>
-            </w:pPr>
-            <w:r>
-              <w:rPr>
-                <w:lang w:val="es-ES"/>
-              </w:rPr>
+            </w:pPr>
+            <w:r>
               <w:t>5</w:t>
             </w:r>
           </w:p>
@@ -7903,14 +5504,8 @@
           <w:p>
             <w:pPr>
               <w:pStyle w:val="Compact"/>
-              <w:rPr>
-                <w:lang w:val="es-ES"/>
-              </w:rPr>
-            </w:pPr>
-            <w:r>
-              <w:rPr>
-                <w:lang w:val="es-ES"/>
-              </w:rPr>
+            </w:pPr>
+            <w:r>
               <w:t>AVENTURERO (IND)</w:t>
             </w:r>
           </w:p>
@@ -7923,14 +5518,8 @@
             <w:pPr>
               <w:pStyle w:val="Compact"/>
               <w:jc w:val="right"/>
-              <w:rPr>
-                <w:lang w:val="es-ES"/>
-              </w:rPr>
-            </w:pPr>
-            <w:r>
-              <w:rPr>
-                <w:lang w:val="es-ES"/>
-              </w:rPr>
+            </w:pPr>
+            <w:r>
               <w:t>7317.4439</w:t>
             </w:r>
           </w:p>
@@ -7945,14 +5534,8 @@
             <w:pPr>
               <w:pStyle w:val="Compact"/>
               <w:jc w:val="right"/>
-              <w:rPr>
-                <w:lang w:val="es-ES"/>
-              </w:rPr>
-            </w:pPr>
-            <w:r>
-              <w:rPr>
-                <w:lang w:val="es-ES"/>
-              </w:rPr>
+            </w:pPr>
+            <w:r>
               <w:t>8</w:t>
             </w:r>
           </w:p>
@@ -7964,14 +5547,8 @@
           <w:p>
             <w:pPr>
               <w:pStyle w:val="Compact"/>
-              <w:rPr>
-                <w:lang w:val="es-ES"/>
-              </w:rPr>
-            </w:pPr>
-            <w:r>
-              <w:rPr>
-                <w:lang w:val="es-ES"/>
-              </w:rPr>
+            </w:pPr>
+            <w:r>
               <w:t>SALMON (IND)</w:t>
             </w:r>
           </w:p>
@@ -7984,14 +5561,8 @@
             <w:pPr>
               <w:pStyle w:val="Compact"/>
               <w:jc w:val="right"/>
-              <w:rPr>
-                <w:lang w:val="es-ES"/>
-              </w:rPr>
-            </w:pPr>
-            <w:r>
-              <w:rPr>
-                <w:lang w:val="es-ES"/>
-              </w:rPr>
+            </w:pPr>
+            <w:r>
               <w:t>7098.5306</w:t>
             </w:r>
           </w:p>
@@ -8006,14 +5577,8 @@
             <w:pPr>
               <w:pStyle w:val="Compact"/>
               <w:jc w:val="right"/>
-              <w:rPr>
-                <w:lang w:val="es-ES"/>
-              </w:rPr>
-            </w:pPr>
-            <w:r>
-              <w:rPr>
-                <w:lang w:val="es-ES"/>
-              </w:rPr>
+            </w:pPr>
+            <w:r>
               <w:t>11</w:t>
             </w:r>
           </w:p>
@@ -8025,14 +5590,8 @@
           <w:p>
             <w:pPr>
               <w:pStyle w:val="Compact"/>
-              <w:rPr>
-                <w:lang w:val="es-ES"/>
-              </w:rPr>
-            </w:pPr>
-            <w:r>
-              <w:rPr>
-                <w:lang w:val="es-ES"/>
-              </w:rPr>
+            </w:pPr>
+            <w:r>
               <w:t>CORPESCA 2 (IND)</w:t>
             </w:r>
           </w:p>
@@ -8045,14 +5604,8 @@
             <w:pPr>
               <w:pStyle w:val="Compact"/>
               <w:jc w:val="right"/>
-              <w:rPr>
-                <w:lang w:val="es-ES"/>
-              </w:rPr>
-            </w:pPr>
-            <w:r>
-              <w:rPr>
-                <w:lang w:val="es-ES"/>
-              </w:rPr>
+            </w:pPr>
+            <w:r>
               <w:t>6923.4417</w:t>
             </w:r>
           </w:p>
@@ -8067,14 +5620,8 @@
             <w:pPr>
               <w:pStyle w:val="Compact"/>
               <w:jc w:val="right"/>
-              <w:rPr>
-                <w:lang w:val="es-ES"/>
-              </w:rPr>
-            </w:pPr>
-            <w:r>
-              <w:rPr>
-                <w:lang w:val="es-ES"/>
-              </w:rPr>
+            </w:pPr>
+            <w:r>
               <w:t>9</w:t>
             </w:r>
           </w:p>
@@ -8086,14 +5633,8 @@
           <w:p>
             <w:pPr>
               <w:pStyle w:val="Compact"/>
-              <w:rPr>
-                <w:lang w:val="es-ES"/>
-              </w:rPr>
-            </w:pPr>
-            <w:r>
-              <w:rPr>
-                <w:lang w:val="es-ES"/>
-              </w:rPr>
+            </w:pPr>
+            <w:r>
               <w:t>BLANQUILLO (IND)</w:t>
             </w:r>
           </w:p>
@@ -8106,14 +5647,8 @@
             <w:pPr>
               <w:pStyle w:val="Compact"/>
               <w:jc w:val="right"/>
-              <w:rPr>
-                <w:lang w:val="es-ES"/>
-              </w:rPr>
-            </w:pPr>
-            <w:r>
-              <w:rPr>
-                <w:lang w:val="es-ES"/>
-              </w:rPr>
+            </w:pPr>
+            <w:r>
               <w:t>6058.0389</w:t>
             </w:r>
           </w:p>
@@ -8128,14 +5663,8 @@
             <w:pPr>
               <w:pStyle w:val="Compact"/>
               <w:jc w:val="right"/>
-              <w:rPr>
-                <w:lang w:val="es-ES"/>
-              </w:rPr>
-            </w:pPr>
-            <w:r>
-              <w:rPr>
-                <w:lang w:val="es-ES"/>
-              </w:rPr>
+            </w:pPr>
+            <w:r>
               <w:t>13</w:t>
             </w:r>
           </w:p>
@@ -8147,14 +5676,8 @@
           <w:p>
             <w:pPr>
               <w:pStyle w:val="Compact"/>
-              <w:rPr>
-                <w:lang w:val="es-ES"/>
-              </w:rPr>
-            </w:pPr>
-            <w:r>
-              <w:rPr>
-                <w:lang w:val="es-ES"/>
-              </w:rPr>
+            </w:pPr>
+            <w:r>
               <w:t>MERO (IND)</w:t>
             </w:r>
           </w:p>
@@ -8167,14 +5690,8 @@
             <w:pPr>
               <w:pStyle w:val="Compact"/>
               <w:jc w:val="right"/>
-              <w:rPr>
-                <w:lang w:val="es-ES"/>
-              </w:rPr>
-            </w:pPr>
-            <w:r>
-              <w:rPr>
-                <w:lang w:val="es-ES"/>
-              </w:rPr>
+            </w:pPr>
+            <w:r>
               <w:t>5038.8225</w:t>
             </w:r>
           </w:p>
@@ -8189,14 +5706,8 @@
             <w:pPr>
               <w:pStyle w:val="Compact"/>
               <w:jc w:val="right"/>
-              <w:rPr>
-                <w:lang w:val="es-ES"/>
-              </w:rPr>
-            </w:pPr>
-            <w:r>
-              <w:rPr>
-                <w:lang w:val="es-ES"/>
-              </w:rPr>
+            </w:pPr>
+            <w:r>
               <w:t>4</w:t>
             </w:r>
           </w:p>
@@ -8208,14 +5719,8 @@
           <w:p>
             <w:pPr>
               <w:pStyle w:val="Compact"/>
-              <w:rPr>
-                <w:lang w:val="es-ES"/>
-              </w:rPr>
-            </w:pPr>
-            <w:r>
-              <w:rPr>
-                <w:lang w:val="es-ES"/>
-              </w:rPr>
+            </w:pPr>
+            <w:r>
               <w:t>AUDAZ (IND)</w:t>
             </w:r>
           </w:p>
@@ -8228,14 +5733,8 @@
             <w:pPr>
               <w:pStyle w:val="Compact"/>
               <w:jc w:val="right"/>
-              <w:rPr>
-                <w:lang w:val="es-ES"/>
-              </w:rPr>
-            </w:pPr>
-            <w:r>
-              <w:rPr>
-                <w:lang w:val="es-ES"/>
-              </w:rPr>
+            </w:pPr>
+            <w:r>
               <w:t>2714.3361</w:t>
             </w:r>
           </w:p>
@@ -8250,14 +5749,8 @@
             <w:pPr>
               <w:pStyle w:val="Compact"/>
               <w:jc w:val="right"/>
-              <w:rPr>
-                <w:lang w:val="es-ES"/>
-              </w:rPr>
-            </w:pPr>
-            <w:r>
-              <w:rPr>
-                <w:lang w:val="es-ES"/>
-              </w:rPr>
+            </w:pPr>
+            <w:r>
               <w:t>7</w:t>
             </w:r>
           </w:p>
@@ -8269,14 +5762,8 @@
           <w:p>
             <w:pPr>
               <w:pStyle w:val="Compact"/>
-              <w:rPr>
-                <w:lang w:val="es-ES"/>
-              </w:rPr>
-            </w:pPr>
-            <w:r>
-              <w:rPr>
-                <w:lang w:val="es-ES"/>
-              </w:rPr>
+            </w:pPr>
+            <w:r>
               <w:t>RELAMPAGO (IND)</w:t>
             </w:r>
           </w:p>
@@ -8289,14 +5776,8 @@
             <w:pPr>
               <w:pStyle w:val="Compact"/>
               <w:jc w:val="right"/>
-              <w:rPr>
-                <w:lang w:val="es-ES"/>
-              </w:rPr>
-            </w:pPr>
-            <w:r>
-              <w:rPr>
-                <w:lang w:val="es-ES"/>
-              </w:rPr>
+            </w:pPr>
+            <w:r>
               <w:t>2585.3042</w:t>
             </w:r>
           </w:p>
@@ -8311,14 +5792,8 @@
             <w:pPr>
               <w:pStyle w:val="Compact"/>
               <w:jc w:val="right"/>
-              <w:rPr>
-                <w:lang w:val="es-ES"/>
-              </w:rPr>
-            </w:pPr>
-            <w:r>
-              <w:rPr>
-                <w:lang w:val="es-ES"/>
-              </w:rPr>
+            </w:pPr>
+            <w:r>
               <w:t>6</w:t>
             </w:r>
           </w:p>
@@ -8330,14 +5805,8 @@
           <w:p>
             <w:pPr>
               <w:pStyle w:val="Compact"/>
-              <w:rPr>
-                <w:lang w:val="es-ES"/>
-              </w:rPr>
-            </w:pPr>
-            <w:r>
-              <w:rPr>
-                <w:lang w:val="es-ES"/>
-              </w:rPr>
+            </w:pPr>
+            <w:r>
               <w:t>INTREPIDO (IND)</w:t>
             </w:r>
           </w:p>
@@ -8350,14 +5819,8 @@
             <w:pPr>
               <w:pStyle w:val="Compact"/>
               <w:jc w:val="right"/>
-              <w:rPr>
-                <w:lang w:val="es-ES"/>
-              </w:rPr>
-            </w:pPr>
-            <w:r>
-              <w:rPr>
-                <w:lang w:val="es-ES"/>
-              </w:rPr>
+            </w:pPr>
+            <w:r>
               <w:t>2071.5608</w:t>
             </w:r>
           </w:p>
@@ -8372,14 +5835,8 @@
             <w:pPr>
               <w:pStyle w:val="Compact"/>
               <w:jc w:val="right"/>
-              <w:rPr>
-                <w:lang w:val="es-ES"/>
-              </w:rPr>
-            </w:pPr>
-            <w:r>
-              <w:rPr>
-                <w:lang w:val="es-ES"/>
-              </w:rPr>
+            </w:pPr>
+            <w:r>
               <w:t>12</w:t>
             </w:r>
           </w:p>
@@ -8391,14 +5848,8 @@
           <w:p>
             <w:pPr>
               <w:pStyle w:val="Compact"/>
-              <w:rPr>
-                <w:lang w:val="es-ES"/>
-              </w:rPr>
-            </w:pPr>
-            <w:r>
-              <w:rPr>
-                <w:lang w:val="es-ES"/>
-              </w:rPr>
+            </w:pPr>
+            <w:r>
               <w:t>TORNADO (IND)</w:t>
             </w:r>
           </w:p>
@@ -8411,14 +5862,8 @@
             <w:pPr>
               <w:pStyle w:val="Compact"/>
               <w:jc w:val="right"/>
-              <w:rPr>
-                <w:lang w:val="es-ES"/>
-              </w:rPr>
-            </w:pPr>
-            <w:r>
-              <w:rPr>
-                <w:lang w:val="es-ES"/>
-              </w:rPr>
+            </w:pPr>
+            <w:r>
               <w:t>764.5883</w:t>
             </w:r>
           </w:p>
@@ -8428,65 +5873,37 @@
     <w:p>
       <w:pPr>
         <w:pStyle w:val="BodyText"/>
-        <w:rPr>
-          <w:lang w:val="es-ES"/>
-        </w:rPr>
       </w:pPr>
       <w:r>
-        <w:rPr>
-          <w:lang w:val="es-ES"/>
-        </w:rPr>
         <w:t> </w:t>
       </w:r>
     </w:p>
     <w:p>
       <w:pPr>
         <w:pStyle w:val="Heading2"/>
-        <w:rPr>
-          <w:lang w:val="es-ES"/>
-        </w:rPr>
       </w:pPr>
       <w:bookmarkStart w:id="8" w:name="pisagua-ventana-5-6-y-7-ais"/>
-      <w:proofErr w:type="spellStart"/>
-      <w:r>
-        <w:rPr>
-          <w:lang w:val="es-ES"/>
-        </w:rPr>
-        <w:t>Pisagua</w:t>
-      </w:r>
-      <w:proofErr w:type="spellEnd"/>
-      <w:r>
-        <w:rPr>
-          <w:lang w:val="es-ES"/>
-        </w:rPr>
-        <w:t>, Ventana 5, 6 y 7 AIS</w:t>
+      <w:r>
+        <w:t>Pisagua, Ventana 5, 6 y 7 AIS</w:t>
       </w:r>
       <w:bookmarkEnd w:id="8"/>
     </w:p>
     <w:p>
       <w:pPr>
         <w:pStyle w:val="FirstParagraph"/>
-        <w:rPr>
-          <w:lang w:val="es-ES"/>
-        </w:rPr>
       </w:pPr>
       <w:r>
         <w:rPr>
           <w:b/>
-          <w:lang w:val="es-ES"/>
         </w:rPr>
         <w:t>Horas de Pesca AIS</w:t>
       </w:r>
       <w:r>
-        <w:rPr>
-          <w:lang w:val="es-ES"/>
-        </w:rPr>
         <w:t xml:space="preserve"> </w:t>
       </w:r>
       <w:r>
         <w:rPr>
           <w:noProof/>
-          <w:lang w:val="es-ES"/>
         </w:rPr>
         <w:drawing>
           <wp:inline distT="0" distB="0" distL="0" distR="0">
@@ -8534,25 +5951,12 @@
     <w:p>
       <w:pPr>
         <w:pStyle w:val="BodyText"/>
-        <w:rPr>
-          <w:lang w:val="es-ES"/>
-        </w:rPr>
       </w:pPr>
-      <w:proofErr w:type="spellStart"/>
       <w:r>
         <w:rPr>
           <w:b/>
-          <w:lang w:val="es-ES"/>
         </w:rPr>
-        <w:t>Pisagua</w:t>
-      </w:r>
-      <w:proofErr w:type="spellEnd"/>
-      <w:r>
-        <w:rPr>
-          <w:b/>
-          <w:lang w:val="es-ES"/>
-        </w:rPr>
-        <w:t xml:space="preserve"> Horas de Pesca AIS</w:t>
+        <w:t>Pisagua Horas de Pesca AIS</w:t>
       </w:r>
     </w:p>
     <w:tbl>
@@ -8579,14 +5983,8 @@
             <w:pPr>
               <w:pStyle w:val="Compact"/>
               <w:jc w:val="right"/>
-              <w:rPr>
-                <w:lang w:val="es-ES"/>
-              </w:rPr>
-            </w:pPr>
-            <w:r>
-              <w:rPr>
-                <w:lang w:val="es-ES"/>
-              </w:rPr>
+            </w:pPr>
+            <w:r>
               <w:lastRenderedPageBreak/>
               <w:t>X</w:t>
             </w:r>
@@ -8603,18 +6001,10 @@
           <w:p>
             <w:pPr>
               <w:pStyle w:val="Compact"/>
-              <w:rPr>
-                <w:lang w:val="es-ES"/>
-              </w:rPr>
-            </w:pPr>
-            <w:proofErr w:type="spellStart"/>
-            <w:r>
-              <w:rPr>
-                <w:lang w:val="es-ES"/>
-              </w:rPr>
+            </w:pPr>
+            <w:r>
               <w:t>Embarcacion</w:t>
             </w:r>
-            <w:proofErr w:type="spellEnd"/>
           </w:p>
         </w:tc>
         <w:tc>
@@ -8629,14 +6019,8 @@
             <w:pPr>
               <w:pStyle w:val="Compact"/>
               <w:jc w:val="right"/>
-              <w:rPr>
-                <w:lang w:val="es-ES"/>
-              </w:rPr>
-            </w:pPr>
-            <w:r>
-              <w:rPr>
-                <w:lang w:val="es-ES"/>
-              </w:rPr>
+            </w:pPr>
+            <w:r>
               <w:t>Horas</w:t>
             </w:r>
           </w:p>
@@ -8651,14 +6035,8 @@
             <w:pPr>
               <w:pStyle w:val="Compact"/>
               <w:jc w:val="right"/>
-              <w:rPr>
-                <w:lang w:val="es-ES"/>
-              </w:rPr>
-            </w:pPr>
-            <w:r>
-              <w:rPr>
-                <w:lang w:val="es-ES"/>
-              </w:rPr>
+            </w:pPr>
+            <w:r>
               <w:t>7</w:t>
             </w:r>
           </w:p>
@@ -8670,14 +6048,8 @@
           <w:p>
             <w:pPr>
               <w:pStyle w:val="Compact"/>
-              <w:rPr>
-                <w:lang w:val="es-ES"/>
-              </w:rPr>
-            </w:pPr>
-            <w:r>
-              <w:rPr>
-                <w:lang w:val="es-ES"/>
-              </w:rPr>
+            </w:pPr>
+            <w:r>
               <w:t>HURACAN (IND)</w:t>
             </w:r>
           </w:p>
@@ -8690,14 +6062,8 @@
             <w:pPr>
               <w:pStyle w:val="Compact"/>
               <w:jc w:val="right"/>
-              <w:rPr>
-                <w:lang w:val="es-ES"/>
-              </w:rPr>
-            </w:pPr>
-            <w:r>
-              <w:rPr>
-                <w:lang w:val="es-ES"/>
-              </w:rPr>
+            </w:pPr>
+            <w:r>
               <w:t>73.155000</w:t>
             </w:r>
           </w:p>
@@ -8712,14 +6078,8 @@
             <w:pPr>
               <w:pStyle w:val="Compact"/>
               <w:jc w:val="right"/>
-              <w:rPr>
-                <w:lang w:val="es-ES"/>
-              </w:rPr>
-            </w:pPr>
-            <w:r>
-              <w:rPr>
-                <w:lang w:val="es-ES"/>
-              </w:rPr>
+            </w:pPr>
+            <w:r>
               <w:t>8</w:t>
             </w:r>
           </w:p>
@@ -8731,14 +6091,8 @@
           <w:p>
             <w:pPr>
               <w:pStyle w:val="Compact"/>
-              <w:rPr>
-                <w:lang w:val="es-ES"/>
-              </w:rPr>
-            </w:pPr>
-            <w:r>
-              <w:rPr>
-                <w:lang w:val="es-ES"/>
-              </w:rPr>
+            </w:pPr>
+            <w:r>
               <w:t>CORPESCA 2 (IND)</w:t>
             </w:r>
           </w:p>
@@ -8751,14 +6105,8 @@
             <w:pPr>
               <w:pStyle w:val="Compact"/>
               <w:jc w:val="right"/>
-              <w:rPr>
-                <w:lang w:val="es-ES"/>
-              </w:rPr>
-            </w:pPr>
-            <w:r>
-              <w:rPr>
-                <w:lang w:val="es-ES"/>
-              </w:rPr>
+            </w:pPr>
+            <w:r>
               <w:t>58.068333</w:t>
             </w:r>
           </w:p>
@@ -8773,14 +6121,8 @@
             <w:pPr>
               <w:pStyle w:val="Compact"/>
               <w:jc w:val="right"/>
-              <w:rPr>
-                <w:lang w:val="es-ES"/>
-              </w:rPr>
-            </w:pPr>
-            <w:r>
-              <w:rPr>
-                <w:lang w:val="es-ES"/>
-              </w:rPr>
+            </w:pPr>
+            <w:r>
               <w:t>9</w:t>
             </w:r>
           </w:p>
@@ -8792,14 +6134,8 @@
           <w:p>
             <w:pPr>
               <w:pStyle w:val="Compact"/>
-              <w:rPr>
-                <w:lang w:val="es-ES"/>
-              </w:rPr>
-            </w:pPr>
-            <w:r>
-              <w:rPr>
-                <w:lang w:val="es-ES"/>
-              </w:rPr>
+            </w:pPr>
+            <w:r>
               <w:t>MERO (IND)</w:t>
             </w:r>
           </w:p>
@@ -8812,14 +6148,8 @@
             <w:pPr>
               <w:pStyle w:val="Compact"/>
               <w:jc w:val="right"/>
-              <w:rPr>
-                <w:lang w:val="es-ES"/>
-              </w:rPr>
-            </w:pPr>
-            <w:r>
-              <w:rPr>
-                <w:lang w:val="es-ES"/>
-              </w:rPr>
+            </w:pPr>
+            <w:r>
               <w:t>52.458056</w:t>
             </w:r>
           </w:p>
@@ -8834,14 +6164,8 @@
             <w:pPr>
               <w:pStyle w:val="Compact"/>
               <w:jc w:val="right"/>
-              <w:rPr>
-                <w:lang w:val="es-ES"/>
-              </w:rPr>
-            </w:pPr>
-            <w:r>
-              <w:rPr>
-                <w:lang w:val="es-ES"/>
-              </w:rPr>
+            </w:pPr>
+            <w:r>
               <w:t>1</w:t>
             </w:r>
           </w:p>
@@ -8853,14 +6177,8 @@
           <w:p>
             <w:pPr>
               <w:pStyle w:val="Compact"/>
-              <w:rPr>
-                <w:lang w:val="es-ES"/>
-              </w:rPr>
-            </w:pPr>
-            <w:r>
-              <w:rPr>
-                <w:lang w:val="es-ES"/>
-              </w:rPr>
+            </w:pPr>
+            <w:r>
               <w:t>AUDAZ (IND)</w:t>
             </w:r>
           </w:p>
@@ -8873,14 +6191,8 @@
             <w:pPr>
               <w:pStyle w:val="Compact"/>
               <w:jc w:val="right"/>
-              <w:rPr>
-                <w:lang w:val="es-ES"/>
-              </w:rPr>
-            </w:pPr>
-            <w:r>
-              <w:rPr>
-                <w:lang w:val="es-ES"/>
-              </w:rPr>
+            </w:pPr>
+            <w:r>
               <w:t>39.243889</w:t>
             </w:r>
           </w:p>
@@ -8895,14 +6207,8 @@
             <w:pPr>
               <w:pStyle w:val="Compact"/>
               <w:jc w:val="right"/>
-              <w:rPr>
-                <w:lang w:val="es-ES"/>
-              </w:rPr>
-            </w:pPr>
-            <w:r>
-              <w:rPr>
-                <w:lang w:val="es-ES"/>
-              </w:rPr>
+            </w:pPr>
+            <w:r>
               <w:t>2</w:t>
             </w:r>
           </w:p>
@@ -8914,14 +6220,8 @@
           <w:p>
             <w:pPr>
               <w:pStyle w:val="Compact"/>
-              <w:rPr>
-                <w:lang w:val="es-ES"/>
-              </w:rPr>
-            </w:pPr>
-            <w:r>
-              <w:rPr>
-                <w:lang w:val="es-ES"/>
-              </w:rPr>
+            </w:pPr>
+            <w:r>
               <w:t>AVENTURERO (IND)</w:t>
             </w:r>
           </w:p>
@@ -8934,14 +6234,8 @@
             <w:pPr>
               <w:pStyle w:val="Compact"/>
               <w:jc w:val="right"/>
-              <w:rPr>
-                <w:lang w:val="es-ES"/>
-              </w:rPr>
-            </w:pPr>
-            <w:r>
-              <w:rPr>
-                <w:lang w:val="es-ES"/>
-              </w:rPr>
+            </w:pPr>
+            <w:r>
               <w:t>39.096667</w:t>
             </w:r>
           </w:p>
@@ -8956,14 +6250,8 @@
             <w:pPr>
               <w:pStyle w:val="Compact"/>
               <w:jc w:val="right"/>
-              <w:rPr>
-                <w:lang w:val="es-ES"/>
-              </w:rPr>
-            </w:pPr>
-            <w:r>
-              <w:rPr>
-                <w:lang w:val="es-ES"/>
-              </w:rPr>
+            </w:pPr>
+            <w:r>
               <w:t>3</w:t>
             </w:r>
           </w:p>
@@ -8975,14 +6263,8 @@
           <w:p>
             <w:pPr>
               <w:pStyle w:val="Compact"/>
-              <w:rPr>
-                <w:lang w:val="es-ES"/>
-              </w:rPr>
-            </w:pPr>
-            <w:r>
-              <w:rPr>
-                <w:lang w:val="es-ES"/>
-              </w:rPr>
+            </w:pPr>
+            <w:r>
               <w:t>INTREPIDO (IND)</w:t>
             </w:r>
           </w:p>
@@ -8995,14 +6277,8 @@
             <w:pPr>
               <w:pStyle w:val="Compact"/>
               <w:jc w:val="right"/>
-              <w:rPr>
-                <w:lang w:val="es-ES"/>
-              </w:rPr>
-            </w:pPr>
-            <w:r>
-              <w:rPr>
-                <w:lang w:val="es-ES"/>
-              </w:rPr>
+            </w:pPr>
+            <w:r>
               <w:t>32.569167</w:t>
             </w:r>
           </w:p>
@@ -9017,14 +6293,8 @@
             <w:pPr>
               <w:pStyle w:val="Compact"/>
               <w:jc w:val="right"/>
-              <w:rPr>
-                <w:lang w:val="es-ES"/>
-              </w:rPr>
-            </w:pPr>
-            <w:r>
-              <w:rPr>
-                <w:lang w:val="es-ES"/>
-              </w:rPr>
+            </w:pPr>
+            <w:r>
               <w:t>6</w:t>
             </w:r>
           </w:p>
@@ -9036,14 +6306,8 @@
           <w:p>
             <w:pPr>
               <w:pStyle w:val="Compact"/>
-              <w:rPr>
-                <w:lang w:val="es-ES"/>
-              </w:rPr>
-            </w:pPr>
-            <w:r>
-              <w:rPr>
-                <w:lang w:val="es-ES"/>
-              </w:rPr>
+            </w:pPr>
+            <w:r>
               <w:t>BLANQUILLO (IND)</w:t>
             </w:r>
           </w:p>
@@ -9056,14 +6320,8 @@
             <w:pPr>
               <w:pStyle w:val="Compact"/>
               <w:jc w:val="right"/>
-              <w:rPr>
-                <w:lang w:val="es-ES"/>
-              </w:rPr>
-            </w:pPr>
-            <w:r>
-              <w:rPr>
-                <w:lang w:val="es-ES"/>
-              </w:rPr>
+            </w:pPr>
+            <w:r>
               <w:t>24.556111</w:t>
             </w:r>
           </w:p>
@@ -9078,14 +6336,8 @@
             <w:pPr>
               <w:pStyle w:val="Compact"/>
               <w:jc w:val="right"/>
-              <w:rPr>
-                <w:lang w:val="es-ES"/>
-              </w:rPr>
-            </w:pPr>
-            <w:r>
-              <w:rPr>
-                <w:lang w:val="es-ES"/>
-              </w:rPr>
+            </w:pPr>
+            <w:r>
               <w:t>5</w:t>
             </w:r>
           </w:p>
@@ -9097,14 +6349,8 @@
           <w:p>
             <w:pPr>
               <w:pStyle w:val="Compact"/>
-              <w:rPr>
-                <w:lang w:val="es-ES"/>
-              </w:rPr>
-            </w:pPr>
-            <w:r>
-              <w:rPr>
-                <w:lang w:val="es-ES"/>
-              </w:rPr>
+            </w:pPr>
+            <w:r>
               <w:t>SALMON (IND)</w:t>
             </w:r>
           </w:p>
@@ -9117,14 +6363,8 @@
             <w:pPr>
               <w:pStyle w:val="Compact"/>
               <w:jc w:val="right"/>
-              <w:rPr>
-                <w:lang w:val="es-ES"/>
-              </w:rPr>
-            </w:pPr>
-            <w:r>
-              <w:rPr>
-                <w:lang w:val="es-ES"/>
-              </w:rPr>
+            </w:pPr>
+            <w:r>
               <w:t>18.667778</w:t>
             </w:r>
           </w:p>
@@ -9139,14 +6379,8 @@
             <w:pPr>
               <w:pStyle w:val="Compact"/>
               <w:jc w:val="right"/>
-              <w:rPr>
-                <w:lang w:val="es-ES"/>
-              </w:rPr>
-            </w:pPr>
-            <w:r>
-              <w:rPr>
-                <w:lang w:val="es-ES"/>
-              </w:rPr>
+            </w:pPr>
+            <w:r>
               <w:t>4</w:t>
             </w:r>
           </w:p>
@@ -9158,14 +6392,8 @@
           <w:p>
             <w:pPr>
               <w:pStyle w:val="Compact"/>
-              <w:rPr>
-                <w:lang w:val="es-ES"/>
-              </w:rPr>
-            </w:pPr>
-            <w:r>
-              <w:rPr>
-                <w:lang w:val="es-ES"/>
-              </w:rPr>
+            </w:pPr>
+            <w:r>
               <w:t>RELAMPAGO (IND)</w:t>
             </w:r>
           </w:p>
@@ -9178,14 +6406,8 @@
             <w:pPr>
               <w:pStyle w:val="Compact"/>
               <w:jc w:val="right"/>
-              <w:rPr>
-                <w:lang w:val="es-ES"/>
-              </w:rPr>
-            </w:pPr>
-            <w:r>
-              <w:rPr>
-                <w:lang w:val="es-ES"/>
-              </w:rPr>
+            </w:pPr>
+            <w:r>
               <w:t>3.873333</w:t>
             </w:r>
           </w:p>
@@ -9195,39 +6417,20 @@
     <w:p>
       <w:pPr>
         <w:pStyle w:val="BodyText"/>
-        <w:rPr>
-          <w:lang w:val="es-ES"/>
-        </w:rPr>
       </w:pPr>
       <w:r>
-        <w:rPr>
-          <w:lang w:val="es-ES"/>
-        </w:rPr>
         <w:t> </w:t>
       </w:r>
     </w:p>
     <w:p>
       <w:pPr>
         <w:pStyle w:val="BodyText"/>
-        <w:rPr>
-          <w:lang w:val="es-ES"/>
-        </w:rPr>
       </w:pPr>
-      <w:proofErr w:type="spellStart"/>
       <w:r>
         <w:rPr>
           <w:b/>
-          <w:lang w:val="es-ES"/>
         </w:rPr>
-        <w:t>Pisagua</w:t>
-      </w:r>
-      <w:proofErr w:type="spellEnd"/>
-      <w:r>
-        <w:rPr>
-          <w:b/>
-          <w:lang w:val="es-ES"/>
-        </w:rPr>
-        <w:t xml:space="preserve"> Horas Totales AIS</w:t>
+        <w:t>Pisagua Horas Totales AIS</w:t>
       </w:r>
     </w:p>
     <w:tbl>
@@ -9254,14 +6457,8 @@
             <w:pPr>
               <w:pStyle w:val="Compact"/>
               <w:jc w:val="right"/>
-              <w:rPr>
-                <w:lang w:val="es-ES"/>
-              </w:rPr>
-            </w:pPr>
-            <w:r>
-              <w:rPr>
-                <w:lang w:val="es-ES"/>
-              </w:rPr>
+            </w:pPr>
+            <w:r>
               <w:t>X</w:t>
             </w:r>
           </w:p>
@@ -9277,18 +6474,10 @@
           <w:p>
             <w:pPr>
               <w:pStyle w:val="Compact"/>
-              <w:rPr>
-                <w:lang w:val="es-ES"/>
-              </w:rPr>
-            </w:pPr>
-            <w:proofErr w:type="spellStart"/>
-            <w:r>
-              <w:rPr>
-                <w:lang w:val="es-ES"/>
-              </w:rPr>
+            </w:pPr>
+            <w:r>
               <w:t>Embarcacion</w:t>
             </w:r>
-            <w:proofErr w:type="spellEnd"/>
           </w:p>
         </w:tc>
         <w:tc>
@@ -9303,14 +6492,8 @@
             <w:pPr>
               <w:pStyle w:val="Compact"/>
               <w:jc w:val="right"/>
-              <w:rPr>
-                <w:lang w:val="es-ES"/>
-              </w:rPr>
-            </w:pPr>
-            <w:r>
-              <w:rPr>
-                <w:lang w:val="es-ES"/>
-              </w:rPr>
+            </w:pPr>
+            <w:r>
               <w:t>Horas</w:t>
             </w:r>
           </w:p>
@@ -9325,14 +6508,8 @@
             <w:pPr>
               <w:pStyle w:val="Compact"/>
               <w:jc w:val="right"/>
-              <w:rPr>
-                <w:lang w:val="es-ES"/>
-              </w:rPr>
-            </w:pPr>
-            <w:r>
-              <w:rPr>
-                <w:lang w:val="es-ES"/>
-              </w:rPr>
+            </w:pPr>
+            <w:r>
               <w:t>7</w:t>
             </w:r>
           </w:p>
@@ -9344,14 +6521,8 @@
           <w:p>
             <w:pPr>
               <w:pStyle w:val="Compact"/>
-              <w:rPr>
-                <w:lang w:val="es-ES"/>
-              </w:rPr>
-            </w:pPr>
-            <w:r>
-              <w:rPr>
-                <w:lang w:val="es-ES"/>
-              </w:rPr>
+            </w:pPr>
+            <w:r>
               <w:t>HURACAN (IND)</w:t>
             </w:r>
           </w:p>
@@ -9364,14 +6535,8 @@
             <w:pPr>
               <w:pStyle w:val="Compact"/>
               <w:jc w:val="right"/>
-              <w:rPr>
-                <w:lang w:val="es-ES"/>
-              </w:rPr>
-            </w:pPr>
-            <w:r>
-              <w:rPr>
-                <w:lang w:val="es-ES"/>
-              </w:rPr>
+            </w:pPr>
+            <w:r>
               <w:t>175.8556</w:t>
             </w:r>
           </w:p>
@@ -9386,14 +6551,8 @@
             <w:pPr>
               <w:pStyle w:val="Compact"/>
               <w:jc w:val="right"/>
-              <w:rPr>
-                <w:lang w:val="es-ES"/>
-              </w:rPr>
-            </w:pPr>
-            <w:r>
-              <w:rPr>
-                <w:lang w:val="es-ES"/>
-              </w:rPr>
+            </w:pPr>
+            <w:r>
               <w:t>2</w:t>
             </w:r>
           </w:p>
@@ -9405,14 +6564,8 @@
           <w:p>
             <w:pPr>
               <w:pStyle w:val="Compact"/>
-              <w:rPr>
-                <w:lang w:val="es-ES"/>
-              </w:rPr>
-            </w:pPr>
-            <w:r>
-              <w:rPr>
-                <w:lang w:val="es-ES"/>
-              </w:rPr>
+            </w:pPr>
+            <w:r>
               <w:t>AVENTURERO (IND)</w:t>
             </w:r>
           </w:p>
@@ -9425,14 +6578,8 @@
             <w:pPr>
               <w:pStyle w:val="Compact"/>
               <w:jc w:val="right"/>
-              <w:rPr>
-                <w:lang w:val="es-ES"/>
-              </w:rPr>
-            </w:pPr>
-            <w:r>
-              <w:rPr>
-                <w:lang w:val="es-ES"/>
-              </w:rPr>
+            </w:pPr>
+            <w:r>
               <w:t>169.4069</w:t>
             </w:r>
           </w:p>
@@ -9447,14 +6594,8 @@
             <w:pPr>
               <w:pStyle w:val="Compact"/>
               <w:jc w:val="right"/>
-              <w:rPr>
-                <w:lang w:val="es-ES"/>
-              </w:rPr>
-            </w:pPr>
-            <w:r>
-              <w:rPr>
-                <w:lang w:val="es-ES"/>
-              </w:rPr>
+            </w:pPr>
+            <w:r>
               <w:t>8</w:t>
             </w:r>
           </w:p>
@@ -9466,14 +6607,8 @@
           <w:p>
             <w:pPr>
               <w:pStyle w:val="Compact"/>
-              <w:rPr>
-                <w:lang w:val="es-ES"/>
-              </w:rPr>
-            </w:pPr>
-            <w:r>
-              <w:rPr>
-                <w:lang w:val="es-ES"/>
-              </w:rPr>
+            </w:pPr>
+            <w:r>
               <w:t>CORPESCA 2 (IND)</w:t>
             </w:r>
           </w:p>
@@ -9486,14 +6621,8 @@
             <w:pPr>
               <w:pStyle w:val="Compact"/>
               <w:jc w:val="right"/>
-              <w:rPr>
-                <w:lang w:val="es-ES"/>
-              </w:rPr>
-            </w:pPr>
-            <w:r>
-              <w:rPr>
-                <w:lang w:val="es-ES"/>
-              </w:rPr>
+            </w:pPr>
+            <w:r>
               <w:t>167.3397</w:t>
             </w:r>
           </w:p>
@@ -9508,14 +6637,8 @@
             <w:pPr>
               <w:pStyle w:val="Compact"/>
               <w:jc w:val="right"/>
-              <w:rPr>
-                <w:lang w:val="es-ES"/>
-              </w:rPr>
-            </w:pPr>
-            <w:r>
-              <w:rPr>
-                <w:lang w:val="es-ES"/>
-              </w:rPr>
+            </w:pPr>
+            <w:r>
               <w:t>1</w:t>
             </w:r>
           </w:p>
@@ -9527,14 +6650,8 @@
           <w:p>
             <w:pPr>
               <w:pStyle w:val="Compact"/>
-              <w:rPr>
-                <w:lang w:val="es-ES"/>
-              </w:rPr>
-            </w:pPr>
-            <w:r>
-              <w:rPr>
-                <w:lang w:val="es-ES"/>
-              </w:rPr>
+            </w:pPr>
+            <w:r>
               <w:t>AUDAZ (IND)</w:t>
             </w:r>
           </w:p>
@@ -9547,14 +6664,8 @@
             <w:pPr>
               <w:pStyle w:val="Compact"/>
               <w:jc w:val="right"/>
-              <w:rPr>
-                <w:lang w:val="es-ES"/>
-              </w:rPr>
-            </w:pPr>
-            <w:r>
-              <w:rPr>
-                <w:lang w:val="es-ES"/>
-              </w:rPr>
+            </w:pPr>
+            <w:r>
               <w:t>161.7631</w:t>
             </w:r>
           </w:p>
@@ -9569,14 +6680,8 @@
             <w:pPr>
               <w:pStyle w:val="Compact"/>
               <w:jc w:val="right"/>
-              <w:rPr>
-                <w:lang w:val="es-ES"/>
-              </w:rPr>
-            </w:pPr>
-            <w:r>
-              <w:rPr>
-                <w:lang w:val="es-ES"/>
-              </w:rPr>
+            </w:pPr>
+            <w:r>
               <w:t>9</w:t>
             </w:r>
           </w:p>
@@ -9588,14 +6693,8 @@
           <w:p>
             <w:pPr>
               <w:pStyle w:val="Compact"/>
-              <w:rPr>
-                <w:lang w:val="es-ES"/>
-              </w:rPr>
-            </w:pPr>
-            <w:r>
-              <w:rPr>
-                <w:lang w:val="es-ES"/>
-              </w:rPr>
+            </w:pPr>
+            <w:r>
               <w:t>MERO (IND)</w:t>
             </w:r>
           </w:p>
@@ -9608,14 +6707,8 @@
             <w:pPr>
               <w:pStyle w:val="Compact"/>
               <w:jc w:val="right"/>
-              <w:rPr>
-                <w:lang w:val="es-ES"/>
-              </w:rPr>
-            </w:pPr>
-            <w:r>
-              <w:rPr>
-                <w:lang w:val="es-ES"/>
-              </w:rPr>
+            </w:pPr>
+            <w:r>
               <w:t>151.8208</w:t>
             </w:r>
           </w:p>
@@ -9630,14 +6723,8 @@
             <w:pPr>
               <w:pStyle w:val="Compact"/>
               <w:jc w:val="right"/>
-              <w:rPr>
-                <w:lang w:val="es-ES"/>
-              </w:rPr>
-            </w:pPr>
-            <w:r>
-              <w:rPr>
-                <w:lang w:val="es-ES"/>
-              </w:rPr>
+            </w:pPr>
+            <w:r>
               <w:t>5</w:t>
             </w:r>
           </w:p>
@@ -9649,14 +6736,8 @@
           <w:p>
             <w:pPr>
               <w:pStyle w:val="Compact"/>
-              <w:rPr>
-                <w:lang w:val="es-ES"/>
-              </w:rPr>
-            </w:pPr>
-            <w:r>
-              <w:rPr>
-                <w:lang w:val="es-ES"/>
-              </w:rPr>
+            </w:pPr>
+            <w:r>
               <w:t>SALMON (IND)</w:t>
             </w:r>
           </w:p>
@@ -9669,14 +6750,8 @@
             <w:pPr>
               <w:pStyle w:val="Compact"/>
               <w:jc w:val="right"/>
-              <w:rPr>
-                <w:lang w:val="es-ES"/>
-              </w:rPr>
-            </w:pPr>
-            <w:r>
-              <w:rPr>
-                <w:lang w:val="es-ES"/>
-              </w:rPr>
+            </w:pPr>
+            <w:r>
               <w:t>145.5164</w:t>
             </w:r>
           </w:p>
@@ -9691,14 +6766,8 @@
             <w:pPr>
               <w:pStyle w:val="Compact"/>
               <w:jc w:val="right"/>
-              <w:rPr>
-                <w:lang w:val="es-ES"/>
-              </w:rPr>
-            </w:pPr>
-            <w:r>
-              <w:rPr>
-                <w:lang w:val="es-ES"/>
-              </w:rPr>
+            </w:pPr>
+            <w:r>
               <w:t>3</w:t>
             </w:r>
           </w:p>
@@ -9710,14 +6779,8 @@
           <w:p>
             <w:pPr>
               <w:pStyle w:val="Compact"/>
-              <w:rPr>
-                <w:lang w:val="es-ES"/>
-              </w:rPr>
-            </w:pPr>
-            <w:r>
-              <w:rPr>
-                <w:lang w:val="es-ES"/>
-              </w:rPr>
+            </w:pPr>
+            <w:r>
               <w:t>INTREPIDO (IND)</w:t>
             </w:r>
           </w:p>
@@ -9730,14 +6793,8 @@
             <w:pPr>
               <w:pStyle w:val="Compact"/>
               <w:jc w:val="right"/>
-              <w:rPr>
-                <w:lang w:val="es-ES"/>
-              </w:rPr>
-            </w:pPr>
-            <w:r>
-              <w:rPr>
-                <w:lang w:val="es-ES"/>
-              </w:rPr>
+            </w:pPr>
+            <w:r>
               <w:t>134.8528</w:t>
             </w:r>
           </w:p>
@@ -9752,14 +6809,8 @@
             <w:pPr>
               <w:pStyle w:val="Compact"/>
               <w:jc w:val="right"/>
-              <w:rPr>
-                <w:lang w:val="es-ES"/>
-              </w:rPr>
-            </w:pPr>
-            <w:r>
-              <w:rPr>
-                <w:lang w:val="es-ES"/>
-              </w:rPr>
+            </w:pPr>
+            <w:r>
               <w:t>6</w:t>
             </w:r>
           </w:p>
@@ -9771,14 +6822,8 @@
           <w:p>
             <w:pPr>
               <w:pStyle w:val="Compact"/>
-              <w:rPr>
-                <w:lang w:val="es-ES"/>
-              </w:rPr>
-            </w:pPr>
-            <w:r>
-              <w:rPr>
-                <w:lang w:val="es-ES"/>
-              </w:rPr>
+            </w:pPr>
+            <w:r>
               <w:t>BLANQUILLO (IND)</w:t>
             </w:r>
           </w:p>
@@ -9791,14 +6836,8 @@
             <w:pPr>
               <w:pStyle w:val="Compact"/>
               <w:jc w:val="right"/>
-              <w:rPr>
-                <w:lang w:val="es-ES"/>
-              </w:rPr>
-            </w:pPr>
-            <w:r>
-              <w:rPr>
-                <w:lang w:val="es-ES"/>
-              </w:rPr>
+            </w:pPr>
+            <w:r>
               <w:t>130.8317</w:t>
             </w:r>
           </w:p>
@@ -9813,14 +6852,8 @@
             <w:pPr>
               <w:pStyle w:val="Compact"/>
               <w:jc w:val="right"/>
-              <w:rPr>
-                <w:lang w:val="es-ES"/>
-              </w:rPr>
-            </w:pPr>
-            <w:r>
-              <w:rPr>
-                <w:lang w:val="es-ES"/>
-              </w:rPr>
+            </w:pPr>
+            <w:r>
               <w:t>4</w:t>
             </w:r>
           </w:p>
@@ -9832,14 +6865,8 @@
           <w:p>
             <w:pPr>
               <w:pStyle w:val="Compact"/>
-              <w:rPr>
-                <w:lang w:val="es-ES"/>
-              </w:rPr>
-            </w:pPr>
-            <w:r>
-              <w:rPr>
-                <w:lang w:val="es-ES"/>
-              </w:rPr>
+            </w:pPr>
+            <w:r>
               <w:t>RELAMPAGO (IND)</w:t>
             </w:r>
           </w:p>
@@ -9852,14 +6879,8 @@
             <w:pPr>
               <w:pStyle w:val="Compact"/>
               <w:jc w:val="right"/>
-              <w:rPr>
-                <w:lang w:val="es-ES"/>
-              </w:rPr>
-            </w:pPr>
-            <w:r>
-              <w:rPr>
-                <w:lang w:val="es-ES"/>
-              </w:rPr>
+            </w:pPr>
+            <w:r>
               <w:t>27.6750</w:t>
             </w:r>
           </w:p>
@@ -9874,14 +6895,8 @@
             <w:pPr>
               <w:pStyle w:val="Compact"/>
               <w:jc w:val="right"/>
-              <w:rPr>
-                <w:lang w:val="es-ES"/>
-              </w:rPr>
-            </w:pPr>
-            <w:r>
-              <w:rPr>
-                <w:lang w:val="es-ES"/>
-              </w:rPr>
+            </w:pPr>
+            <w:r>
               <w:t>10</w:t>
             </w:r>
           </w:p>
@@ -9893,14 +6908,8 @@
           <w:p>
             <w:pPr>
               <w:pStyle w:val="Compact"/>
-              <w:rPr>
-                <w:lang w:val="es-ES"/>
-              </w:rPr>
-            </w:pPr>
-            <w:r>
-              <w:rPr>
-                <w:lang w:val="es-ES"/>
-              </w:rPr>
+            </w:pPr>
+            <w:r>
               <w:t>INTREPIDO (IND)</w:t>
             </w:r>
           </w:p>
@@ -9913,14 +6922,8 @@
             <w:pPr>
               <w:pStyle w:val="Compact"/>
               <w:jc w:val="right"/>
-              <w:rPr>
-                <w:lang w:val="es-ES"/>
-              </w:rPr>
-            </w:pPr>
-            <w:r>
-              <w:rPr>
-                <w:lang w:val="es-ES"/>
-              </w:rPr>
+            </w:pPr>
+            <w:r>
               <w:t>16.0000</w:t>
             </w:r>
           </w:p>
@@ -9930,41 +6933,25 @@
     <w:p>
       <w:pPr>
         <w:pStyle w:val="BodyText"/>
-        <w:rPr>
-          <w:lang w:val="es-ES"/>
-        </w:rPr>
       </w:pPr>
       <w:r>
-        <w:rPr>
-          <w:lang w:val="es-ES"/>
-        </w:rPr>
         <w:t> </w:t>
       </w:r>
     </w:p>
     <w:p>
       <w:pPr>
         <w:pStyle w:val="BodyText"/>
-        <w:rPr>
-          <w:lang w:val="es-ES"/>
-        </w:rPr>
       </w:pPr>
       <w:r>
         <w:rPr>
           <w:b/>
-          <w:lang w:val="es-ES"/>
         </w:rPr>
         <w:t>Ventana 6 Horas Totales AIS</w:t>
       </w:r>
       <w:r>
-        <w:rPr>
-          <w:lang w:val="es-ES"/>
-        </w:rPr>
         <w:t xml:space="preserve">  </w:t>
       </w:r>
       <w:r>
-        <w:rPr>
-          <w:lang w:val="es-ES"/>
-        </w:rPr>
         <w:br/>
         <w:t>No hay horas de pesca ni totales para el resto de las ventanas</w:t>
       </w:r>
@@ -9993,14 +6980,8 @@
             <w:pPr>
               <w:pStyle w:val="Compact"/>
               <w:jc w:val="right"/>
-              <w:rPr>
-                <w:lang w:val="es-ES"/>
-              </w:rPr>
-            </w:pPr>
-            <w:r>
-              <w:rPr>
-                <w:lang w:val="es-ES"/>
-              </w:rPr>
+            </w:pPr>
+            <w:r>
               <w:t>X</w:t>
             </w:r>
           </w:p>
@@ -10016,18 +6997,10 @@
           <w:p>
             <w:pPr>
               <w:pStyle w:val="Compact"/>
-              <w:rPr>
-                <w:lang w:val="es-ES"/>
-              </w:rPr>
-            </w:pPr>
-            <w:proofErr w:type="spellStart"/>
-            <w:r>
-              <w:rPr>
-                <w:lang w:val="es-ES"/>
-              </w:rPr>
+            </w:pPr>
+            <w:r>
               <w:t>Embarcacion</w:t>
             </w:r>
-            <w:proofErr w:type="spellEnd"/>
           </w:p>
         </w:tc>
         <w:tc>
@@ -10042,14 +7015,8 @@
             <w:pPr>
               <w:pStyle w:val="Compact"/>
               <w:jc w:val="right"/>
-              <w:rPr>
-                <w:lang w:val="es-ES"/>
-              </w:rPr>
-            </w:pPr>
-            <w:r>
-              <w:rPr>
-                <w:lang w:val="es-ES"/>
-              </w:rPr>
+            </w:pPr>
+            <w:r>
               <w:t>Horas</w:t>
             </w:r>
           </w:p>
@@ -10064,14 +7031,8 @@
             <w:pPr>
               <w:pStyle w:val="Compact"/>
               <w:jc w:val="right"/>
-              <w:rPr>
-                <w:lang w:val="es-ES"/>
-              </w:rPr>
-            </w:pPr>
-            <w:r>
-              <w:rPr>
-                <w:lang w:val="es-ES"/>
-              </w:rPr>
+            </w:pPr>
+            <w:r>
               <w:t>1</w:t>
             </w:r>
           </w:p>
@@ -10083,14 +7044,8 @@
           <w:p>
             <w:pPr>
               <w:pStyle w:val="Compact"/>
-              <w:rPr>
-                <w:lang w:val="es-ES"/>
-              </w:rPr>
-            </w:pPr>
-            <w:r>
-              <w:rPr>
-                <w:lang w:val="es-ES"/>
-              </w:rPr>
+            </w:pPr>
+            <w:r>
               <w:t>HURACAN (IND)</w:t>
             </w:r>
           </w:p>
@@ -10103,27 +7058,15 @@
             <w:pPr>
               <w:pStyle w:val="Compact"/>
               <w:jc w:val="right"/>
-              <w:rPr>
-                <w:lang w:val="es-ES"/>
-              </w:rPr>
-            </w:pPr>
-            <w:r>
-              <w:rPr>
-                <w:lang w:val="es-ES"/>
-              </w:rPr>
+            </w:pPr>
+            <w:r>
               <w:t>0.1177778</w:t>
             </w:r>
           </w:p>
         </w:tc>
       </w:tr>
     </w:tbl>
-    <w:p>
-      <w:pPr>
-        <w:rPr>
-          <w:lang w:val="es-ES"/>
-        </w:rPr>
-      </w:pPr>
-    </w:p>
+    <w:p/>
     <w:sectPr>
       <w:pgSz w:w="12240" w:h="15840"/>
       <w:pgMar w:top="1440" w:right="1440" w:bottom="1440" w:left="1440" w:header="720" w:footer="720" w:gutter="0"/>
@@ -10182,7 +7125,7 @@
   <w:abstractNum w:abstractNumId="0" w15:restartNumberingAfterBreak="0">
     <w:nsid w:val="2C1AE401"/>
     <w:multiLevelType w:val="multilevel"/>
-    <w:tmpl w:val="1A6268AE"/>
+    <w:tmpl w:val="7BCCE7A2"/>
     <w:lvl w:ilvl="0">
       <w:numFmt w:val="bullet"/>
       <w:lvlText w:val=" "/>
@@ -10444,13 +7387,6 @@
     <w:lsdException w:name="Light Shading"/>
     <w:lsdException w:name="Light List"/>
     <w:lsdException w:name="Light Grid"/>
-    <w:lsdException w:name="Medium Shading 1"/>
-    <w:lsdException w:name="Medium Shading 2"/>
-    <w:lsdException w:name="Medium List 1"/>
-    <w:lsdException w:name="Medium List 2"/>
-    <w:lsdException w:name="Medium Grid 1"/>
-    <w:lsdException w:name="Medium Grid 2"/>
-    <w:lsdException w:name="Medium Grid 3"/>
     <w:lsdException w:name="Dark List"/>
     <w:lsdException w:name="Colorful Shading"/>
     <w:lsdException w:name="Colorful List"/>
